--- a/Memoria.docx
+++ b/Memoria.docx
@@ -1,6 +1,6 @@
 
 <file path=word/document.xml><?xml version="1.0" encoding="utf-8"?>
-<w:document xmlns:wpc="http://schemas.microsoft.com/office/word/2010/wordprocessingCanvas" xmlns:mc="http://schemas.openxmlformats.org/markup-compatibility/2006" xmlns:o="urn:schemas-microsoft-com:office:office" xmlns:r="http://schemas.openxmlformats.org/officeDocument/2006/relationships" xmlns:m="http://schemas.openxmlformats.org/officeDocument/2006/math" xmlns:v="urn:schemas-microsoft-com:vml" xmlns:wp14="http://schemas.microsoft.com/office/word/2010/wordprocessingDrawing" xmlns:wp="http://schemas.openxmlformats.org/drawingml/2006/wordprocessingDrawing" xmlns:w10="urn:schemas-microsoft-com:office:word" xmlns:w="http://schemas.openxmlformats.org/wordprocessingml/2006/main" xmlns:w14="http://schemas.microsoft.com/office/word/2010/wordml" xmlns:wpg="http://schemas.microsoft.com/office/word/2010/wordprocessingGroup" xmlns:wpi="http://schemas.microsoft.com/office/word/2010/wordprocessingInk" xmlns:wne="http://schemas.microsoft.com/office/word/2006/wordml" xmlns:wps="http://schemas.microsoft.com/office/word/2010/wordprocessingShape" mc:Ignorable="w14 wp14">
+<w:document xmlns:wpc="http://schemas.microsoft.com/office/word/2010/wordprocessingCanvas" xmlns:cx="http://schemas.microsoft.com/office/drawing/2014/chartex" xmlns:cx1="http://schemas.microsoft.com/office/drawing/2015/9/8/chartex" xmlns:cx2="http://schemas.microsoft.com/office/drawing/2015/10/21/chartex" xmlns:cx3="http://schemas.microsoft.com/office/drawing/2016/5/9/chartex" xmlns:cx4="http://schemas.microsoft.com/office/drawing/2016/5/10/chartex" xmlns:cx5="http://schemas.microsoft.com/office/drawing/2016/5/11/chartex" xmlns:cx6="http://schemas.microsoft.com/office/drawing/2016/5/12/chartex" xmlns:cx7="http://schemas.microsoft.com/office/drawing/2016/5/13/chartex" xmlns:cx8="http://schemas.microsoft.com/office/drawing/2016/5/14/chartex" xmlns:mc="http://schemas.openxmlformats.org/markup-compatibility/2006" xmlns:aink="http://schemas.microsoft.com/office/drawing/2016/ink" xmlns:am3d="http://schemas.microsoft.com/office/drawing/2017/model3d" xmlns:o="urn:schemas-microsoft-com:office:office" xmlns:r="http://schemas.openxmlformats.org/officeDocument/2006/relationships" xmlns:m="http://schemas.openxmlformats.org/officeDocument/2006/math" xmlns:v="urn:schemas-microsoft-com:vml" xmlns:wp14="http://schemas.microsoft.com/office/word/2010/wordprocessingDrawing" xmlns:wp="http://schemas.openxmlformats.org/drawingml/2006/wordprocessingDrawing" xmlns:w10="urn:schemas-microsoft-com:office:word" xmlns:w="http://schemas.openxmlformats.org/wordprocessingml/2006/main" xmlns:w14="http://schemas.microsoft.com/office/word/2010/wordml" xmlns:w15="http://schemas.microsoft.com/office/word/2012/wordml" xmlns:w16cex="http://schemas.microsoft.com/office/word/2018/wordml/cex" xmlns:w16cid="http://schemas.microsoft.com/office/word/2016/wordml/cid" xmlns:w16="http://schemas.microsoft.com/office/word/2018/wordml" xmlns:w16se="http://schemas.microsoft.com/office/word/2015/wordml/symex" xmlns:wpg="http://schemas.microsoft.com/office/word/2010/wordprocessingGroup" xmlns:wpi="http://schemas.microsoft.com/office/word/2010/wordprocessingInk" xmlns:wne="http://schemas.microsoft.com/office/word/2006/wordml" xmlns:wps="http://schemas.microsoft.com/office/word/2010/wordprocessingShape" mc:Ignorable="w14 w15 w16se w16cid w16 w16cex wp14">
   <w:body>
     <w:p>
       <w:pPr>
@@ -508,7 +508,7 @@
           </w:p>
           <w:p>
             <w:pPr>
-              <w:pStyle w:val="Ttulo1"/>
+              <w:pStyle w:val="Heading1"/>
             </w:pPr>
             <w:r>
               <w:lastRenderedPageBreak/>
@@ -532,7 +532,7 @@
           </w:p>
           <w:p>
             <w:pPr>
-              <w:pStyle w:val="Ttulo1"/>
+              <w:pStyle w:val="Heading1"/>
             </w:pPr>
             <w:r>
               <w:t>Compilación</w:t>
@@ -543,7 +543,15 @@
               <w:jc w:val="both"/>
             </w:pPr>
             <w:r>
-              <w:t>Al obtener el código, lo único que conocemos es que está programado en COBOL, pero no conocemos la variante, y por tanto, tendremos que encontrar un compilador compatible, ya que no cualquiera nos vale.</w:t>
+              <w:t xml:space="preserve">Al obtener el código, lo único que conocemos es que está programado en COBOL, pero no conocemos la variante, </w:t>
+            </w:r>
+            <w:proofErr w:type="gramStart"/>
+            <w:r>
+              <w:t>y</w:t>
+            </w:r>
+            <w:proofErr w:type="gramEnd"/>
+            <w:r>
+              <w:t xml:space="preserve"> por tanto, tendremos que encontrar un compilador compatible, ya que no cualquiera nos vale.</w:t>
             </w:r>
           </w:p>
           <w:p>
@@ -567,14 +575,20 @@
             </w:r>
             <w:proofErr w:type="spellEnd"/>
             <w:r>
-              <w:t xml:space="preserve"> 2.0.0. Al tratar de compilar con éste, aparecían una gran cantidad de errores de notación. Con una pequeña investigación descubrimos que éste compilación no soporta notación de Microsoft Cobol (sobre el que está basado el código), por tanto debemos actualizar a una versión más reciente del compilador, la versión 3.1, que sí que soporta este tipo de notación.</w:t>
+              <w:t xml:space="preserve"> 2.0.0. Al tratar de compilar con éste, aparecían una gran cantidad de errores de notación. Con una pequeña investigación descubrimos que éste compilación no soporta notación de Microsoft Cobol (sobre el que está basado el código), por </w:t>
+            </w:r>
+            <w:r>
+              <w:t>tanto,</w:t>
+            </w:r>
+            <w:r>
+              <w:t xml:space="preserve"> debemos actualizar a una versión más reciente del compilador, la versión 3.1, que sí que soporta este tipo de notación.</w:t>
             </w:r>
           </w:p>
           <w:p>
             <w:pPr>
+              <w:keepNext/>
               <w:jc w:val="center"/>
             </w:pPr>
-            <w:bookmarkStart w:id="3" w:name="_GoBack"/>
             <w:r>
               <w:rPr>
                 <w:noProof/>
@@ -596,7 +610,7 @@
                           <pic:cNvPicPr/>
                         </pic:nvPicPr>
                         <pic:blipFill>
-                          <a:blip r:embed="rId10"/>
+                          <a:blip r:embed="rId9"/>
                           <a:stretch>
                             <a:fillRect/>
                           </a:stretch>
@@ -616,7 +630,23 @@
                 </wp:inline>
               </w:drawing>
             </w:r>
-            <w:bookmarkEnd w:id="3"/>
+          </w:p>
+          <w:p>
+            <w:pPr>
+              <w:pStyle w:val="Caption"/>
+              <w:jc w:val="center"/>
+            </w:pPr>
+            <w:r>
+              <w:t xml:space="preserve">figura </w:t>
+            </w:r>
+            <w:fldSimple w:instr=" SEQ figura \* ARABIC ">
+              <w:r>
+                <w:rPr>
+                  <w:noProof/>
+                </w:rPr>
+                <w:t>1</w:t>
+              </w:r>
+            </w:fldSimple>
           </w:p>
         </w:tc>
       </w:tr>
@@ -649,7 +679,7 @@
     </w:p>
     <w:p>
       <w:pPr>
-        <w:pStyle w:val="Prrafodelista"/>
+        <w:pStyle w:val="ListParagraph"/>
         <w:numPr>
           <w:ilvl w:val="0"/>
           <w:numId w:val="14"/>
@@ -658,6 +688,127 @@
           <w:noProof/>
         </w:rPr>
       </w:pPr>
+      <w:r>
+        <w:rPr>
+          <w:noProof/>
+        </w:rPr>
+        <mc:AlternateContent>
+          <mc:Choice Requires="wps">
+            <w:drawing>
+              <wp:anchor distT="0" distB="0" distL="114300" distR="114300" simplePos="0" relativeHeight="251662336" behindDoc="1" locked="0" layoutInCell="1" allowOverlap="1" wp14:anchorId="3ED062F3" wp14:editId="336421BA">
+                <wp:simplePos x="0" y="0"/>
+                <wp:positionH relativeFrom="column">
+                  <wp:posOffset>0</wp:posOffset>
+                </wp:positionH>
+                <wp:positionV relativeFrom="paragraph">
+                  <wp:posOffset>775970</wp:posOffset>
+                </wp:positionV>
+                <wp:extent cx="5161280" cy="635"/>
+                <wp:effectExtent l="0" t="0" r="0" b="0"/>
+                <wp:wrapTight wrapText="bothSides">
+                  <wp:wrapPolygon edited="0">
+                    <wp:start x="0" y="0"/>
+                    <wp:lineTo x="0" y="21600"/>
+                    <wp:lineTo x="21600" y="21600"/>
+                    <wp:lineTo x="21600" y="0"/>
+                  </wp:wrapPolygon>
+                </wp:wrapTight>
+                <wp:docPr id="9" name="Text Box 9"/>
+                <wp:cNvGraphicFramePr/>
+                <a:graphic xmlns:a="http://schemas.openxmlformats.org/drawingml/2006/main">
+                  <a:graphicData uri="http://schemas.microsoft.com/office/word/2010/wordprocessingShape">
+                    <wps:wsp>
+                      <wps:cNvSpPr txBox="1"/>
+                      <wps:spPr>
+                        <a:xfrm>
+                          <a:off x="0" y="0"/>
+                          <a:ext cx="5161280" cy="635"/>
+                        </a:xfrm>
+                        <a:prstGeom prst="rect">
+                          <a:avLst/>
+                        </a:prstGeom>
+                        <a:solidFill>
+                          <a:prstClr val="white"/>
+                        </a:solidFill>
+                        <a:ln>
+                          <a:noFill/>
+                        </a:ln>
+                      </wps:spPr>
+                      <wps:txbx>
+                        <w:txbxContent>
+                          <w:p>
+                            <w:pPr>
+                              <w:pStyle w:val="Caption"/>
+                              <w:rPr>
+                                <w:noProof/>
+                                <w:sz w:val="24"/>
+                                <w:lang w:val="es-ES_tradnl" w:eastAsia="es-ES_tradnl"/>
+                              </w:rPr>
+                            </w:pPr>
+                            <w:r>
+                              <w:t xml:space="preserve">figura </w:t>
+                            </w:r>
+                            <w:fldSimple w:instr=" SEQ figura \* ARABIC ">
+                              <w:r>
+                                <w:rPr>
+                                  <w:noProof/>
+                                </w:rPr>
+                                <w:t>2</w:t>
+                              </w:r>
+                            </w:fldSimple>
+                          </w:p>
+                        </w:txbxContent>
+                      </wps:txbx>
+                      <wps:bodyPr rot="0" spcFirstLastPara="0" vertOverflow="overflow" horzOverflow="overflow" vert="horz" wrap="square" lIns="0" tIns="0" rIns="0" bIns="0" numCol="1" spcCol="0" rtlCol="0" fromWordArt="0" anchor="t" anchorCtr="0" forceAA="0" compatLnSpc="1">
+                        <a:prstTxWarp prst="textNoShape">
+                          <a:avLst/>
+                        </a:prstTxWarp>
+                        <a:spAutoFit/>
+                      </wps:bodyPr>
+                    </wps:wsp>
+                  </a:graphicData>
+                </a:graphic>
+              </wp:anchor>
+            </w:drawing>
+          </mc:Choice>
+          <mc:Fallback>
+            <w:pict>
+              <v:shapetype w14:anchorId="3ED062F3" id="_x0000_t202" coordsize="21600,21600" o:spt="202" path="m,l,21600r21600,l21600,xe">
+                <v:stroke joinstyle="miter"/>
+                <v:path gradientshapeok="t" o:connecttype="rect"/>
+              </v:shapetype>
+              <v:shape id="Text Box 9" o:spid="_x0000_s1026" type="#_x0000_t202" style="position:absolute;left:0;text-align:left;margin-left:0;margin-top:61.1pt;width:406.4pt;height:.05pt;z-index:-251654144;visibility:visible;mso-wrap-style:square;mso-wrap-distance-left:9pt;mso-wrap-distance-top:0;mso-wrap-distance-right:9pt;mso-wrap-distance-bottom:0;mso-position-horizontal:absolute;mso-position-horizontal-relative:text;mso-position-vertical:absolute;mso-position-vertical-relative:text;v-text-anchor:top" o:gfxdata="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" stroked="f">
+                <v:textbox style="mso-fit-shape-to-text:t" inset="0,0,0,0">
+                  <w:txbxContent>
+                    <w:p>
+                      <w:pPr>
+                        <w:pStyle w:val="Caption"/>
+                        <w:rPr>
+                          <w:noProof/>
+                          <w:sz w:val="24"/>
+                          <w:lang w:val="es-ES_tradnl" w:eastAsia="es-ES_tradnl"/>
+                        </w:rPr>
+                      </w:pPr>
+                      <w:r>
+                        <w:t xml:space="preserve">figura </w:t>
+                      </w:r>
+                      <w:fldSimple w:instr=" SEQ figura \* ARABIC ">
+                        <w:r>
+                          <w:rPr>
+                            <w:noProof/>
+                          </w:rPr>
+                          <w:t>2</w:t>
+                        </w:r>
+                      </w:fldSimple>
+                    </w:p>
+                  </w:txbxContent>
+                </v:textbox>
+                <w10:wrap type="tight"/>
+              </v:shape>
+            </w:pict>
+          </mc:Fallback>
+        </mc:AlternateContent>
+      </w:r>
       <w:r>
         <w:rPr>
           <w:noProof/>
@@ -695,7 +846,7 @@
                     <pic:cNvPicPr/>
                   </pic:nvPicPr>
                   <pic:blipFill>
-                    <a:blip r:embed="rId11">
+                    <a:blip r:embed="rId10">
                       <a:extLst>
                         <a:ext uri="{28A0092B-C50C-407E-A947-70E740481C1C}">
                           <a14:useLocalDpi xmlns:a14="http://schemas.microsoft.com/office/drawing/2010/main" val="0"/>
@@ -730,7 +881,7 @@
     </w:p>
     <w:p>
       <w:pPr>
-        <w:pStyle w:val="Prrafodelista"/>
+        <w:pStyle w:val="ListParagraph"/>
         <w:numPr>
           <w:ilvl w:val="0"/>
           <w:numId w:val="14"/>
@@ -749,10 +900,8 @@
     </w:p>
     <w:p>
       <w:pPr>
-        <w:pStyle w:val="Prrafodelista"/>
-        <w:rPr>
-          <w:noProof/>
-        </w:rPr>
+        <w:pStyle w:val="ListParagraph"/>
+        <w:keepNext/>
       </w:pPr>
       <w:r>
         <w:rPr>
@@ -764,6 +913,154 @@
             <wp:extent cx="4476190" cy="247619"/>
             <wp:effectExtent l="0" t="0" r="0" b="635"/>
             <wp:docPr id="5" name="Imagen 5"/>
+            <wp:cNvGraphicFramePr>
+              <a:graphicFrameLocks xmlns:a="http://schemas.openxmlformats.org/drawingml/2006/main" noChangeAspect="1"/>
+            </wp:cNvGraphicFramePr>
+            <a:graphic xmlns:a="http://schemas.openxmlformats.org/drawingml/2006/main">
+              <a:graphicData uri="http://schemas.openxmlformats.org/drawingml/2006/picture">
+                <pic:pic xmlns:pic="http://schemas.openxmlformats.org/drawingml/2006/picture">
+                  <pic:nvPicPr>
+                    <pic:cNvPr id="1" name=""/>
+                    <pic:cNvPicPr/>
+                  </pic:nvPicPr>
+                  <pic:blipFill>
+                    <a:blip r:embed="rId11"/>
+                    <a:stretch>
+                      <a:fillRect/>
+                    </a:stretch>
+                  </pic:blipFill>
+                  <pic:spPr>
+                    <a:xfrm>
+                      <a:off x="0" y="0"/>
+                      <a:ext cx="4476190" cy="247619"/>
+                    </a:xfrm>
+                    <a:prstGeom prst="rect">
+                      <a:avLst/>
+                    </a:prstGeom>
+                  </pic:spPr>
+                </pic:pic>
+              </a:graphicData>
+            </a:graphic>
+          </wp:inline>
+        </w:drawing>
+      </w:r>
+    </w:p>
+    <w:p>
+      <w:pPr>
+        <w:pStyle w:val="Caption"/>
+        <w:rPr>
+          <w:noProof/>
+        </w:rPr>
+      </w:pPr>
+      <w:r>
+        <w:t xml:space="preserve">figura </w:t>
+      </w:r>
+      <w:fldSimple w:instr=" SEQ figura \* ARABIC ">
+        <w:r>
+          <w:rPr>
+            <w:noProof/>
+          </w:rPr>
+          <w:t>3</w:t>
+        </w:r>
+      </w:fldSimple>
+    </w:p>
+    <w:p>
+      <w:pPr>
+        <w:pStyle w:val="ListParagraph"/>
+        <w:numPr>
+          <w:ilvl w:val="0"/>
+          <w:numId w:val="14"/>
+        </w:numPr>
+        <w:rPr>
+          <w:noProof/>
+        </w:rPr>
+      </w:pPr>
+      <w:r>
+        <w:rPr>
+          <w:noProof/>
+        </w:rPr>
+        <w:t>Fallos menores: como puede ser alguna cláusula mál puesta en algún registro puntual, el cuál podemos solucionar si conocemos bien cómo COBOL maneja los datos y las cláusulas.</w:t>
+      </w:r>
+    </w:p>
+    <w:p>
+      <w:pPr>
+        <w:rPr>
+          <w:noProof/>
+        </w:rPr>
+      </w:pPr>
+      <w:r>
+        <w:rPr>
+          <w:noProof/>
+        </w:rPr>
+        <w:t xml:space="preserve">Tras haber revisado todo lo mencionado, tendremos la compilación correcta, </w:t>
+      </w:r>
+      <w:r>
+        <w:rPr>
+          <w:noProof/>
+        </w:rPr>
+        <w:t>sin embargo, durante la ejecución</w:t>
+      </w:r>
+      <w:r>
+        <w:rPr>
+          <w:noProof/>
+        </w:rPr>
+        <w:t xml:space="preserve"> </w:t>
+      </w:r>
+      <w:r>
+        <w:rPr>
+          <w:noProof/>
+        </w:rPr>
+        <w:t>d</w:t>
+      </w:r>
+      <w:r>
+        <w:rPr>
+          <w:noProof/>
+        </w:rPr>
+        <w:t>el programa nos encontraremos con un error de la propia aplicación, que trataremos en fase de ejecución y solución de errores.</w:t>
+      </w:r>
+    </w:p>
+    <w:p>
+      <w:pPr>
+        <w:pStyle w:val="Heading1"/>
+        <w:rPr>
+          <w:noProof/>
+        </w:rPr>
+      </w:pPr>
+      <w:r>
+        <w:rPr>
+          <w:noProof/>
+        </w:rPr>
+        <w:t>Solución de errores</w:t>
+      </w:r>
+    </w:p>
+    <w:p>
+      <w:pPr>
+        <w:rPr>
+          <w:noProof/>
+        </w:rPr>
+      </w:pPr>
+      <w:r>
+        <w:rPr>
+          <w:noProof/>
+        </w:rPr>
+        <w:t>Como ya se ha comentado, la primera vez que ejecutemos nos vamos a encontrar con una pantalla como esta:</w:t>
+      </w:r>
+    </w:p>
+    <w:p>
+      <w:pPr>
+        <w:keepNext/>
+        <w:jc w:val="center"/>
+      </w:pPr>
+      <w:r>
+        <w:rPr>
+          <w:noProof/>
+          <w:lang w:val="es-ES_tradnl" w:eastAsia="es-ES_tradnl"/>
+        </w:rPr>
+        <w:drawing>
+          <wp:inline distT="0" distB="0" distL="0" distR="0" wp14:anchorId="45B3CA16" wp14:editId="0DFDA358">
+            <wp:extent cx="2089187" cy="1041400"/>
+            <wp:effectExtent l="0" t="0" r="6350" b="6350"/>
+            <wp:docPr id="6" name="Imagen 6"/>
             <wp:cNvGraphicFramePr>
               <a:graphicFrameLocks xmlns:a="http://schemas.openxmlformats.org/drawingml/2006/main" noChangeAspect="1"/>
             </wp:cNvGraphicFramePr>
@@ -783,137 +1080,6 @@
                   <pic:spPr>
                     <a:xfrm>
                       <a:off x="0" y="0"/>
-                      <a:ext cx="4476190" cy="247619"/>
-                    </a:xfrm>
-                    <a:prstGeom prst="rect">
-                      <a:avLst/>
-                    </a:prstGeom>
-                  </pic:spPr>
-                </pic:pic>
-              </a:graphicData>
-            </a:graphic>
-          </wp:inline>
-        </w:drawing>
-      </w:r>
-    </w:p>
-    <w:p>
-      <w:pPr>
-        <w:pStyle w:val="Prrafodelista"/>
-        <w:numPr>
-          <w:ilvl w:val="0"/>
-          <w:numId w:val="14"/>
-        </w:numPr>
-        <w:rPr>
-          <w:noProof/>
-        </w:rPr>
-      </w:pPr>
-      <w:r>
-        <w:rPr>
-          <w:noProof/>
-        </w:rPr>
-        <w:t>Fallos menores: como puede ser alguna cláusula mál puesta en algún registro puntual, el cuál podemos solucionar si conocemos bien cómo COBOL maneja los datos y las cláusulas.</w:t>
-      </w:r>
-    </w:p>
-    <w:p>
-      <w:pPr>
-        <w:rPr>
-          <w:noProof/>
-        </w:rPr>
-      </w:pPr>
-      <w:r>
-        <w:rPr>
-          <w:noProof/>
-        </w:rPr>
-        <w:t xml:space="preserve">Tras haber revisado todo lo mencionado, tendremos la compilación correcta, </w:t>
-      </w:r>
-      <w:r>
-        <w:rPr>
-          <w:noProof/>
-        </w:rPr>
-        <w:t>sin embargo, durante la ejecución</w:t>
-      </w:r>
-      <w:r>
-        <w:rPr>
-          <w:noProof/>
-        </w:rPr>
-        <w:t xml:space="preserve"> </w:t>
-      </w:r>
-      <w:r>
-        <w:rPr>
-          <w:noProof/>
-        </w:rPr>
-        <w:t>d</w:t>
-      </w:r>
-      <w:r>
-        <w:rPr>
-          <w:noProof/>
-        </w:rPr>
-        <w:t>el programa nos encontraremos con un error de la propia aplicación, que trataremos en fase de ejecución y solución de errores.</w:t>
-      </w:r>
-    </w:p>
-    <w:p>
-      <w:pPr>
-        <w:pStyle w:val="Ttulo1"/>
-        <w:rPr>
-          <w:noProof/>
-        </w:rPr>
-      </w:pPr>
-      <w:r>
-        <w:rPr>
-          <w:noProof/>
-        </w:rPr>
-        <w:t>Solución de errores</w:t>
-      </w:r>
-    </w:p>
-    <w:p>
-      <w:pPr>
-        <w:rPr>
-          <w:noProof/>
-        </w:rPr>
-      </w:pPr>
-      <w:r>
-        <w:rPr>
-          <w:noProof/>
-        </w:rPr>
-        <w:t>Como ya se ha comentado, la primera vez que ejecutemos nos vamos a encontrar con una pantalla como esta:</w:t>
-      </w:r>
-    </w:p>
-    <w:p>
-      <w:pPr>
-        <w:jc w:val="center"/>
-        <w:rPr>
-          <w:noProof/>
-        </w:rPr>
-      </w:pPr>
-      <w:r>
-        <w:rPr>
-          <w:noProof/>
-          <w:lang w:val="es-ES_tradnl" w:eastAsia="es-ES_tradnl"/>
-        </w:rPr>
-        <w:drawing>
-          <wp:inline distT="0" distB="0" distL="0" distR="0" wp14:anchorId="45B3CA16" wp14:editId="0DFDA358">
-            <wp:extent cx="2089187" cy="1041400"/>
-            <wp:effectExtent l="0" t="0" r="6350" b="6350"/>
-            <wp:docPr id="6" name="Imagen 6"/>
-            <wp:cNvGraphicFramePr>
-              <a:graphicFrameLocks xmlns:a="http://schemas.openxmlformats.org/drawingml/2006/main" noChangeAspect="1"/>
-            </wp:cNvGraphicFramePr>
-            <a:graphic xmlns:a="http://schemas.openxmlformats.org/drawingml/2006/main">
-              <a:graphicData uri="http://schemas.openxmlformats.org/drawingml/2006/picture">
-                <pic:pic xmlns:pic="http://schemas.openxmlformats.org/drawingml/2006/picture">
-                  <pic:nvPicPr>
-                    <pic:cNvPr id="1" name=""/>
-                    <pic:cNvPicPr/>
-                  </pic:nvPicPr>
-                  <pic:blipFill>
-                    <a:blip r:embed="rId13"/>
-                    <a:stretch>
-                      <a:fillRect/>
-                    </a:stretch>
-                  </pic:blipFill>
-                  <pic:spPr>
-                    <a:xfrm>
-                      <a:off x="0" y="0"/>
                       <a:ext cx="2100565" cy="1047072"/>
                     </a:xfrm>
                     <a:prstGeom prst="rect">
@@ -929,23 +1095,23 @@
     </w:p>
     <w:p>
       <w:pPr>
-        <w:jc w:val="both"/>
-        <w:rPr>
-          <w:noProof/>
-        </w:rPr>
-      </w:pPr>
-      <w:r>
-        <w:rPr>
-          <w:noProof/>
-        </w:rPr>
-        <w:t xml:space="preserve">Tras una investigación, llegamos a la conclusión de que las lecturas de los ficheros indexados no se están realizando corréctamente. </w:t>
-      </w:r>
-      <w:r>
-        <w:rPr>
-          <w:noProof/>
-        </w:rPr>
-        <w:t>Observando los códigos de estados al abrir el fichero, obteníamos el código 35, que atendiendo a las guías que encontramos por internet, corresponde a que no se han encontrado los ficheros correspondiente.</w:t>
-      </w:r>
+        <w:pStyle w:val="Caption"/>
+        <w:jc w:val="center"/>
+        <w:rPr>
+          <w:noProof/>
+        </w:rPr>
+      </w:pPr>
+      <w:r>
+        <w:t xml:space="preserve">figura </w:t>
+      </w:r>
+      <w:fldSimple w:instr=" SEQ figura \* ARABIC ">
+        <w:r>
+          <w:rPr>
+            <w:noProof/>
+          </w:rPr>
+          <w:t>4</w:t>
+        </w:r>
+      </w:fldSimple>
     </w:p>
     <w:p>
       <w:pPr>
@@ -958,7 +1124,13 @@
         <w:rPr>
           <w:noProof/>
         </w:rPr>
-        <w:t>En los ficheros donde se almacena la información (en formato ubd), podemos ver los datos que había guardados de las últimas ejecuciones del programa. Pero podemos comprobar, que en nuestro programa, cuando abrimos un fichero indexado con COBOL, se nos genera un fichero .dat y otro fichero .idx, los cuáles no están presentes. Por ello, debemos generar estos ficheros desde 0, atendiendo a la estructura dada en el código, y así poder trabajar con los ficheros sin tener errores.</w:t>
+        <w:t xml:space="preserve">Tras una investigación, llegamos a la conclusión de que las lecturas de los ficheros indexados no se están realizando corréctamente. </w:t>
+      </w:r>
+      <w:r>
+        <w:rPr>
+          <w:noProof/>
+        </w:rPr>
+        <w:t>Observando los códigos de estados al abrir el fichero, obteníamos el código 35, que atendiendo a las guías que encontramos por internet, corresponde a que no se han encontrado los ficheros correspondiente.</w:t>
       </w:r>
     </w:p>
     <w:p>
@@ -972,7 +1144,7 @@
         <w:rPr>
           <w:noProof/>
         </w:rPr>
-        <w:t>Se realizó un pequeño programa en COBOL para generar nuevos ficheros, con la información pre-existente. Una vez tenemos los ficheros formateados como es debido, ya podemos trabajar con ellos, leer y escribr desde el programa.</w:t>
+        <w:t>En los ficheros donde se almacena la información (en formato ubd), podemos ver los datos que había guardados de las últimas ejecuciones del programa. Pero podemos comprobar, que en nuestro programa, cuando abrimos un fichero indexado con COBOL, se nos genera un fichero .dat y otro fichero .idx, los cuáles no están presentes. Por ello, debemos generar estos ficheros desde 0, atendiendo a la estructura dada en el código, y así poder trabajar con los ficheros sin tener errores.</w:t>
       </w:r>
     </w:p>
     <w:p>
@@ -986,6 +1158,21 @@
         <w:rPr>
           <w:noProof/>
         </w:rPr>
+        <w:t>Se realizó un pequeño programa en COBOL para generar nuevos ficheros, con la información pre-existente. Una vez tenemos los ficheros formateados como es debido, ya podemos trabajar con ellos, leer y escribr desde el programa.</w:t>
+      </w:r>
+    </w:p>
+    <w:p>
+      <w:pPr>
+        <w:jc w:val="both"/>
+        <w:rPr>
+          <w:noProof/>
+        </w:rPr>
+      </w:pPr>
+      <w:r>
+        <w:rPr>
+          <w:noProof/>
+        </w:rPr>
+        <w:lastRenderedPageBreak/>
         <w:t xml:space="preserve">Un error recurrente a lo largo de todo el programa, nos encontramos que para </w:t>
       </w:r>
       <w:r>
@@ -1024,10 +1211,10 @@
         </w:rPr>
         <w:t xml:space="preserve">0. Como podemos ver en la tabla de códigos de error en </w:t>
       </w:r>
-      <w:hyperlink r:id="rId14" w:history="1">
+      <w:hyperlink r:id="rId13" w:history="1">
         <w:r>
           <w:rPr>
-            <w:rStyle w:val="Hipervnculo"/>
+            <w:rStyle w:val="Hyperlink"/>
             <w:noProof/>
           </w:rPr>
           <w:t>escobol.com</w:t>
@@ -1043,14 +1230,7 @@
         <w:rPr>
           <w:noProof/>
         </w:rPr>
-        <w:t xml:space="preserve"> un error 30 implica un </w:t>
-      </w:r>
-      <w:r>
-        <w:rPr>
-          <w:noProof/>
-        </w:rPr>
-        <w:lastRenderedPageBreak/>
-        <w:t>error grave de entrada/salida, normalmente ajeno a Cobol. Nosotros queremos un estado 00, que implica que la operación se ha realizado satisfactoriamente.</w:t>
+        <w:t xml:space="preserve"> un error 30 implica un error grave de entrada/salida, normalmente ajeno a Cobol. Nosotros queremos un estado 00, que implica que la operación se ha realizado satisfactoriamente.</w:t>
       </w:r>
     </w:p>
     <w:p>
@@ -1064,57 +1244,13 @@
         <w:rPr>
           <w:noProof/>
         </w:rPr>
-        <w:t xml:space="preserve">Los colores de la consola eran inexistentes, todo estaba en blanco y negro. </w:t>
-      </w:r>
-      <w:r>
-        <w:rPr>
-          <w:noProof/>
-        </w:rPr>
-        <w:t>Esto ocurría</w:t>
-      </w:r>
-      <w:r>
-        <w:rPr>
-          <w:noProof/>
-        </w:rPr>
-        <w:t xml:space="preserve"> debido a la incompatibilidad de declarar colores junto a una notiación </w:t>
-      </w:r>
-      <w:r>
-        <w:rPr>
-          <w:i/>
-          <w:noProof/>
-        </w:rPr>
-        <w:t>DISPLAY(X,Y)</w:t>
-      </w:r>
-      <w:r>
-        <w:rPr>
-          <w:noProof/>
-        </w:rPr>
-        <w:t xml:space="preserve">, por lo que hubo que convertir todos aquellos textos que requerían color, a un formato del tipo </w:t>
-      </w:r>
-      <w:r>
-        <w:rPr>
-          <w:i/>
-          <w:noProof/>
-        </w:rPr>
-        <w:t>DISPLAY “TEXT” LINE X COLUMN Y</w:t>
-      </w:r>
-      <w:r>
-        <w:rPr>
-          <w:noProof/>
-        </w:rPr>
-        <w:t>. De esta forma,</w:t>
-      </w:r>
-      <w:r>
-        <w:rPr>
-          <w:noProof/>
-        </w:rPr>
-        <w:t xml:space="preserve"> comenza</w:t>
-      </w:r>
-      <w:r>
-        <w:rPr>
-          <w:noProof/>
-        </w:rPr>
-        <w:t>mos a mostrar los colores. También se han reemplazado los colores de texto negros por colores de texto blancos en los fondos rojos.</w:t>
+        <w:t>Al probar las funcionalidades del programa nos dimos cuenta que al intentar realizar un cambio de clave daba error debido a que faltaba el fichero BANK8.cbl (el cual era el encargado de ejecutar esta funcionalidad). Para solucionar este error se creo un nuevo BANK8.cbl teniendo una interfaz igual que la que se muestra en el enunciado de la práctica</w:t>
+      </w:r>
+      <w:r>
+        <w:rPr>
+          <w:noProof/>
+        </w:rPr>
+        <w:t xml:space="preserve">. Para asegurarse de que el usuario que quiere cambiar la clave se ha usado el mismo método que al iniciar sesión dando un máximo de 3 intentos para cambiar la clave si el pin actual introducido es incorrecto. </w:t>
       </w:r>
     </w:p>
     <w:p>
@@ -1128,12 +1264,76 @@
         <w:rPr>
           <w:noProof/>
         </w:rPr>
-        <w:t>También existía un pequeño glitch, en el que aparecían ceros en la esquina superior izquierda que no tenían ninguna validez. Se pueden eliminar introduciendo una clausura BLANK WHEN ZERO en las variables Pressed-Key, que son las que están provocando la aparición de estos ceros.</w:t>
+        <w:t xml:space="preserve">Los colores de la consola eran inexistentes, todo estaba en blanco y negro. </w:t>
+      </w:r>
+      <w:r>
+        <w:rPr>
+          <w:noProof/>
+        </w:rPr>
+        <w:t>Esto ocurría</w:t>
+      </w:r>
+      <w:r>
+        <w:rPr>
+          <w:noProof/>
+        </w:rPr>
+        <w:t xml:space="preserve"> debido a la incompatibilidad de declarar colores junto a una notiación </w:t>
+      </w:r>
+      <w:r>
+        <w:rPr>
+          <w:i/>
+          <w:noProof/>
+        </w:rPr>
+        <w:t>DISPLAY(X,Y)</w:t>
+      </w:r>
+      <w:r>
+        <w:rPr>
+          <w:noProof/>
+        </w:rPr>
+        <w:t xml:space="preserve">, por lo que hubo que convertir todos aquellos textos que requerían color, a un formato del tipo </w:t>
+      </w:r>
+      <w:r>
+        <w:rPr>
+          <w:i/>
+          <w:noProof/>
+        </w:rPr>
+        <w:t>DISPLAY “TEXT” LINE X COLUMN Y</w:t>
+      </w:r>
+      <w:r>
+        <w:rPr>
+          <w:noProof/>
+        </w:rPr>
+        <w:t>. De esta forma,</w:t>
+      </w:r>
+      <w:r>
+        <w:rPr>
+          <w:noProof/>
+        </w:rPr>
+        <w:t xml:space="preserve"> comenza</w:t>
+      </w:r>
+      <w:r>
+        <w:rPr>
+          <w:noProof/>
+        </w:rPr>
+        <w:t>mos a mostrar los colores. También se han reemplazado los colores de texto negros por colores de texto blancos en los fondos rojos.</w:t>
       </w:r>
     </w:p>
     <w:p>
       <w:pPr>
-        <w:pStyle w:val="Ttulo1"/>
+        <w:jc w:val="both"/>
+        <w:rPr>
+          <w:noProof/>
+        </w:rPr>
+      </w:pPr>
+      <w:r>
+        <w:rPr>
+          <w:noProof/>
+        </w:rPr>
+        <w:t>También existía un pequeño glitch, en el que aparecían ceros en la esquina superior izquierda que no tenían ninguna validez. Se pueden eliminar introduciendo una clausura BLANK WHEN ZERO en las variables Pressed-Key, que son las que están provocando la aparición de estos ceros.</w:t>
+      </w:r>
+    </w:p>
+    <w:p>
+      <w:pPr>
+        <w:pStyle w:val="Heading1"/>
         <w:tabs>
           <w:tab w:val="left" w:pos="4875"/>
         </w:tabs>
@@ -1167,7 +1367,7 @@
     </w:p>
     <w:p>
       <w:pPr>
-        <w:pStyle w:val="Prrafodelista"/>
+        <w:pStyle w:val="ListParagraph"/>
         <w:numPr>
           <w:ilvl w:val="0"/>
           <w:numId w:val="14"/>
@@ -1178,6 +1378,115 @@
       </w:r>
     </w:p>
     <w:p>
+      <w:r>
+        <w:rPr>
+          <w:noProof/>
+        </w:rPr>
+        <mc:AlternateContent>
+          <mc:Choice Requires="wps">
+            <w:drawing>
+              <wp:anchor distT="0" distB="0" distL="114300" distR="114300" simplePos="0" relativeHeight="251664384" behindDoc="1" locked="0" layoutInCell="1" allowOverlap="1" wp14:anchorId="7D3F8E2A" wp14:editId="316BD81C">
+                <wp:simplePos x="0" y="0"/>
+                <wp:positionH relativeFrom="column">
+                  <wp:posOffset>170180</wp:posOffset>
+                </wp:positionH>
+                <wp:positionV relativeFrom="paragraph">
+                  <wp:posOffset>1764665</wp:posOffset>
+                </wp:positionV>
+                <wp:extent cx="2517775" cy="635"/>
+                <wp:effectExtent l="0" t="0" r="0" b="0"/>
+                <wp:wrapNone/>
+                <wp:docPr id="10" name="Text Box 10"/>
+                <wp:cNvGraphicFramePr/>
+                <a:graphic xmlns:a="http://schemas.openxmlformats.org/drawingml/2006/main">
+                  <a:graphicData uri="http://schemas.microsoft.com/office/word/2010/wordprocessingShape">
+                    <wps:wsp>
+                      <wps:cNvSpPr txBox="1"/>
+                      <wps:spPr>
+                        <a:xfrm>
+                          <a:off x="0" y="0"/>
+                          <a:ext cx="2517775" cy="635"/>
+                        </a:xfrm>
+                        <a:prstGeom prst="rect">
+                          <a:avLst/>
+                        </a:prstGeom>
+                        <a:solidFill>
+                          <a:prstClr val="white"/>
+                        </a:solidFill>
+                        <a:ln>
+                          <a:noFill/>
+                        </a:ln>
+                      </wps:spPr>
+                      <wps:txbx>
+                        <w:txbxContent>
+                          <w:p>
+                            <w:pPr>
+                              <w:pStyle w:val="Caption"/>
+                              <w:rPr>
+                                <w:noProof/>
+                                <w:sz w:val="24"/>
+                                <w:lang w:val="es-ES_tradnl" w:eastAsia="es-ES_tradnl"/>
+                              </w:rPr>
+                            </w:pPr>
+                            <w:r>
+                              <w:t xml:space="preserve">figura </w:t>
+                            </w:r>
+                            <w:fldSimple w:instr=" SEQ figura \* ARABIC ">
+                              <w:r>
+                                <w:rPr>
+                                  <w:noProof/>
+                                </w:rPr>
+                                <w:t>5</w:t>
+                              </w:r>
+                            </w:fldSimple>
+                          </w:p>
+                        </w:txbxContent>
+                      </wps:txbx>
+                      <wps:bodyPr rot="0" spcFirstLastPara="0" vertOverflow="overflow" horzOverflow="overflow" vert="horz" wrap="square" lIns="0" tIns="0" rIns="0" bIns="0" numCol="1" spcCol="0" rtlCol="0" fromWordArt="0" anchor="t" anchorCtr="0" forceAA="0" compatLnSpc="1">
+                        <a:prstTxWarp prst="textNoShape">
+                          <a:avLst/>
+                        </a:prstTxWarp>
+                        <a:spAutoFit/>
+                      </wps:bodyPr>
+                    </wps:wsp>
+                  </a:graphicData>
+                </a:graphic>
+              </wp:anchor>
+            </w:drawing>
+          </mc:Choice>
+          <mc:Fallback>
+            <w:pict>
+              <v:shape w14:anchorId="7D3F8E2A" id="Text Box 10" o:spid="_x0000_s1027" type="#_x0000_t202" style="position:absolute;margin-left:13.4pt;margin-top:138.95pt;width:198.25pt;height:.05pt;z-index:-251652096;visibility:visible;mso-wrap-style:square;mso-wrap-distance-left:9pt;mso-wrap-distance-top:0;mso-wrap-distance-right:9pt;mso-wrap-distance-bottom:0;mso-position-horizontal:absolute;mso-position-horizontal-relative:text;mso-position-vertical:absolute;mso-position-vertical-relative:text;v-text-anchor:top" o:gfxdata="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" stroked="f">
+                <v:textbox style="mso-fit-shape-to-text:t" inset="0,0,0,0">
+                  <w:txbxContent>
+                    <w:p>
+                      <w:pPr>
+                        <w:pStyle w:val="Caption"/>
+                        <w:rPr>
+                          <w:noProof/>
+                          <w:sz w:val="24"/>
+                          <w:lang w:val="es-ES_tradnl" w:eastAsia="es-ES_tradnl"/>
+                        </w:rPr>
+                      </w:pPr>
+                      <w:r>
+                        <w:t xml:space="preserve">figura </w:t>
+                      </w:r>
+                      <w:fldSimple w:instr=" SEQ figura \* ARABIC ">
+                        <w:r>
+                          <w:rPr>
+                            <w:noProof/>
+                          </w:rPr>
+                          <w:t>5</w:t>
+                        </w:r>
+                      </w:fldSimple>
+                    </w:p>
+                  </w:txbxContent>
+                </v:textbox>
+              </v:shape>
+            </w:pict>
+          </mc:Fallback>
+        </mc:AlternateContent>
+      </w:r>
       <w:r>
         <w:rPr>
           <w:noProof/>
@@ -1207,7 +1516,7 @@
                     <pic:cNvPicPr/>
                   </pic:nvPicPr>
                   <pic:blipFill>
-                    <a:blip r:embed="rId15" cstate="print">
+                    <a:blip r:embed="rId14" cstate="print">
                       <a:extLst>
                         <a:ext uri="{28A0092B-C50C-407E-A947-70E740481C1C}">
                           <a14:useLocalDpi xmlns:a14="http://schemas.microsoft.com/office/drawing/2010/main" val="0"/>
@@ -1238,6 +1547,121 @@
             </wp14:sizeRelV>
           </wp:anchor>
         </w:drawing>
+      </w:r>
+      <w:r>
+        <w:rPr>
+          <w:noProof/>
+        </w:rPr>
+        <mc:AlternateContent>
+          <mc:Choice Requires="wps">
+            <w:drawing>
+              <wp:anchor distT="0" distB="0" distL="114300" distR="114300" simplePos="0" relativeHeight="251666432" behindDoc="1" locked="0" layoutInCell="1" allowOverlap="1" wp14:anchorId="7519A6D0" wp14:editId="4CCF2D3D">
+                <wp:simplePos x="0" y="0"/>
+                <wp:positionH relativeFrom="column">
+                  <wp:posOffset>2774950</wp:posOffset>
+                </wp:positionH>
+                <wp:positionV relativeFrom="paragraph">
+                  <wp:posOffset>1755775</wp:posOffset>
+                </wp:positionV>
+                <wp:extent cx="2515870" cy="635"/>
+                <wp:effectExtent l="0" t="0" r="0" b="0"/>
+                <wp:wrapTight wrapText="bothSides">
+                  <wp:wrapPolygon edited="0">
+                    <wp:start x="0" y="0"/>
+                    <wp:lineTo x="0" y="21600"/>
+                    <wp:lineTo x="21600" y="21600"/>
+                    <wp:lineTo x="21600" y="0"/>
+                  </wp:wrapPolygon>
+                </wp:wrapTight>
+                <wp:docPr id="11" name="Text Box 11"/>
+                <wp:cNvGraphicFramePr/>
+                <a:graphic xmlns:a="http://schemas.openxmlformats.org/drawingml/2006/main">
+                  <a:graphicData uri="http://schemas.microsoft.com/office/word/2010/wordprocessingShape">
+                    <wps:wsp>
+                      <wps:cNvSpPr txBox="1"/>
+                      <wps:spPr>
+                        <a:xfrm>
+                          <a:off x="0" y="0"/>
+                          <a:ext cx="2515870" cy="635"/>
+                        </a:xfrm>
+                        <a:prstGeom prst="rect">
+                          <a:avLst/>
+                        </a:prstGeom>
+                        <a:solidFill>
+                          <a:prstClr val="white"/>
+                        </a:solidFill>
+                        <a:ln>
+                          <a:noFill/>
+                        </a:ln>
+                      </wps:spPr>
+                      <wps:txbx>
+                        <w:txbxContent>
+                          <w:p>
+                            <w:pPr>
+                              <w:pStyle w:val="Caption"/>
+                              <w:rPr>
+                                <w:noProof/>
+                                <w:sz w:val="24"/>
+                              </w:rPr>
+                            </w:pPr>
+                            <w:r>
+                              <w:t xml:space="preserve">figura </w:t>
+                            </w:r>
+                            <w:fldSimple w:instr=" SEQ figura \* ARABIC ">
+                              <w:r>
+                                <w:rPr>
+                                  <w:noProof/>
+                                </w:rPr>
+                                <w:t>6</w:t>
+                              </w:r>
+                            </w:fldSimple>
+                          </w:p>
+                        </w:txbxContent>
+                      </wps:txbx>
+                      <wps:bodyPr rot="0" spcFirstLastPara="0" vertOverflow="overflow" horzOverflow="overflow" vert="horz" wrap="square" lIns="0" tIns="0" rIns="0" bIns="0" numCol="1" spcCol="0" rtlCol="0" fromWordArt="0" anchor="t" anchorCtr="0" forceAA="0" compatLnSpc="1">
+                        <a:prstTxWarp prst="textNoShape">
+                          <a:avLst/>
+                        </a:prstTxWarp>
+                        <a:spAutoFit/>
+                      </wps:bodyPr>
+                    </wps:wsp>
+                  </a:graphicData>
+                </a:graphic>
+              </wp:anchor>
+            </w:drawing>
+          </mc:Choice>
+          <mc:Fallback>
+            <w:pict>
+              <v:shape w14:anchorId="7519A6D0" id="Text Box 11" o:spid="_x0000_s1028" type="#_x0000_t202" style="position:absolute;margin-left:218.5pt;margin-top:138.25pt;width:198.1pt;height:.05pt;z-index:-251650048;visibility:visible;mso-wrap-style:square;mso-wrap-distance-left:9pt;mso-wrap-distance-top:0;mso-wrap-distance-right:9pt;mso-wrap-distance-bottom:0;mso-position-horizontal:absolute;mso-position-horizontal-relative:text;mso-position-vertical:absolute;mso-position-vertical-relative:text;v-text-anchor:top" o:gfxdata="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" stroked="f">
+                <v:textbox style="mso-fit-shape-to-text:t" inset="0,0,0,0">
+                  <w:txbxContent>
+                    <w:p>
+                      <w:pPr>
+                        <w:pStyle w:val="Caption"/>
+                        <w:rPr>
+                          <w:noProof/>
+                          <w:sz w:val="24"/>
+                        </w:rPr>
+                      </w:pPr>
+                      <w:r>
+                        <w:t xml:space="preserve">figura </w:t>
+                      </w:r>
+                      <w:fldSimple w:instr=" SEQ figura \* ARABIC ">
+                        <w:r>
+                          <w:rPr>
+                            <w:noProof/>
+                          </w:rPr>
+                          <w:t>6</w:t>
+                        </w:r>
+                      </w:fldSimple>
+                    </w:p>
+                  </w:txbxContent>
+                </v:textbox>
+                <w10:wrap type="tight"/>
+              </v:shape>
+            </w:pict>
+          </mc:Fallback>
+        </mc:AlternateContent>
       </w:r>
       <w:r>
         <w:rPr>
@@ -1276,7 +1700,7 @@
                     <pic:cNvPicPr/>
                   </pic:nvPicPr>
                   <pic:blipFill>
-                    <a:blip r:embed="rId16" cstate="print">
+                    <a:blip r:embed="rId15" cstate="print">
                       <a:extLst>
                         <a:ext uri="{28A0092B-C50C-407E-A947-70E740481C1C}">
                           <a14:useLocalDpi xmlns:a14="http://schemas.microsoft.com/office/drawing/2010/main" val="0"/>
@@ -1316,7 +1740,7 @@
     <w:p/>
     <w:p>
       <w:pPr>
-        <w:pStyle w:val="Prrafodelista"/>
+        <w:pStyle w:val="ListParagraph"/>
         <w:numPr>
           <w:ilvl w:val="0"/>
           <w:numId w:val="15"/>
@@ -1324,23 +1748,55 @@
         <w:jc w:val="both"/>
       </w:pPr>
       <w:r>
-        <w:t>Visualización de transferencias. Se ha creado una nueva opción de menú que permite la visualización de transferencias</w:t>
-      </w:r>
-      <w:r>
-        <w:t>. En primer lugar se muestra una pantalla que permite introducir una fecha de inicio y una fecha de fin que permite filtrar las transferencias en un periodo dado.</w:t>
+        <w:t xml:space="preserve">Realizar transferencias puntuales y mensuales. Para implementar la funcionalidad de hacer una transferencia mensual se ha creado un fichero transferencias en el cual cada transferencia tiene el siguiente formato: número de transferencia, indicación si la transferencia es mensual (1 transferencia mensual/ 0 transferencia mensual), tarjeta de origen, tarjeta de destino, año, mes, día, hora, minuto, segundos, importe de enteros y importe decimal. Para saber si la transferencia es mensual o puntual se ha creado un menú antes de la pantalla que había para </w:t>
+      </w:r>
+      <w:r>
+        <w:t>realizar la transferencia.</w:t>
       </w:r>
     </w:p>
     <w:p>
       <w:pPr>
-        <w:pStyle w:val="Prrafodelista"/>
+        <w:pStyle w:val="ListParagraph"/>
         <w:jc w:val="both"/>
       </w:pPr>
       <w:r>
-        <w:t>Además de las transferencias realizadas se mostrarán las transferencias mensuales que están planificadas para el periodo escogido en el filtro.</w:t>
+        <w:t xml:space="preserve"> </w:t>
       </w:r>
     </w:p>
     <w:p>
       <w:pPr>
+        <w:pStyle w:val="ListParagraph"/>
+        <w:numPr>
+          <w:ilvl w:val="0"/>
+          <w:numId w:val="15"/>
+        </w:numPr>
+        <w:jc w:val="both"/>
+      </w:pPr>
+      <w:r>
+        <w:t>Visualización de transferencias. Se ha creado una nueva opción de menú que permite la visualización de transferencias</w:t>
+      </w:r>
+      <w:r>
+        <w:t xml:space="preserve">. En primer </w:t>
+      </w:r>
+      <w:r>
+        <w:t>lugar,</w:t>
+      </w:r>
+      <w:r>
+        <w:t xml:space="preserve"> se muestra una pantalla que permite introducir una fecha de inicio y una fecha de fin que permite filtrar las transferencias en un periodo dado.</w:t>
+      </w:r>
+    </w:p>
+    <w:p>
+      <w:pPr>
+        <w:pStyle w:val="ListParagraph"/>
+        <w:jc w:val="both"/>
+      </w:pPr>
+      <w:r>
+        <w:t>Además de las transferencias realizadas se mostrarán las transferencias mensuales que están planificadas para el periodo escogido en el filtro.</w:t>
+      </w:r>
+    </w:p>
+    <w:p>
+      <w:pPr>
+        <w:keepNext/>
         <w:ind w:right="-143"/>
       </w:pPr>
       <w:r>
@@ -1348,7 +1804,6 @@
           <w:noProof/>
           <w:lang w:val="es-ES_tradnl" w:eastAsia="es-ES_tradnl"/>
         </w:rPr>
-        <w:lastRenderedPageBreak/>
         <w:drawing>
           <wp:inline distT="0" distB="0" distL="0" distR="0" wp14:anchorId="2A23722E" wp14:editId="61C91F3B">
             <wp:extent cx="2666010" cy="1591280"/>
@@ -1367,7 +1822,7 @@
                     </pic:cNvPicPr>
                   </pic:nvPicPr>
                   <pic:blipFill rotWithShape="1">
-                    <a:blip r:embed="rId17" cstate="print">
+                    <a:blip r:embed="rId16" cstate="print">
                       <a:extLst>
                         <a:ext uri="{28A0092B-C50C-407E-A947-70E740481C1C}">
                           <a14:useLocalDpi xmlns:a14="http://schemas.microsoft.com/office/drawing/2010/main" val="0"/>
@@ -1402,11 +1857,11 @@
         </w:drawing>
       </w:r>
       <w:r>
-        <w:t xml:space="preserve">   </w:t>
-      </w:r>
-      <w:r>
+        <w:rPr>
+          <w:noProof/>
+        </w:rPr>
         <w:drawing>
-          <wp:inline distT="0" distB="0" distL="0" distR="0" wp14:anchorId="64B73206" wp14:editId="379E865A">
+          <wp:inline distT="0" distB="0" distL="0" distR="0" wp14:anchorId="31637CD0" wp14:editId="50B7F9CC">
             <wp:extent cx="2642126" cy="1597231"/>
             <wp:effectExtent l="0" t="0" r="6350" b="3175"/>
             <wp:docPr id="2" name="Imagen 2"/>
@@ -1421,7 +1876,7 @@
                     <pic:cNvPicPr/>
                   </pic:nvPicPr>
                   <pic:blipFill rotWithShape="1">
-                    <a:blip r:embed="rId18"/>
+                    <a:blip r:embed="rId17"/>
                     <a:srcRect t="6675" r="30793" b="14334"/>
                     <a:stretch/>
                   </pic:blipFill>
@@ -1451,11 +1906,50 @@
     </w:p>
     <w:p>
       <w:pPr>
+        <w:pStyle w:val="Caption"/>
+      </w:pPr>
+      <w:r>
+        <w:t xml:space="preserve">figura </w:t>
+      </w:r>
+      <w:fldSimple w:instr=" SEQ figura \* ARABIC ">
+        <w:r>
+          <w:rPr>
+            <w:noProof/>
+          </w:rPr>
+          <w:t>7</w:t>
+        </w:r>
+      </w:fldSimple>
+      <w:r>
+        <w:t xml:space="preserve">                                                                                             figura </w:t>
+      </w:r>
+      <w:fldSimple w:instr=" SEQ figura \* ARABIC ">
+        <w:r>
+          <w:rPr>
+            <w:noProof/>
+          </w:rPr>
+          <w:t>8</w:t>
+        </w:r>
+      </w:fldSimple>
+    </w:p>
+    <w:p>
+      <w:pPr>
         <w:ind w:left="709" w:right="-1"/>
         <w:jc w:val="both"/>
       </w:pPr>
       <w:r>
-        <w:t xml:space="preserve">Como se puede observar en la imagen X, se muestran en primer lugar las transferencias almacenadas en fichero y a continuación, se muestran todas las transferencias mensuales planificadas en el intervalo de fechas (posteriores a la última transferencia registrada en el fichero </w:t>
+        <w:t xml:space="preserve">Como se puede observar en la </w:t>
+      </w:r>
+      <w:r>
+        <w:t>figura</w:t>
+      </w:r>
+      <w:r>
+        <w:t xml:space="preserve"> </w:t>
+      </w:r>
+      <w:r>
+        <w:t>8</w:t>
+      </w:r>
+      <w:r>
+        <w:t xml:space="preserve">, se muestran en primer lugar las transferencias almacenadas en fichero y a continuación, se muestran todas las transferencias mensuales planificadas en el intervalo de fechas (posteriores a la última transferencia registrada en el fichero </w:t>
       </w:r>
       <w:proofErr w:type="spellStart"/>
       <w:r>
@@ -1464,11 +1958,19 @@
       <w:proofErr w:type="spellEnd"/>
       <w:r>
         <w:t>)</w:t>
+      </w:r>
+      <w:r>
+        <w:t>.</w:t>
       </w:r>
     </w:p>
     <w:p>
-      <w:pPr>
-        <w:pStyle w:val="Ttulo1"/>
+      <w:r>
+        <w:br w:type="page"/>
+      </w:r>
+    </w:p>
+    <w:p>
+      <w:pPr>
+        <w:pStyle w:val="Heading1"/>
         <w:tabs>
           <w:tab w:val="left" w:pos="4875"/>
         </w:tabs>
@@ -1480,6 +1982,7 @@
         <w:rPr>
           <w:noProof/>
         </w:rPr>
+        <w:lastRenderedPageBreak/>
         <w:t>Distribución del trabajo</w:t>
       </w:r>
       <w:r>
@@ -1491,7 +1994,7 @@
     </w:p>
     <w:tbl>
       <w:tblPr>
-        <w:tblStyle w:val="Sombreadoclaro-nfasis1"/>
+        <w:tblStyle w:val="LightShading-Accent1"/>
         <w:tblW w:w="0" w:type="auto"/>
         <w:tblLook w:val="04A0" w:firstRow="1" w:lastRow="0" w:firstColumn="1" w:lastColumn="0" w:noHBand="0" w:noVBand="1"/>
       </w:tblPr>
@@ -1642,19 +2145,7 @@
               <w:rPr>
                 <w:noProof/>
               </w:rPr>
-              <w:t xml:space="preserve">Resolución problemas con </w:t>
-            </w:r>
-            <w:r>
-              <w:rPr>
-                <w:noProof/>
-              </w:rPr>
-              <w:t>(ausencias de)</w:t>
-            </w:r>
-            <w:r>
-              <w:rPr>
-                <w:noProof/>
-              </w:rPr>
-              <w:t xml:space="preserve"> ficheros </w:t>
+              <w:t xml:space="preserve">Resolución problemas con (ausencias de) ficheros </w:t>
             </w:r>
           </w:p>
         </w:tc>
@@ -2199,8 +2690,8 @@
       </w:pPr>
     </w:p>
     <w:sectPr>
-      <w:footerReference w:type="default" r:id="rId19"/>
-      <w:footerReference w:type="first" r:id="rId20"/>
+      <w:footerReference w:type="default" r:id="rId18"/>
+      <w:footerReference w:type="first" r:id="rId19"/>
       <w:pgSz w:w="11906" w:h="16838"/>
       <w:pgMar w:top="1417" w:right="1701" w:bottom="1417" w:left="1701" w:header="708" w:footer="708" w:gutter="0"/>
       <w:pgNumType w:start="1"/>
@@ -2213,7 +2704,7 @@
 </file>
 
 <file path=word/endnotes.xml><?xml version="1.0" encoding="utf-8"?>
-<w:endnotes xmlns:wpc="http://schemas.microsoft.com/office/word/2010/wordprocessingCanvas" xmlns:mc="http://schemas.openxmlformats.org/markup-compatibility/2006" xmlns:o="urn:schemas-microsoft-com:office:office" xmlns:r="http://schemas.openxmlformats.org/officeDocument/2006/relationships" xmlns:m="http://schemas.openxmlformats.org/officeDocument/2006/math" xmlns:v="urn:schemas-microsoft-com:vml" xmlns:wp14="http://schemas.microsoft.com/office/word/2010/wordprocessingDrawing" xmlns:wp="http://schemas.openxmlformats.org/drawingml/2006/wordprocessingDrawing" xmlns:w10="urn:schemas-microsoft-com:office:word" xmlns:w="http://schemas.openxmlformats.org/wordprocessingml/2006/main" xmlns:w14="http://schemas.microsoft.com/office/word/2010/wordml" xmlns:wpg="http://schemas.microsoft.com/office/word/2010/wordprocessingGroup" xmlns:wpi="http://schemas.microsoft.com/office/word/2010/wordprocessingInk" xmlns:wne="http://schemas.microsoft.com/office/word/2006/wordml" xmlns:wps="http://schemas.microsoft.com/office/word/2010/wordprocessingShape" mc:Ignorable="w14 wp14">
+<w:endnotes xmlns:wpc="http://schemas.microsoft.com/office/word/2010/wordprocessingCanvas" xmlns:cx="http://schemas.microsoft.com/office/drawing/2014/chartex" xmlns:cx1="http://schemas.microsoft.com/office/drawing/2015/9/8/chartex" xmlns:cx2="http://schemas.microsoft.com/office/drawing/2015/10/21/chartex" xmlns:cx3="http://schemas.microsoft.com/office/drawing/2016/5/9/chartex" xmlns:cx4="http://schemas.microsoft.com/office/drawing/2016/5/10/chartex" xmlns:cx5="http://schemas.microsoft.com/office/drawing/2016/5/11/chartex" xmlns:cx6="http://schemas.microsoft.com/office/drawing/2016/5/12/chartex" xmlns:cx7="http://schemas.microsoft.com/office/drawing/2016/5/13/chartex" xmlns:cx8="http://schemas.microsoft.com/office/drawing/2016/5/14/chartex" xmlns:mc="http://schemas.openxmlformats.org/markup-compatibility/2006" xmlns:aink="http://schemas.microsoft.com/office/drawing/2016/ink" xmlns:am3d="http://schemas.microsoft.com/office/drawing/2017/model3d" xmlns:o="urn:schemas-microsoft-com:office:office" xmlns:r="http://schemas.openxmlformats.org/officeDocument/2006/relationships" xmlns:m="http://schemas.openxmlformats.org/officeDocument/2006/math" xmlns:v="urn:schemas-microsoft-com:vml" xmlns:wp14="http://schemas.microsoft.com/office/word/2010/wordprocessingDrawing" xmlns:wp="http://schemas.openxmlformats.org/drawingml/2006/wordprocessingDrawing" xmlns:w10="urn:schemas-microsoft-com:office:word" xmlns:w="http://schemas.openxmlformats.org/wordprocessingml/2006/main" xmlns:w14="http://schemas.microsoft.com/office/word/2010/wordml" xmlns:w15="http://schemas.microsoft.com/office/word/2012/wordml" xmlns:w16cex="http://schemas.microsoft.com/office/word/2018/wordml/cex" xmlns:w16cid="http://schemas.microsoft.com/office/word/2016/wordml/cid" xmlns:w16="http://schemas.microsoft.com/office/word/2018/wordml" xmlns:w16se="http://schemas.microsoft.com/office/word/2015/wordml/symex" xmlns:wpg="http://schemas.microsoft.com/office/word/2010/wordprocessingGroup" xmlns:wpi="http://schemas.microsoft.com/office/word/2010/wordprocessingInk" xmlns:wne="http://schemas.microsoft.com/office/word/2006/wordml" xmlns:wps="http://schemas.microsoft.com/office/word/2010/wordprocessingShape" mc:Ignorable="w14 w15 w16se w16cid w16 w16cex wp14">
   <w:endnote w:type="separator" w:id="-1">
     <w:p>
       <w:pPr>
@@ -2238,7 +2729,7 @@
 </file>
 
 <file path=word/footer1.xml><?xml version="1.0" encoding="utf-8"?>
-<w:ftr xmlns:wpc="http://schemas.microsoft.com/office/word/2010/wordprocessingCanvas" xmlns:mc="http://schemas.openxmlformats.org/markup-compatibility/2006" xmlns:o="urn:schemas-microsoft-com:office:office" xmlns:r="http://schemas.openxmlformats.org/officeDocument/2006/relationships" xmlns:m="http://schemas.openxmlformats.org/officeDocument/2006/math" xmlns:v="urn:schemas-microsoft-com:vml" xmlns:wp14="http://schemas.microsoft.com/office/word/2010/wordprocessingDrawing" xmlns:wp="http://schemas.openxmlformats.org/drawingml/2006/wordprocessingDrawing" xmlns:w10="urn:schemas-microsoft-com:office:word" xmlns:w="http://schemas.openxmlformats.org/wordprocessingml/2006/main" xmlns:w14="http://schemas.microsoft.com/office/word/2010/wordml" xmlns:wpg="http://schemas.microsoft.com/office/word/2010/wordprocessingGroup" xmlns:wpi="http://schemas.microsoft.com/office/word/2010/wordprocessingInk" xmlns:wne="http://schemas.microsoft.com/office/word/2006/wordml" xmlns:wps="http://schemas.microsoft.com/office/word/2010/wordprocessingShape" mc:Ignorable="w14 wp14">
+<w:ftr xmlns:wpc="http://schemas.microsoft.com/office/word/2010/wordprocessingCanvas" xmlns:cx="http://schemas.microsoft.com/office/drawing/2014/chartex" xmlns:cx1="http://schemas.microsoft.com/office/drawing/2015/9/8/chartex" xmlns:cx2="http://schemas.microsoft.com/office/drawing/2015/10/21/chartex" xmlns:cx3="http://schemas.microsoft.com/office/drawing/2016/5/9/chartex" xmlns:cx4="http://schemas.microsoft.com/office/drawing/2016/5/10/chartex" xmlns:cx5="http://schemas.microsoft.com/office/drawing/2016/5/11/chartex" xmlns:cx6="http://schemas.microsoft.com/office/drawing/2016/5/12/chartex" xmlns:cx7="http://schemas.microsoft.com/office/drawing/2016/5/13/chartex" xmlns:cx8="http://schemas.microsoft.com/office/drawing/2016/5/14/chartex" xmlns:mc="http://schemas.openxmlformats.org/markup-compatibility/2006" xmlns:aink="http://schemas.microsoft.com/office/drawing/2016/ink" xmlns:am3d="http://schemas.microsoft.com/office/drawing/2017/model3d" xmlns:o="urn:schemas-microsoft-com:office:office" xmlns:r="http://schemas.openxmlformats.org/officeDocument/2006/relationships" xmlns:m="http://schemas.openxmlformats.org/officeDocument/2006/math" xmlns:v="urn:schemas-microsoft-com:vml" xmlns:wp14="http://schemas.microsoft.com/office/word/2010/wordprocessingDrawing" xmlns:wp="http://schemas.openxmlformats.org/drawingml/2006/wordprocessingDrawing" xmlns:w10="urn:schemas-microsoft-com:office:word" xmlns:w="http://schemas.openxmlformats.org/wordprocessingml/2006/main" xmlns:w14="http://schemas.microsoft.com/office/word/2010/wordml" xmlns:w15="http://schemas.microsoft.com/office/word/2012/wordml" xmlns:w16cex="http://schemas.microsoft.com/office/word/2018/wordml/cex" xmlns:w16cid="http://schemas.microsoft.com/office/word/2016/wordml/cid" xmlns:w16="http://schemas.microsoft.com/office/word/2018/wordml" xmlns:w16se="http://schemas.microsoft.com/office/word/2015/wordml/symex" xmlns:wpg="http://schemas.microsoft.com/office/word/2010/wordprocessingGroup" xmlns:wpi="http://schemas.microsoft.com/office/word/2010/wordprocessingInk" xmlns:wne="http://schemas.microsoft.com/office/word/2006/wordml" xmlns:wps="http://schemas.microsoft.com/office/word/2010/wordprocessingShape" mc:Ignorable="w14 w15 w16se w16cid w16 w16cex wp14">
   <w:sdt>
     <w:sdtPr>
       <w:id w:val="1491757564"/>
@@ -2251,7 +2742,7 @@
     <w:sdtContent>
       <w:p>
         <w:pPr>
-          <w:pStyle w:val="Piedepgina"/>
+          <w:pStyle w:val="Footer"/>
           <w:jc w:val="right"/>
         </w:pPr>
         <w:r>
@@ -2284,10 +2775,10 @@
 </file>
 
 <file path=word/footer2.xml><?xml version="1.0" encoding="utf-8"?>
-<w:ftr xmlns:wpc="http://schemas.microsoft.com/office/word/2010/wordprocessingCanvas" xmlns:mc="http://schemas.openxmlformats.org/markup-compatibility/2006" xmlns:o="urn:schemas-microsoft-com:office:office" xmlns:r="http://schemas.openxmlformats.org/officeDocument/2006/relationships" xmlns:m="http://schemas.openxmlformats.org/officeDocument/2006/math" xmlns:v="urn:schemas-microsoft-com:vml" xmlns:wp14="http://schemas.microsoft.com/office/word/2010/wordprocessingDrawing" xmlns:wp="http://schemas.openxmlformats.org/drawingml/2006/wordprocessingDrawing" xmlns:w10="urn:schemas-microsoft-com:office:word" xmlns:w="http://schemas.openxmlformats.org/wordprocessingml/2006/main" xmlns:w14="http://schemas.microsoft.com/office/word/2010/wordml" xmlns:wpg="http://schemas.microsoft.com/office/word/2010/wordprocessingGroup" xmlns:wpi="http://schemas.microsoft.com/office/word/2010/wordprocessingInk" xmlns:wne="http://schemas.microsoft.com/office/word/2006/wordml" xmlns:wps="http://schemas.microsoft.com/office/word/2010/wordprocessingShape" mc:Ignorable="w14 wp14">
+<w:ftr xmlns:wpc="http://schemas.microsoft.com/office/word/2010/wordprocessingCanvas" xmlns:cx="http://schemas.microsoft.com/office/drawing/2014/chartex" xmlns:cx1="http://schemas.microsoft.com/office/drawing/2015/9/8/chartex" xmlns:cx2="http://schemas.microsoft.com/office/drawing/2015/10/21/chartex" xmlns:cx3="http://schemas.microsoft.com/office/drawing/2016/5/9/chartex" xmlns:cx4="http://schemas.microsoft.com/office/drawing/2016/5/10/chartex" xmlns:cx5="http://schemas.microsoft.com/office/drawing/2016/5/11/chartex" xmlns:cx6="http://schemas.microsoft.com/office/drawing/2016/5/12/chartex" xmlns:cx7="http://schemas.microsoft.com/office/drawing/2016/5/13/chartex" xmlns:cx8="http://schemas.microsoft.com/office/drawing/2016/5/14/chartex" xmlns:mc="http://schemas.openxmlformats.org/markup-compatibility/2006" xmlns:aink="http://schemas.microsoft.com/office/drawing/2016/ink" xmlns:am3d="http://schemas.microsoft.com/office/drawing/2017/model3d" xmlns:o="urn:schemas-microsoft-com:office:office" xmlns:r="http://schemas.openxmlformats.org/officeDocument/2006/relationships" xmlns:m="http://schemas.openxmlformats.org/officeDocument/2006/math" xmlns:v="urn:schemas-microsoft-com:vml" xmlns:wp14="http://schemas.microsoft.com/office/word/2010/wordprocessingDrawing" xmlns:wp="http://schemas.openxmlformats.org/drawingml/2006/wordprocessingDrawing" xmlns:w10="urn:schemas-microsoft-com:office:word" xmlns:w="http://schemas.openxmlformats.org/wordprocessingml/2006/main" xmlns:w14="http://schemas.microsoft.com/office/word/2010/wordml" xmlns:w15="http://schemas.microsoft.com/office/word/2012/wordml" xmlns:w16cex="http://schemas.microsoft.com/office/word/2018/wordml/cex" xmlns:w16cid="http://schemas.microsoft.com/office/word/2016/wordml/cid" xmlns:w16="http://schemas.microsoft.com/office/word/2018/wordml" xmlns:w16se="http://schemas.microsoft.com/office/word/2015/wordml/symex" xmlns:wpg="http://schemas.microsoft.com/office/word/2010/wordprocessingGroup" xmlns:wpi="http://schemas.microsoft.com/office/word/2010/wordprocessingInk" xmlns:wne="http://schemas.microsoft.com/office/word/2006/wordml" xmlns:wps="http://schemas.microsoft.com/office/word/2010/wordprocessingShape" mc:Ignorable="w14 w15 w16se w16cid w16 w16cex wp14">
   <w:p>
     <w:pPr>
-      <w:pStyle w:val="Piedepgina"/>
+      <w:pStyle w:val="Footer"/>
       <w:jc w:val="right"/>
     </w:pPr>
   </w:p>
@@ -2300,7 +2791,7 @@
 </file>
 
 <file path=word/footnotes.xml><?xml version="1.0" encoding="utf-8"?>
-<w:footnotes xmlns:wpc="http://schemas.microsoft.com/office/word/2010/wordprocessingCanvas" xmlns:mc="http://schemas.openxmlformats.org/markup-compatibility/2006" xmlns:o="urn:schemas-microsoft-com:office:office" xmlns:r="http://schemas.openxmlformats.org/officeDocument/2006/relationships" xmlns:m="http://schemas.openxmlformats.org/officeDocument/2006/math" xmlns:v="urn:schemas-microsoft-com:vml" xmlns:wp14="http://schemas.microsoft.com/office/word/2010/wordprocessingDrawing" xmlns:wp="http://schemas.openxmlformats.org/drawingml/2006/wordprocessingDrawing" xmlns:w10="urn:schemas-microsoft-com:office:word" xmlns:w="http://schemas.openxmlformats.org/wordprocessingml/2006/main" xmlns:w14="http://schemas.microsoft.com/office/word/2010/wordml" xmlns:wpg="http://schemas.microsoft.com/office/word/2010/wordprocessingGroup" xmlns:wpi="http://schemas.microsoft.com/office/word/2010/wordprocessingInk" xmlns:wne="http://schemas.microsoft.com/office/word/2006/wordml" xmlns:wps="http://schemas.microsoft.com/office/word/2010/wordprocessingShape" mc:Ignorable="w14 wp14">
+<w:footnotes xmlns:wpc="http://schemas.microsoft.com/office/word/2010/wordprocessingCanvas" xmlns:cx="http://schemas.microsoft.com/office/drawing/2014/chartex" xmlns:cx1="http://schemas.microsoft.com/office/drawing/2015/9/8/chartex" xmlns:cx2="http://schemas.microsoft.com/office/drawing/2015/10/21/chartex" xmlns:cx3="http://schemas.microsoft.com/office/drawing/2016/5/9/chartex" xmlns:cx4="http://schemas.microsoft.com/office/drawing/2016/5/10/chartex" xmlns:cx5="http://schemas.microsoft.com/office/drawing/2016/5/11/chartex" xmlns:cx6="http://schemas.microsoft.com/office/drawing/2016/5/12/chartex" xmlns:cx7="http://schemas.microsoft.com/office/drawing/2016/5/13/chartex" xmlns:cx8="http://schemas.microsoft.com/office/drawing/2016/5/14/chartex" xmlns:mc="http://schemas.openxmlformats.org/markup-compatibility/2006" xmlns:aink="http://schemas.microsoft.com/office/drawing/2016/ink" xmlns:am3d="http://schemas.microsoft.com/office/drawing/2017/model3d" xmlns:o="urn:schemas-microsoft-com:office:office" xmlns:r="http://schemas.openxmlformats.org/officeDocument/2006/relationships" xmlns:m="http://schemas.openxmlformats.org/officeDocument/2006/math" xmlns:v="urn:schemas-microsoft-com:vml" xmlns:wp14="http://schemas.microsoft.com/office/word/2010/wordprocessingDrawing" xmlns:wp="http://schemas.openxmlformats.org/drawingml/2006/wordprocessingDrawing" xmlns:w10="urn:schemas-microsoft-com:office:word" xmlns:w="http://schemas.openxmlformats.org/wordprocessingml/2006/main" xmlns:w14="http://schemas.microsoft.com/office/word/2010/wordml" xmlns:w15="http://schemas.microsoft.com/office/word/2012/wordml" xmlns:w16cex="http://schemas.microsoft.com/office/word/2018/wordml/cex" xmlns:w16cid="http://schemas.microsoft.com/office/word/2016/wordml/cid" xmlns:w16="http://schemas.microsoft.com/office/word/2018/wordml" xmlns:w16se="http://schemas.microsoft.com/office/word/2015/wordml/symex" xmlns:wpg="http://schemas.microsoft.com/office/word/2010/wordprocessingGroup" xmlns:wpi="http://schemas.microsoft.com/office/word/2010/wordprocessingInk" xmlns:wne="http://schemas.microsoft.com/office/word/2006/wordml" xmlns:wps="http://schemas.microsoft.com/office/word/2010/wordprocessingShape" mc:Ignorable="w14 w15 w16se w16cid w16 w16cex wp14">
   <w:footnote w:type="separator" w:id="-1">
     <w:p>
       <w:pPr>
@@ -2325,8 +2816,8 @@
 </file>
 
 <file path=word/numbering.xml><?xml version="1.0" encoding="utf-8"?>
-<w:numbering xmlns:wpc="http://schemas.microsoft.com/office/word/2010/wordprocessingCanvas" xmlns:mc="http://schemas.openxmlformats.org/markup-compatibility/2006" xmlns:o="urn:schemas-microsoft-com:office:office" xmlns:r="http://schemas.openxmlformats.org/officeDocument/2006/relationships" xmlns:m="http://schemas.openxmlformats.org/officeDocument/2006/math" xmlns:v="urn:schemas-microsoft-com:vml" xmlns:wp14="http://schemas.microsoft.com/office/word/2010/wordprocessingDrawing" xmlns:wp="http://schemas.openxmlformats.org/drawingml/2006/wordprocessingDrawing" xmlns:w10="urn:schemas-microsoft-com:office:word" xmlns:w="http://schemas.openxmlformats.org/wordprocessingml/2006/main" xmlns:w14="http://schemas.microsoft.com/office/word/2010/wordml" xmlns:wpg="http://schemas.microsoft.com/office/word/2010/wordprocessingGroup" xmlns:wpi="http://schemas.microsoft.com/office/word/2010/wordprocessingInk" xmlns:wne="http://schemas.microsoft.com/office/word/2006/wordml" xmlns:wps="http://schemas.microsoft.com/office/word/2010/wordprocessingShape" mc:Ignorable="w14 wp14">
-  <w:abstractNum w:abstractNumId="0">
+<w:numbering xmlns:wpc="http://schemas.microsoft.com/office/word/2010/wordprocessingCanvas" xmlns:cx="http://schemas.microsoft.com/office/drawing/2014/chartex" xmlns:cx1="http://schemas.microsoft.com/office/drawing/2015/9/8/chartex" xmlns:cx2="http://schemas.microsoft.com/office/drawing/2015/10/21/chartex" xmlns:cx3="http://schemas.microsoft.com/office/drawing/2016/5/9/chartex" xmlns:cx4="http://schemas.microsoft.com/office/drawing/2016/5/10/chartex" xmlns:cx5="http://schemas.microsoft.com/office/drawing/2016/5/11/chartex" xmlns:cx6="http://schemas.microsoft.com/office/drawing/2016/5/12/chartex" xmlns:cx7="http://schemas.microsoft.com/office/drawing/2016/5/13/chartex" xmlns:cx8="http://schemas.microsoft.com/office/drawing/2016/5/14/chartex" xmlns:mc="http://schemas.openxmlformats.org/markup-compatibility/2006" xmlns:aink="http://schemas.microsoft.com/office/drawing/2016/ink" xmlns:am3d="http://schemas.microsoft.com/office/drawing/2017/model3d" xmlns:o="urn:schemas-microsoft-com:office:office" xmlns:r="http://schemas.openxmlformats.org/officeDocument/2006/relationships" xmlns:m="http://schemas.openxmlformats.org/officeDocument/2006/math" xmlns:v="urn:schemas-microsoft-com:vml" xmlns:wp14="http://schemas.microsoft.com/office/word/2010/wordprocessingDrawing" xmlns:wp="http://schemas.openxmlformats.org/drawingml/2006/wordprocessingDrawing" xmlns:w10="urn:schemas-microsoft-com:office:word" xmlns:w="http://schemas.openxmlformats.org/wordprocessingml/2006/main" xmlns:w14="http://schemas.microsoft.com/office/word/2010/wordml" xmlns:w15="http://schemas.microsoft.com/office/word/2012/wordml" xmlns:w16cex="http://schemas.microsoft.com/office/word/2018/wordml/cex" xmlns:w16cid="http://schemas.microsoft.com/office/word/2016/wordml/cid" xmlns:w16="http://schemas.microsoft.com/office/word/2018/wordml" xmlns:w16se="http://schemas.microsoft.com/office/word/2015/wordml/symex" xmlns:wpg="http://schemas.microsoft.com/office/word/2010/wordprocessingGroup" xmlns:wpi="http://schemas.microsoft.com/office/word/2010/wordprocessingInk" xmlns:wne="http://schemas.microsoft.com/office/word/2006/wordml" xmlns:wps="http://schemas.microsoft.com/office/word/2010/wordprocessingShape" mc:Ignorable="w14 w15 w16se w16cid w16 w16cex wp14">
+  <w:abstractNum w:abstractNumId="0" w15:restartNumberingAfterBreak="0">
     <w:nsid w:val="025760AE"/>
     <w:multiLevelType w:val="hybridMultilevel"/>
     <w:tmpl w:val="82BCD5C6"/>
@@ -2439,7 +2930,7 @@
       </w:rPr>
     </w:lvl>
   </w:abstractNum>
-  <w:abstractNum w:abstractNumId="1">
+  <w:abstractNum w:abstractNumId="1" w15:restartNumberingAfterBreak="0">
     <w:nsid w:val="03A17405"/>
     <w:multiLevelType w:val="hybridMultilevel"/>
     <w:tmpl w:val="21E8090A"/>
@@ -2552,7 +3043,7 @@
       </w:rPr>
     </w:lvl>
   </w:abstractNum>
-  <w:abstractNum w:abstractNumId="2">
+  <w:abstractNum w:abstractNumId="2" w15:restartNumberingAfterBreak="0">
     <w:nsid w:val="14C57CAB"/>
     <w:multiLevelType w:val="hybridMultilevel"/>
     <w:tmpl w:val="E6A4E226"/>
@@ -2665,7 +3156,7 @@
       </w:rPr>
     </w:lvl>
   </w:abstractNum>
-  <w:abstractNum w:abstractNumId="3">
+  <w:abstractNum w:abstractNumId="3" w15:restartNumberingAfterBreak="0">
     <w:nsid w:val="1B4273C9"/>
     <w:multiLevelType w:val="hybridMultilevel"/>
     <w:tmpl w:val="09207DBA"/>
@@ -2778,7 +3269,7 @@
       </w:rPr>
     </w:lvl>
   </w:abstractNum>
-  <w:abstractNum w:abstractNumId="4">
+  <w:abstractNum w:abstractNumId="4" w15:restartNumberingAfterBreak="0">
     <w:nsid w:val="1C0770E3"/>
     <w:multiLevelType w:val="hybridMultilevel"/>
     <w:tmpl w:val="D37CE9EE"/>
@@ -2891,7 +3382,7 @@
       </w:rPr>
     </w:lvl>
   </w:abstractNum>
-  <w:abstractNum w:abstractNumId="5">
+  <w:abstractNum w:abstractNumId="5" w15:restartNumberingAfterBreak="0">
     <w:nsid w:val="1C3F65FD"/>
     <w:multiLevelType w:val="hybridMultilevel"/>
     <w:tmpl w:val="B81CBE18"/>
@@ -3004,7 +3495,7 @@
       </w:rPr>
     </w:lvl>
   </w:abstractNum>
-  <w:abstractNum w:abstractNumId="6">
+  <w:abstractNum w:abstractNumId="6" w15:restartNumberingAfterBreak="0">
     <w:nsid w:val="1FB46D15"/>
     <w:multiLevelType w:val="hybridMultilevel"/>
     <w:tmpl w:val="05525ADE"/>
@@ -3117,7 +3608,7 @@
       </w:rPr>
     </w:lvl>
   </w:abstractNum>
-  <w:abstractNum w:abstractNumId="7">
+  <w:abstractNum w:abstractNumId="7" w15:restartNumberingAfterBreak="0">
     <w:nsid w:val="328A125F"/>
     <w:multiLevelType w:val="hybridMultilevel"/>
     <w:tmpl w:val="13F4E348"/>
@@ -3230,7 +3721,7 @@
       </w:rPr>
     </w:lvl>
   </w:abstractNum>
-  <w:abstractNum w:abstractNumId="8">
+  <w:abstractNum w:abstractNumId="8" w15:restartNumberingAfterBreak="0">
     <w:nsid w:val="32935F24"/>
     <w:multiLevelType w:val="hybridMultilevel"/>
     <w:tmpl w:val="5DE47AD2"/>
@@ -3343,7 +3834,7 @@
       </w:rPr>
     </w:lvl>
   </w:abstractNum>
-  <w:abstractNum w:abstractNumId="9">
+  <w:abstractNum w:abstractNumId="9" w15:restartNumberingAfterBreak="0">
     <w:nsid w:val="36743DD6"/>
     <w:multiLevelType w:val="hybridMultilevel"/>
     <w:tmpl w:val="147647BE"/>
@@ -3456,7 +3947,7 @@
       </w:rPr>
     </w:lvl>
   </w:abstractNum>
-  <w:abstractNum w:abstractNumId="10">
+  <w:abstractNum w:abstractNumId="10" w15:restartNumberingAfterBreak="0">
     <w:nsid w:val="3F2648FA"/>
     <w:multiLevelType w:val="hybridMultilevel"/>
     <w:tmpl w:val="A7F259C4"/>
@@ -3569,7 +4060,7 @@
       </w:rPr>
     </w:lvl>
   </w:abstractNum>
-  <w:abstractNum w:abstractNumId="11">
+  <w:abstractNum w:abstractNumId="11" w15:restartNumberingAfterBreak="0">
     <w:nsid w:val="5C5B5830"/>
     <w:multiLevelType w:val="hybridMultilevel"/>
     <w:tmpl w:val="E9D2CDA2"/>
@@ -3682,7 +4173,7 @@
       </w:rPr>
     </w:lvl>
   </w:abstractNum>
-  <w:abstractNum w:abstractNumId="12">
+  <w:abstractNum w:abstractNumId="12" w15:restartNumberingAfterBreak="0">
     <w:nsid w:val="684A2348"/>
     <w:multiLevelType w:val="hybridMultilevel"/>
     <w:tmpl w:val="5BB80852"/>
@@ -3795,7 +4286,7 @@
       </w:rPr>
     </w:lvl>
   </w:abstractNum>
-  <w:abstractNum w:abstractNumId="13">
+  <w:abstractNum w:abstractNumId="13" w15:restartNumberingAfterBreak="0">
     <w:nsid w:val="7A683F04"/>
     <w:multiLevelType w:val="hybridMultilevel"/>
     <w:tmpl w:val="5C8CDAA6"/>
@@ -3908,7 +4399,7 @@
       </w:rPr>
     </w:lvl>
   </w:abstractNum>
-  <w:abstractNum w:abstractNumId="14">
+  <w:abstractNum w:abstractNumId="14" w15:restartNumberingAfterBreak="0">
     <w:nsid w:val="7DB84DB6"/>
     <w:multiLevelType w:val="hybridMultilevel"/>
     <w:tmpl w:val="2D209E1A"/>
@@ -4070,7 +4561,7 @@
 </file>
 
 <file path=word/styles.xml><?xml version="1.0" encoding="utf-8"?>
-<w:styles xmlns:mc="http://schemas.openxmlformats.org/markup-compatibility/2006" xmlns:r="http://schemas.openxmlformats.org/officeDocument/2006/relationships" xmlns:w="http://schemas.openxmlformats.org/wordprocessingml/2006/main" xmlns:w14="http://schemas.microsoft.com/office/word/2010/wordml" mc:Ignorable="w14">
+<w:styles xmlns:mc="http://schemas.openxmlformats.org/markup-compatibility/2006" xmlns:r="http://schemas.openxmlformats.org/officeDocument/2006/relationships" xmlns:w="http://schemas.openxmlformats.org/wordprocessingml/2006/main" xmlns:w14="http://schemas.microsoft.com/office/word/2010/wordml" xmlns:w15="http://schemas.microsoft.com/office/word/2012/wordml" xmlns:w16cex="http://schemas.microsoft.com/office/word/2018/wordml/cex" xmlns:w16cid="http://schemas.microsoft.com/office/word/2016/wordml/cid" xmlns:w16="http://schemas.microsoft.com/office/word/2018/wordml" xmlns:w16se="http://schemas.microsoft.com/office/word/2015/wordml/symex" mc:Ignorable="w14 w15 w16se w16cid w16 w16cex">
   <w:docDefaults>
     <w:rPrDefault>
       <w:rPr>
@@ -4086,144 +4577,383 @@
       </w:pPr>
     </w:pPrDefault>
   </w:docDefaults>
-  <w:latentStyles w:defLockedState="0" w:defUIPriority="99" w:defSemiHidden="1" w:defUnhideWhenUsed="1" w:defQFormat="0" w:count="267">
-    <w:lsdException w:name="Normal" w:semiHidden="0" w:uiPriority="0" w:unhideWhenUsed="0" w:qFormat="1"/>
-    <w:lsdException w:name="heading 1" w:semiHidden="0" w:uiPriority="9" w:unhideWhenUsed="0" w:qFormat="1"/>
-    <w:lsdException w:name="heading 2" w:uiPriority="9" w:qFormat="1"/>
-    <w:lsdException w:name="heading 3" w:uiPriority="9" w:qFormat="1"/>
-    <w:lsdException w:name="heading 4" w:uiPriority="9" w:qFormat="1"/>
-    <w:lsdException w:name="heading 5" w:uiPriority="9" w:qFormat="1"/>
-    <w:lsdException w:name="heading 6" w:uiPriority="9" w:qFormat="1"/>
-    <w:lsdException w:name="heading 7" w:uiPriority="9" w:qFormat="1"/>
-    <w:lsdException w:name="heading 8" w:uiPriority="9" w:qFormat="1"/>
-    <w:lsdException w:name="heading 9" w:uiPriority="9" w:qFormat="1"/>
-    <w:lsdException w:name="toc 1" w:uiPriority="39"/>
-    <w:lsdException w:name="toc 2" w:uiPriority="39"/>
-    <w:lsdException w:name="toc 3" w:uiPriority="39"/>
-    <w:lsdException w:name="toc 4" w:uiPriority="39"/>
-    <w:lsdException w:name="toc 5" w:uiPriority="39"/>
-    <w:lsdException w:name="toc 6" w:uiPriority="39"/>
-    <w:lsdException w:name="toc 7" w:uiPriority="39"/>
-    <w:lsdException w:name="toc 8" w:uiPriority="39"/>
-    <w:lsdException w:name="toc 9" w:uiPriority="39"/>
-    <w:lsdException w:name="caption" w:uiPriority="35" w:qFormat="1"/>
-    <w:lsdException w:name="Title" w:semiHidden="0" w:uiPriority="10" w:unhideWhenUsed="0" w:qFormat="1"/>
-    <w:lsdException w:name="Default Paragraph Font" w:uiPriority="1"/>
-    <w:lsdException w:name="Subtitle" w:semiHidden="0" w:uiPriority="11" w:unhideWhenUsed="0" w:qFormat="1"/>
-    <w:lsdException w:name="Strong" w:semiHidden="0" w:uiPriority="22" w:unhideWhenUsed="0" w:qFormat="1"/>
-    <w:lsdException w:name="Emphasis" w:semiHidden="0" w:uiPriority="20" w:unhideWhenUsed="0" w:qFormat="1"/>
-    <w:lsdException w:name="Table Grid" w:semiHidden="0" w:uiPriority="39" w:unhideWhenUsed="0"/>
-    <w:lsdException w:name="Placeholder Text" w:unhideWhenUsed="0"/>
-    <w:lsdException w:name="No Spacing" w:semiHidden="0" w:uiPriority="1" w:unhideWhenUsed="0" w:qFormat="1"/>
-    <w:lsdException w:name="Light Shading" w:semiHidden="0" w:uiPriority="60" w:unhideWhenUsed="0"/>
-    <w:lsdException w:name="Light List" w:semiHidden="0" w:uiPriority="61" w:unhideWhenUsed="0"/>
-    <w:lsdException w:name="Light Grid" w:semiHidden="0" w:uiPriority="62" w:unhideWhenUsed="0"/>
-    <w:lsdException w:name="Medium Shading 1" w:semiHidden="0" w:uiPriority="63" w:unhideWhenUsed="0"/>
-    <w:lsdException w:name="Medium Shading 2" w:semiHidden="0" w:uiPriority="64" w:unhideWhenUsed="0"/>
-    <w:lsdException w:name="Medium List 1" w:semiHidden="0" w:uiPriority="65" w:unhideWhenUsed="0"/>
-    <w:lsdException w:name="Medium List 2" w:semiHidden="0" w:uiPriority="66" w:unhideWhenUsed="0"/>
-    <w:lsdException w:name="Medium Grid 1" w:semiHidden="0" w:uiPriority="67" w:unhideWhenUsed="0"/>
-    <w:lsdException w:name="Medium Grid 2" w:semiHidden="0" w:uiPriority="68" w:unhideWhenUsed="0"/>
-    <w:lsdException w:name="Medium Grid 3" w:semiHidden="0" w:uiPriority="69" w:unhideWhenUsed="0"/>
-    <w:lsdException w:name="Dark List" w:semiHidden="0" w:uiPriority="70" w:unhideWhenUsed="0"/>
-    <w:lsdException w:name="Colorful Shading" w:semiHidden="0" w:uiPriority="71" w:unhideWhenUsed="0"/>
-    <w:lsdException w:name="Colorful List" w:semiHidden="0" w:uiPriority="72" w:unhideWhenUsed="0"/>
-    <w:lsdException w:name="Colorful Grid" w:semiHidden="0" w:uiPriority="73" w:unhideWhenUsed="0"/>
-    <w:lsdException w:name="Light Shading Accent 1" w:semiHidden="0" w:uiPriority="60" w:unhideWhenUsed="0"/>
-    <w:lsdException w:name="Light List Accent 1" w:semiHidden="0" w:uiPriority="61" w:unhideWhenUsed="0"/>
-    <w:lsdException w:name="Light Grid Accent 1" w:semiHidden="0" w:uiPriority="62" w:unhideWhenUsed="0"/>
-    <w:lsdException w:name="Medium Shading 1 Accent 1" w:semiHidden="0" w:uiPriority="63" w:unhideWhenUsed="0"/>
-    <w:lsdException w:name="Medium Shading 2 Accent 1" w:semiHidden="0" w:uiPriority="64" w:unhideWhenUsed="0"/>
-    <w:lsdException w:name="Medium List 1 Accent 1" w:semiHidden="0" w:uiPriority="65" w:unhideWhenUsed="0"/>
-    <w:lsdException w:name="Revision" w:unhideWhenUsed="0"/>
-    <w:lsdException w:name="List Paragraph" w:semiHidden="0" w:uiPriority="34" w:unhideWhenUsed="0" w:qFormat="1"/>
-    <w:lsdException w:name="Quote" w:semiHidden="0" w:uiPriority="29" w:unhideWhenUsed="0" w:qFormat="1"/>
-    <w:lsdException w:name="Intense Quote" w:semiHidden="0" w:uiPriority="30" w:unhideWhenUsed="0" w:qFormat="1"/>
-    <w:lsdException w:name="Medium List 2 Accent 1" w:semiHidden="0" w:uiPriority="66" w:unhideWhenUsed="0"/>
-    <w:lsdException w:name="Medium Grid 1 Accent 1" w:semiHidden="0" w:uiPriority="67" w:unhideWhenUsed="0"/>
-    <w:lsdException w:name="Medium Grid 2 Accent 1" w:semiHidden="0" w:uiPriority="68" w:unhideWhenUsed="0"/>
-    <w:lsdException w:name="Medium Grid 3 Accent 1" w:semiHidden="0" w:uiPriority="69" w:unhideWhenUsed="0"/>
-    <w:lsdException w:name="Dark List Accent 1" w:semiHidden="0" w:uiPriority="70" w:unhideWhenUsed="0"/>
-    <w:lsdException w:name="Colorful Shading Accent 1" w:semiHidden="0" w:uiPriority="71" w:unhideWhenUsed="0"/>
-    <w:lsdException w:name="Colorful List Accent 1" w:semiHidden="0" w:uiPriority="72" w:unhideWhenUsed="0"/>
-    <w:lsdException w:name="Colorful Grid Accent 1" w:semiHidden="0" w:uiPriority="73" w:unhideWhenUsed="0"/>
-    <w:lsdException w:name="Light Shading Accent 2" w:semiHidden="0" w:uiPriority="60" w:unhideWhenUsed="0"/>
-    <w:lsdException w:name="Light List Accent 2" w:semiHidden="0" w:uiPriority="61" w:unhideWhenUsed="0"/>
-    <w:lsdException w:name="Light Grid Accent 2" w:semiHidden="0" w:uiPriority="62" w:unhideWhenUsed="0"/>
-    <w:lsdException w:name="Medium Shading 1 Accent 2" w:semiHidden="0" w:uiPriority="63" w:unhideWhenUsed="0"/>
-    <w:lsdException w:name="Medium Shading 2 Accent 2" w:semiHidden="0" w:uiPriority="64" w:unhideWhenUsed="0"/>
-    <w:lsdException w:name="Medium List 1 Accent 2" w:semiHidden="0" w:uiPriority="65" w:unhideWhenUsed="0"/>
-    <w:lsdException w:name="Medium List 2 Accent 2" w:semiHidden="0" w:uiPriority="66" w:unhideWhenUsed="0"/>
-    <w:lsdException w:name="Medium Grid 1 Accent 2" w:semiHidden="0" w:uiPriority="67" w:unhideWhenUsed="0"/>
-    <w:lsdException w:name="Medium Grid 2 Accent 2" w:semiHidden="0" w:uiPriority="68" w:unhideWhenUsed="0"/>
-    <w:lsdException w:name="Medium Grid 3 Accent 2" w:semiHidden="0" w:uiPriority="69" w:unhideWhenUsed="0"/>
-    <w:lsdException w:name="Dark List Accent 2" w:semiHidden="0" w:uiPriority="70" w:unhideWhenUsed="0"/>
-    <w:lsdException w:name="Colorful Shading Accent 2" w:semiHidden="0" w:uiPriority="71" w:unhideWhenUsed="0"/>
-    <w:lsdException w:name="Colorful List Accent 2" w:semiHidden="0" w:uiPriority="72" w:unhideWhenUsed="0"/>
-    <w:lsdException w:name="Colorful Grid Accent 2" w:semiHidden="0" w:uiPriority="73" w:unhideWhenUsed="0"/>
-    <w:lsdException w:name="Light Shading Accent 3" w:semiHidden="0" w:uiPriority="60" w:unhideWhenUsed="0"/>
-    <w:lsdException w:name="Light List Accent 3" w:semiHidden="0" w:uiPriority="61" w:unhideWhenUsed="0"/>
-    <w:lsdException w:name="Light Grid Accent 3" w:semiHidden="0" w:uiPriority="62" w:unhideWhenUsed="0"/>
-    <w:lsdException w:name="Medium Shading 1 Accent 3" w:semiHidden="0" w:uiPriority="63" w:unhideWhenUsed="0"/>
-    <w:lsdException w:name="Medium Shading 2 Accent 3" w:semiHidden="0" w:uiPriority="64" w:unhideWhenUsed="0"/>
-    <w:lsdException w:name="Medium List 1 Accent 3" w:semiHidden="0" w:uiPriority="65" w:unhideWhenUsed="0"/>
-    <w:lsdException w:name="Medium List 2 Accent 3" w:semiHidden="0" w:uiPriority="66" w:unhideWhenUsed="0"/>
-    <w:lsdException w:name="Medium Grid 1 Accent 3" w:semiHidden="0" w:uiPriority="67" w:unhideWhenUsed="0"/>
-    <w:lsdException w:name="Medium Grid 2 Accent 3" w:semiHidden="0" w:uiPriority="68" w:unhideWhenUsed="0"/>
-    <w:lsdException w:name="Medium Grid 3 Accent 3" w:semiHidden="0" w:uiPriority="69" w:unhideWhenUsed="0"/>
-    <w:lsdException w:name="Dark List Accent 3" w:semiHidden="0" w:uiPriority="70" w:unhideWhenUsed="0"/>
-    <w:lsdException w:name="Colorful Shading Accent 3" w:semiHidden="0" w:uiPriority="71" w:unhideWhenUsed="0"/>
-    <w:lsdException w:name="Colorful List Accent 3" w:semiHidden="0" w:uiPriority="72" w:unhideWhenUsed="0"/>
-    <w:lsdException w:name="Colorful Grid Accent 3" w:semiHidden="0" w:uiPriority="73" w:unhideWhenUsed="0"/>
-    <w:lsdException w:name="Light Shading Accent 4" w:semiHidden="0" w:uiPriority="60" w:unhideWhenUsed="0"/>
-    <w:lsdException w:name="Light List Accent 4" w:semiHidden="0" w:uiPriority="61" w:unhideWhenUsed="0"/>
-    <w:lsdException w:name="Light Grid Accent 4" w:semiHidden="0" w:uiPriority="62" w:unhideWhenUsed="0"/>
-    <w:lsdException w:name="Medium Shading 1 Accent 4" w:semiHidden="0" w:uiPriority="63" w:unhideWhenUsed="0"/>
-    <w:lsdException w:name="Medium Shading 2 Accent 4" w:semiHidden="0" w:uiPriority="64" w:unhideWhenUsed="0"/>
-    <w:lsdException w:name="Medium List 1 Accent 4" w:semiHidden="0" w:uiPriority="65" w:unhideWhenUsed="0"/>
-    <w:lsdException w:name="Medium List 2 Accent 4" w:semiHidden="0" w:uiPriority="66" w:unhideWhenUsed="0"/>
-    <w:lsdException w:name="Medium Grid 1 Accent 4" w:semiHidden="0" w:uiPriority="67" w:unhideWhenUsed="0"/>
-    <w:lsdException w:name="Medium Grid 2 Accent 4" w:semiHidden="0" w:uiPriority="68" w:unhideWhenUsed="0"/>
-    <w:lsdException w:name="Medium Grid 3 Accent 4" w:semiHidden="0" w:uiPriority="69" w:unhideWhenUsed="0"/>
-    <w:lsdException w:name="Dark List Accent 4" w:semiHidden="0" w:uiPriority="70" w:unhideWhenUsed="0"/>
-    <w:lsdException w:name="Colorful Shading Accent 4" w:semiHidden="0" w:uiPriority="71" w:unhideWhenUsed="0"/>
-    <w:lsdException w:name="Colorful List Accent 4" w:semiHidden="0" w:uiPriority="72" w:unhideWhenUsed="0"/>
-    <w:lsdException w:name="Colorful Grid Accent 4" w:semiHidden="0" w:uiPriority="73" w:unhideWhenUsed="0"/>
-    <w:lsdException w:name="Light Shading Accent 5" w:semiHidden="0" w:uiPriority="60" w:unhideWhenUsed="0"/>
-    <w:lsdException w:name="Light List Accent 5" w:semiHidden="0" w:uiPriority="61" w:unhideWhenUsed="0"/>
-    <w:lsdException w:name="Light Grid Accent 5" w:semiHidden="0" w:uiPriority="62" w:unhideWhenUsed="0"/>
-    <w:lsdException w:name="Medium Shading 1 Accent 5" w:semiHidden="0" w:uiPriority="63" w:unhideWhenUsed="0"/>
-    <w:lsdException w:name="Medium Shading 2 Accent 5" w:semiHidden="0" w:uiPriority="64" w:unhideWhenUsed="0"/>
-    <w:lsdException w:name="Medium List 1 Accent 5" w:semiHidden="0" w:uiPriority="65" w:unhideWhenUsed="0"/>
-    <w:lsdException w:name="Medium List 2 Accent 5" w:semiHidden="0" w:uiPriority="66" w:unhideWhenUsed="0"/>
-    <w:lsdException w:name="Medium Grid 1 Accent 5" w:semiHidden="0" w:uiPriority="67" w:unhideWhenUsed="0"/>
-    <w:lsdException w:name="Medium Grid 2 Accent 5" w:semiHidden="0" w:uiPriority="68" w:unhideWhenUsed="0"/>
-    <w:lsdException w:name="Medium Grid 3 Accent 5" w:semiHidden="0" w:uiPriority="69" w:unhideWhenUsed="0"/>
-    <w:lsdException w:name="Dark List Accent 5" w:semiHidden="0" w:uiPriority="70" w:unhideWhenUsed="0"/>
-    <w:lsdException w:name="Colorful Shading Accent 5" w:semiHidden="0" w:uiPriority="71" w:unhideWhenUsed="0"/>
-    <w:lsdException w:name="Colorful List Accent 5" w:semiHidden="0" w:uiPriority="72" w:unhideWhenUsed="0"/>
-    <w:lsdException w:name="Colorful Grid Accent 5" w:semiHidden="0" w:uiPriority="73" w:unhideWhenUsed="0"/>
-    <w:lsdException w:name="Light Shading Accent 6" w:semiHidden="0" w:uiPriority="60" w:unhideWhenUsed="0"/>
-    <w:lsdException w:name="Light List Accent 6" w:semiHidden="0" w:uiPriority="61" w:unhideWhenUsed="0"/>
-    <w:lsdException w:name="Light Grid Accent 6" w:semiHidden="0" w:uiPriority="62" w:unhideWhenUsed="0"/>
-    <w:lsdException w:name="Medium Shading 1 Accent 6" w:semiHidden="0" w:uiPriority="63" w:unhideWhenUsed="0"/>
-    <w:lsdException w:name="Medium Shading 2 Accent 6" w:semiHidden="0" w:uiPriority="64" w:unhideWhenUsed="0"/>
-    <w:lsdException w:name="Medium List 1 Accent 6" w:semiHidden="0" w:uiPriority="65" w:unhideWhenUsed="0"/>
-    <w:lsdException w:name="Medium List 2 Accent 6" w:semiHidden="0" w:uiPriority="66" w:unhideWhenUsed="0"/>
-    <w:lsdException w:name="Medium Grid 1 Accent 6" w:semiHidden="0" w:uiPriority="67" w:unhideWhenUsed="0"/>
-    <w:lsdException w:name="Medium Grid 2 Accent 6" w:semiHidden="0" w:uiPriority="68" w:unhideWhenUsed="0"/>
-    <w:lsdException w:name="Medium Grid 3 Accent 6" w:semiHidden="0" w:uiPriority="69" w:unhideWhenUsed="0"/>
-    <w:lsdException w:name="Dark List Accent 6" w:semiHidden="0" w:uiPriority="70" w:unhideWhenUsed="0"/>
-    <w:lsdException w:name="Colorful Shading Accent 6" w:semiHidden="0" w:uiPriority="71" w:unhideWhenUsed="0"/>
-    <w:lsdException w:name="Colorful List Accent 6" w:semiHidden="0" w:uiPriority="72" w:unhideWhenUsed="0"/>
-    <w:lsdException w:name="Colorful Grid Accent 6" w:semiHidden="0" w:uiPriority="73" w:unhideWhenUsed="0"/>
-    <w:lsdException w:name="Subtle Emphasis" w:semiHidden="0" w:uiPriority="19" w:unhideWhenUsed="0" w:qFormat="1"/>
-    <w:lsdException w:name="Intense Emphasis" w:semiHidden="0" w:uiPriority="21" w:unhideWhenUsed="0" w:qFormat="1"/>
-    <w:lsdException w:name="Subtle Reference" w:semiHidden="0" w:uiPriority="31" w:unhideWhenUsed="0" w:qFormat="1"/>
-    <w:lsdException w:name="Intense Reference" w:semiHidden="0" w:uiPriority="32" w:unhideWhenUsed="0" w:qFormat="1"/>
-    <w:lsdException w:name="Book Title" w:semiHidden="0" w:uiPriority="33" w:unhideWhenUsed="0" w:qFormat="1"/>
-    <w:lsdException w:name="Bibliography" w:uiPriority="37"/>
-    <w:lsdException w:name="TOC Heading" w:uiPriority="39" w:qFormat="1"/>
+  <w:latentStyles w:defLockedState="0" w:defUIPriority="99" w:defSemiHidden="0" w:defUnhideWhenUsed="0" w:defQFormat="0" w:count="376">
+    <w:lsdException w:name="Normal" w:uiPriority="0" w:qFormat="1"/>
+    <w:lsdException w:name="heading 1" w:uiPriority="9" w:qFormat="1"/>
+    <w:lsdException w:name="heading 2" w:semiHidden="1" w:uiPriority="9" w:unhideWhenUsed="1" w:qFormat="1"/>
+    <w:lsdException w:name="heading 3" w:semiHidden="1" w:uiPriority="9" w:unhideWhenUsed="1" w:qFormat="1"/>
+    <w:lsdException w:name="heading 4" w:semiHidden="1" w:uiPriority="9" w:unhideWhenUsed="1" w:qFormat="1"/>
+    <w:lsdException w:name="heading 5" w:semiHidden="1" w:uiPriority="9" w:unhideWhenUsed="1" w:qFormat="1"/>
+    <w:lsdException w:name="heading 6" w:semiHidden="1" w:uiPriority="9" w:unhideWhenUsed="1" w:qFormat="1"/>
+    <w:lsdException w:name="heading 7" w:semiHidden="1" w:uiPriority="9" w:unhideWhenUsed="1" w:qFormat="1"/>
+    <w:lsdException w:name="heading 8" w:semiHidden="1" w:uiPriority="9" w:unhideWhenUsed="1" w:qFormat="1"/>
+    <w:lsdException w:name="heading 9" w:semiHidden="1" w:uiPriority="9" w:unhideWhenUsed="1" w:qFormat="1"/>
+    <w:lsdException w:name="index 1" w:semiHidden="1" w:unhideWhenUsed="1"/>
+    <w:lsdException w:name="index 2" w:semiHidden="1" w:unhideWhenUsed="1"/>
+    <w:lsdException w:name="index 3" w:semiHidden="1" w:unhideWhenUsed="1"/>
+    <w:lsdException w:name="index 4" w:semiHidden="1" w:unhideWhenUsed="1"/>
+    <w:lsdException w:name="index 5" w:semiHidden="1" w:unhideWhenUsed="1"/>
+    <w:lsdException w:name="index 6" w:semiHidden="1" w:unhideWhenUsed="1"/>
+    <w:lsdException w:name="index 7" w:semiHidden="1" w:unhideWhenUsed="1"/>
+    <w:lsdException w:name="index 8" w:semiHidden="1" w:unhideWhenUsed="1"/>
+    <w:lsdException w:name="index 9" w:semiHidden="1" w:unhideWhenUsed="1"/>
+    <w:lsdException w:name="toc 1" w:semiHidden="1" w:uiPriority="39" w:unhideWhenUsed="1"/>
+    <w:lsdException w:name="toc 2" w:semiHidden="1" w:uiPriority="39" w:unhideWhenUsed="1"/>
+    <w:lsdException w:name="toc 3" w:semiHidden="1" w:uiPriority="39" w:unhideWhenUsed="1"/>
+    <w:lsdException w:name="toc 4" w:semiHidden="1" w:uiPriority="39" w:unhideWhenUsed="1"/>
+    <w:lsdException w:name="toc 5" w:semiHidden="1" w:uiPriority="39" w:unhideWhenUsed="1"/>
+    <w:lsdException w:name="toc 6" w:semiHidden="1" w:uiPriority="39" w:unhideWhenUsed="1"/>
+    <w:lsdException w:name="toc 7" w:semiHidden="1" w:uiPriority="39" w:unhideWhenUsed="1"/>
+    <w:lsdException w:name="toc 8" w:semiHidden="1" w:uiPriority="39" w:unhideWhenUsed="1"/>
+    <w:lsdException w:name="toc 9" w:semiHidden="1" w:uiPriority="39" w:unhideWhenUsed="1"/>
+    <w:lsdException w:name="Normal Indent" w:semiHidden="1" w:unhideWhenUsed="1"/>
+    <w:lsdException w:name="footnote text" w:semiHidden="1" w:unhideWhenUsed="1"/>
+    <w:lsdException w:name="annotation text" w:semiHidden="1" w:unhideWhenUsed="1"/>
+    <w:lsdException w:name="header" w:semiHidden="1" w:unhideWhenUsed="1"/>
+    <w:lsdException w:name="footer" w:semiHidden="1" w:unhideWhenUsed="1"/>
+    <w:lsdException w:name="index heading" w:semiHidden="1" w:unhideWhenUsed="1"/>
+    <w:lsdException w:name="caption" w:semiHidden="1" w:uiPriority="35" w:unhideWhenUsed="1" w:qFormat="1"/>
+    <w:lsdException w:name="table of figures" w:semiHidden="1" w:unhideWhenUsed="1"/>
+    <w:lsdException w:name="envelope address" w:semiHidden="1" w:unhideWhenUsed="1"/>
+    <w:lsdException w:name="envelope return" w:semiHidden="1" w:unhideWhenUsed="1"/>
+    <w:lsdException w:name="footnote reference" w:semiHidden="1" w:unhideWhenUsed="1"/>
+    <w:lsdException w:name="annotation reference" w:semiHidden="1" w:unhideWhenUsed="1"/>
+    <w:lsdException w:name="line number" w:semiHidden="1" w:unhideWhenUsed="1"/>
+    <w:lsdException w:name="page number" w:semiHidden="1" w:unhideWhenUsed="1"/>
+    <w:lsdException w:name="endnote reference" w:semiHidden="1" w:unhideWhenUsed="1"/>
+    <w:lsdException w:name="endnote text" w:semiHidden="1" w:unhideWhenUsed="1"/>
+    <w:lsdException w:name="table of authorities" w:semiHidden="1" w:unhideWhenUsed="1"/>
+    <w:lsdException w:name="macro" w:semiHidden="1" w:unhideWhenUsed="1"/>
+    <w:lsdException w:name="toa heading" w:semiHidden="1" w:unhideWhenUsed="1"/>
+    <w:lsdException w:name="List" w:semiHidden="1" w:unhideWhenUsed="1"/>
+    <w:lsdException w:name="List Bullet" w:semiHidden="1" w:unhideWhenUsed="1"/>
+    <w:lsdException w:name="List Number" w:semiHidden="1" w:unhideWhenUsed="1"/>
+    <w:lsdException w:name="List 2" w:semiHidden="1" w:unhideWhenUsed="1"/>
+    <w:lsdException w:name="List 3" w:semiHidden="1" w:unhideWhenUsed="1"/>
+    <w:lsdException w:name="List 4" w:semiHidden="1" w:unhideWhenUsed="1"/>
+    <w:lsdException w:name="List 5" w:semiHidden="1" w:unhideWhenUsed="1"/>
+    <w:lsdException w:name="List Bullet 2" w:semiHidden="1" w:unhideWhenUsed="1"/>
+    <w:lsdException w:name="List Bullet 3" w:semiHidden="1" w:unhideWhenUsed="1"/>
+    <w:lsdException w:name="List Bullet 4" w:semiHidden="1" w:unhideWhenUsed="1"/>
+    <w:lsdException w:name="List Bullet 5" w:semiHidden="1" w:unhideWhenUsed="1"/>
+    <w:lsdException w:name="List Number 2" w:semiHidden="1" w:unhideWhenUsed="1"/>
+    <w:lsdException w:name="List Number 3" w:semiHidden="1" w:unhideWhenUsed="1"/>
+    <w:lsdException w:name="List Number 4" w:semiHidden="1" w:unhideWhenUsed="1"/>
+    <w:lsdException w:name="List Number 5" w:semiHidden="1" w:unhideWhenUsed="1"/>
+    <w:lsdException w:name="Title" w:uiPriority="10" w:qFormat="1"/>
+    <w:lsdException w:name="Closing" w:semiHidden="1" w:unhideWhenUsed="1"/>
+    <w:lsdException w:name="Signature" w:semiHidden="1" w:unhideWhenUsed="1"/>
+    <w:lsdException w:name="Default Paragraph Font" w:semiHidden="1" w:uiPriority="1" w:unhideWhenUsed="1"/>
+    <w:lsdException w:name="Body Text" w:semiHidden="1" w:unhideWhenUsed="1"/>
+    <w:lsdException w:name="Body Text Indent" w:semiHidden="1" w:unhideWhenUsed="1"/>
+    <w:lsdException w:name="List Continue" w:semiHidden="1" w:unhideWhenUsed="1"/>
+    <w:lsdException w:name="List Continue 2" w:semiHidden="1" w:unhideWhenUsed="1"/>
+    <w:lsdException w:name="List Continue 3" w:semiHidden="1" w:unhideWhenUsed="1"/>
+    <w:lsdException w:name="List Continue 4" w:semiHidden="1" w:unhideWhenUsed="1"/>
+    <w:lsdException w:name="List Continue 5" w:semiHidden="1" w:unhideWhenUsed="1"/>
+    <w:lsdException w:name="Message Header" w:semiHidden="1" w:unhideWhenUsed="1"/>
+    <w:lsdException w:name="Subtitle" w:uiPriority="11" w:qFormat="1"/>
+    <w:lsdException w:name="Salutation" w:semiHidden="1" w:unhideWhenUsed="1"/>
+    <w:lsdException w:name="Date" w:semiHidden="1" w:unhideWhenUsed="1"/>
+    <w:lsdException w:name="Body Text First Indent" w:semiHidden="1" w:unhideWhenUsed="1"/>
+    <w:lsdException w:name="Body Text First Indent 2" w:semiHidden="1" w:unhideWhenUsed="1"/>
+    <w:lsdException w:name="Note Heading" w:semiHidden="1" w:unhideWhenUsed="1"/>
+    <w:lsdException w:name="Body Text 2" w:semiHidden="1" w:unhideWhenUsed="1"/>
+    <w:lsdException w:name="Body Text 3" w:semiHidden="1" w:unhideWhenUsed="1"/>
+    <w:lsdException w:name="Body Text Indent 2" w:semiHidden="1" w:unhideWhenUsed="1"/>
+    <w:lsdException w:name="Body Text Indent 3" w:semiHidden="1" w:unhideWhenUsed="1"/>
+    <w:lsdException w:name="Block Text" w:semiHidden="1" w:unhideWhenUsed="1"/>
+    <w:lsdException w:name="Hyperlink" w:semiHidden="1" w:unhideWhenUsed="1"/>
+    <w:lsdException w:name="FollowedHyperlink" w:semiHidden="1" w:unhideWhenUsed="1"/>
+    <w:lsdException w:name="Strong" w:uiPriority="22" w:qFormat="1"/>
+    <w:lsdException w:name="Emphasis" w:uiPriority="20" w:qFormat="1"/>
+    <w:lsdException w:name="Document Map" w:semiHidden="1" w:unhideWhenUsed="1"/>
+    <w:lsdException w:name="Plain Text" w:semiHidden="1" w:unhideWhenUsed="1"/>
+    <w:lsdException w:name="E-mail Signature" w:semiHidden="1" w:unhideWhenUsed="1"/>
+    <w:lsdException w:name="HTML Top of Form" w:semiHidden="1" w:unhideWhenUsed="1"/>
+    <w:lsdException w:name="HTML Bottom of Form" w:semiHidden="1" w:unhideWhenUsed="1"/>
+    <w:lsdException w:name="Normal (Web)" w:semiHidden="1" w:unhideWhenUsed="1"/>
+    <w:lsdException w:name="HTML Acronym" w:semiHidden="1" w:unhideWhenUsed="1"/>
+    <w:lsdException w:name="HTML Address" w:semiHidden="1" w:unhideWhenUsed="1"/>
+    <w:lsdException w:name="HTML Cite" w:semiHidden="1" w:unhideWhenUsed="1"/>
+    <w:lsdException w:name="HTML Code" w:semiHidden="1" w:unhideWhenUsed="1"/>
+    <w:lsdException w:name="HTML Definition" w:semiHidden="1" w:unhideWhenUsed="1"/>
+    <w:lsdException w:name="HTML Keyboard" w:semiHidden="1" w:unhideWhenUsed="1"/>
+    <w:lsdException w:name="HTML Preformatted" w:semiHidden="1" w:unhideWhenUsed="1"/>
+    <w:lsdException w:name="HTML Sample" w:semiHidden="1" w:unhideWhenUsed="1"/>
+    <w:lsdException w:name="HTML Typewriter" w:semiHidden="1" w:unhideWhenUsed="1"/>
+    <w:lsdException w:name="HTML Variable" w:semiHidden="1" w:unhideWhenUsed="1"/>
+    <w:lsdException w:name="Normal Table" w:semiHidden="1" w:unhideWhenUsed="1"/>
+    <w:lsdException w:name="annotation subject" w:semiHidden="1" w:unhideWhenUsed="1"/>
+    <w:lsdException w:name="No List" w:semiHidden="1" w:unhideWhenUsed="1"/>
+    <w:lsdException w:name="Outline List 1" w:semiHidden="1" w:unhideWhenUsed="1"/>
+    <w:lsdException w:name="Outline List 2" w:semiHidden="1" w:unhideWhenUsed="1"/>
+    <w:lsdException w:name="Outline List 3" w:semiHidden="1" w:unhideWhenUsed="1"/>
+    <w:lsdException w:name="Table Simple 1" w:semiHidden="1" w:unhideWhenUsed="1"/>
+    <w:lsdException w:name="Table Simple 2" w:semiHidden="1" w:unhideWhenUsed="1"/>
+    <w:lsdException w:name="Table Simple 3" w:semiHidden="1" w:unhideWhenUsed="1"/>
+    <w:lsdException w:name="Table Classic 1" w:semiHidden="1" w:unhideWhenUsed="1"/>
+    <w:lsdException w:name="Table Classic 2" w:semiHidden="1" w:unhideWhenUsed="1"/>
+    <w:lsdException w:name="Table Classic 3" w:semiHidden="1" w:unhideWhenUsed="1"/>
+    <w:lsdException w:name="Table Classic 4" w:semiHidden="1" w:unhideWhenUsed="1"/>
+    <w:lsdException w:name="Table Colorful 1" w:semiHidden="1" w:unhideWhenUsed="1"/>
+    <w:lsdException w:name="Table Colorful 2" w:semiHidden="1" w:unhideWhenUsed="1"/>
+    <w:lsdException w:name="Table Colorful 3" w:semiHidden="1" w:unhideWhenUsed="1"/>
+    <w:lsdException w:name="Table Columns 1" w:semiHidden="1" w:unhideWhenUsed="1"/>
+    <w:lsdException w:name="Table Columns 2" w:semiHidden="1" w:unhideWhenUsed="1"/>
+    <w:lsdException w:name="Table Columns 3" w:semiHidden="1" w:unhideWhenUsed="1"/>
+    <w:lsdException w:name="Table Columns 4" w:semiHidden="1" w:unhideWhenUsed="1"/>
+    <w:lsdException w:name="Table Columns 5" w:semiHidden="1" w:unhideWhenUsed="1"/>
+    <w:lsdException w:name="Table Grid 1" w:semiHidden="1" w:unhideWhenUsed="1"/>
+    <w:lsdException w:name="Table Grid 2" w:semiHidden="1" w:unhideWhenUsed="1"/>
+    <w:lsdException w:name="Table Grid 3" w:semiHidden="1" w:unhideWhenUsed="1"/>
+    <w:lsdException w:name="Table Grid 4" w:semiHidden="1" w:unhideWhenUsed="1"/>
+    <w:lsdException w:name="Table Grid 5" w:semiHidden="1" w:unhideWhenUsed="1"/>
+    <w:lsdException w:name="Table Grid 6" w:semiHidden="1" w:unhideWhenUsed="1"/>
+    <w:lsdException w:name="Table Grid 7" w:semiHidden="1" w:unhideWhenUsed="1"/>
+    <w:lsdException w:name="Table Grid 8" w:semiHidden="1" w:unhideWhenUsed="1"/>
+    <w:lsdException w:name="Table List 1" w:semiHidden="1" w:unhideWhenUsed="1"/>
+    <w:lsdException w:name="Table List 2" w:semiHidden="1" w:unhideWhenUsed="1"/>
+    <w:lsdException w:name="Table List 3" w:semiHidden="1" w:unhideWhenUsed="1"/>
+    <w:lsdException w:name="Table List 4" w:semiHidden="1" w:unhideWhenUsed="1"/>
+    <w:lsdException w:name="Table List 5" w:semiHidden="1" w:unhideWhenUsed="1"/>
+    <w:lsdException w:name="Table List 6" w:semiHidden="1" w:unhideWhenUsed="1"/>
+    <w:lsdException w:name="Table List 7" w:semiHidden="1" w:unhideWhenUsed="1"/>
+    <w:lsdException w:name="Table List 8" w:semiHidden="1" w:unhideWhenUsed="1"/>
+    <w:lsdException w:name="Table 3D effects 1" w:semiHidden="1" w:unhideWhenUsed="1"/>
+    <w:lsdException w:name="Table 3D effects 2" w:semiHidden="1" w:unhideWhenUsed="1"/>
+    <w:lsdException w:name="Table 3D effects 3" w:semiHidden="1" w:unhideWhenUsed="1"/>
+    <w:lsdException w:name="Table Contemporary" w:semiHidden="1" w:unhideWhenUsed="1"/>
+    <w:lsdException w:name="Table Elegant" w:semiHidden="1" w:unhideWhenUsed="1"/>
+    <w:lsdException w:name="Table Professional" w:semiHidden="1" w:unhideWhenUsed="1"/>
+    <w:lsdException w:name="Table Subtle 1" w:semiHidden="1" w:unhideWhenUsed="1"/>
+    <w:lsdException w:name="Table Subtle 2" w:semiHidden="1" w:unhideWhenUsed="1"/>
+    <w:lsdException w:name="Table Web 1" w:semiHidden="1" w:unhideWhenUsed="1"/>
+    <w:lsdException w:name="Table Web 2" w:semiHidden="1" w:unhideWhenUsed="1"/>
+    <w:lsdException w:name="Table Web 3" w:semiHidden="1" w:unhideWhenUsed="1"/>
+    <w:lsdException w:name="Balloon Text" w:semiHidden="1" w:unhideWhenUsed="1"/>
+    <w:lsdException w:name="Table Grid" w:uiPriority="39"/>
+    <w:lsdException w:name="Table Theme" w:semiHidden="1" w:unhideWhenUsed="1"/>
+    <w:lsdException w:name="Placeholder Text" w:semiHidden="1"/>
+    <w:lsdException w:name="No Spacing" w:uiPriority="1" w:qFormat="1"/>
+    <w:lsdException w:name="Light Shading" w:uiPriority="60"/>
+    <w:lsdException w:name="Light List" w:uiPriority="61"/>
+    <w:lsdException w:name="Light Grid" w:uiPriority="62"/>
+    <w:lsdException w:name="Medium Shading 1" w:uiPriority="63"/>
+    <w:lsdException w:name="Medium Shading 2" w:uiPriority="64"/>
+    <w:lsdException w:name="Medium List 1" w:uiPriority="65"/>
+    <w:lsdException w:name="Medium List 2" w:uiPriority="66"/>
+    <w:lsdException w:name="Medium Grid 1" w:uiPriority="67"/>
+    <w:lsdException w:name="Medium Grid 2" w:uiPriority="68"/>
+    <w:lsdException w:name="Medium Grid 3" w:uiPriority="69"/>
+    <w:lsdException w:name="Dark List" w:uiPriority="70"/>
+    <w:lsdException w:name="Colorful Shading" w:uiPriority="71"/>
+    <w:lsdException w:name="Colorful List" w:uiPriority="72"/>
+    <w:lsdException w:name="Colorful Grid" w:uiPriority="73"/>
+    <w:lsdException w:name="Light Shading Accent 1" w:uiPriority="60"/>
+    <w:lsdException w:name="Light List Accent 1" w:uiPriority="61"/>
+    <w:lsdException w:name="Light Grid Accent 1" w:uiPriority="62"/>
+    <w:lsdException w:name="Medium Shading 1 Accent 1" w:uiPriority="63"/>
+    <w:lsdException w:name="Medium Shading 2 Accent 1" w:uiPriority="64"/>
+    <w:lsdException w:name="Medium List 1 Accent 1" w:uiPriority="65"/>
+    <w:lsdException w:name="Revision" w:semiHidden="1"/>
+    <w:lsdException w:name="List Paragraph" w:uiPriority="34" w:qFormat="1"/>
+    <w:lsdException w:name="Quote" w:uiPriority="29" w:qFormat="1"/>
+    <w:lsdException w:name="Intense Quote" w:uiPriority="30" w:qFormat="1"/>
+    <w:lsdException w:name="Medium List 2 Accent 1" w:uiPriority="66"/>
+    <w:lsdException w:name="Medium Grid 1 Accent 1" w:uiPriority="67"/>
+    <w:lsdException w:name="Medium Grid 2 Accent 1" w:uiPriority="68"/>
+    <w:lsdException w:name="Medium Grid 3 Accent 1" w:uiPriority="69"/>
+    <w:lsdException w:name="Dark List Accent 1" w:uiPriority="70"/>
+    <w:lsdException w:name="Colorful Shading Accent 1" w:uiPriority="71"/>
+    <w:lsdException w:name="Colorful List Accent 1" w:uiPriority="72"/>
+    <w:lsdException w:name="Colorful Grid Accent 1" w:uiPriority="73"/>
+    <w:lsdException w:name="Light Shading Accent 2" w:uiPriority="60"/>
+    <w:lsdException w:name="Light List Accent 2" w:uiPriority="61"/>
+    <w:lsdException w:name="Light Grid Accent 2" w:uiPriority="62"/>
+    <w:lsdException w:name="Medium Shading 1 Accent 2" w:uiPriority="63"/>
+    <w:lsdException w:name="Medium Shading 2 Accent 2" w:uiPriority="64"/>
+    <w:lsdException w:name="Medium List 1 Accent 2" w:uiPriority="65"/>
+    <w:lsdException w:name="Medium List 2 Accent 2" w:uiPriority="66"/>
+    <w:lsdException w:name="Medium Grid 1 Accent 2" w:uiPriority="67"/>
+    <w:lsdException w:name="Medium Grid 2 Accent 2" w:uiPriority="68"/>
+    <w:lsdException w:name="Medium Grid 3 Accent 2" w:uiPriority="69"/>
+    <w:lsdException w:name="Dark List Accent 2" w:uiPriority="70"/>
+    <w:lsdException w:name="Colorful Shading Accent 2" w:uiPriority="71"/>
+    <w:lsdException w:name="Colorful List Accent 2" w:uiPriority="72"/>
+    <w:lsdException w:name="Colorful Grid Accent 2" w:uiPriority="73"/>
+    <w:lsdException w:name="Light Shading Accent 3" w:uiPriority="60"/>
+    <w:lsdException w:name="Light List Accent 3" w:uiPriority="61"/>
+    <w:lsdException w:name="Light Grid Accent 3" w:uiPriority="62"/>
+    <w:lsdException w:name="Medium Shading 1 Accent 3" w:uiPriority="63"/>
+    <w:lsdException w:name="Medium Shading 2 Accent 3" w:uiPriority="64"/>
+    <w:lsdException w:name="Medium List 1 Accent 3" w:uiPriority="65"/>
+    <w:lsdException w:name="Medium List 2 Accent 3" w:uiPriority="66"/>
+    <w:lsdException w:name="Medium Grid 1 Accent 3" w:uiPriority="67"/>
+    <w:lsdException w:name="Medium Grid 2 Accent 3" w:uiPriority="68"/>
+    <w:lsdException w:name="Medium Grid 3 Accent 3" w:uiPriority="69"/>
+    <w:lsdException w:name="Dark List Accent 3" w:uiPriority="70"/>
+    <w:lsdException w:name="Colorful Shading Accent 3" w:uiPriority="71"/>
+    <w:lsdException w:name="Colorful List Accent 3" w:uiPriority="72"/>
+    <w:lsdException w:name="Colorful Grid Accent 3" w:uiPriority="73"/>
+    <w:lsdException w:name="Light Shading Accent 4" w:uiPriority="60"/>
+    <w:lsdException w:name="Light List Accent 4" w:uiPriority="61"/>
+    <w:lsdException w:name="Light Grid Accent 4" w:uiPriority="62"/>
+    <w:lsdException w:name="Medium Shading 1 Accent 4" w:uiPriority="63"/>
+    <w:lsdException w:name="Medium Shading 2 Accent 4" w:uiPriority="64"/>
+    <w:lsdException w:name="Medium List 1 Accent 4" w:uiPriority="65"/>
+    <w:lsdException w:name="Medium List 2 Accent 4" w:uiPriority="66"/>
+    <w:lsdException w:name="Medium Grid 1 Accent 4" w:uiPriority="67"/>
+    <w:lsdException w:name="Medium Grid 2 Accent 4" w:uiPriority="68"/>
+    <w:lsdException w:name="Medium Grid 3 Accent 4" w:uiPriority="69"/>
+    <w:lsdException w:name="Dark List Accent 4" w:uiPriority="70"/>
+    <w:lsdException w:name="Colorful Shading Accent 4" w:uiPriority="71"/>
+    <w:lsdException w:name="Colorful List Accent 4" w:uiPriority="72"/>
+    <w:lsdException w:name="Colorful Grid Accent 4" w:uiPriority="73"/>
+    <w:lsdException w:name="Light Shading Accent 5" w:uiPriority="60"/>
+    <w:lsdException w:name="Light List Accent 5" w:uiPriority="61"/>
+    <w:lsdException w:name="Light Grid Accent 5" w:uiPriority="62"/>
+    <w:lsdException w:name="Medium Shading 1 Accent 5" w:uiPriority="63"/>
+    <w:lsdException w:name="Medium Shading 2 Accent 5" w:uiPriority="64"/>
+    <w:lsdException w:name="Medium List 1 Accent 5" w:uiPriority="65"/>
+    <w:lsdException w:name="Medium List 2 Accent 5" w:uiPriority="66"/>
+    <w:lsdException w:name="Medium Grid 1 Accent 5" w:uiPriority="67"/>
+    <w:lsdException w:name="Medium Grid 2 Accent 5" w:uiPriority="68"/>
+    <w:lsdException w:name="Medium Grid 3 Accent 5" w:uiPriority="69"/>
+    <w:lsdException w:name="Dark List Accent 5" w:uiPriority="70"/>
+    <w:lsdException w:name="Colorful Shading Accent 5" w:uiPriority="71"/>
+    <w:lsdException w:name="Colorful List Accent 5" w:uiPriority="72"/>
+    <w:lsdException w:name="Colorful Grid Accent 5" w:uiPriority="73"/>
+    <w:lsdException w:name="Light Shading Accent 6" w:uiPriority="60"/>
+    <w:lsdException w:name="Light List Accent 6" w:uiPriority="61"/>
+    <w:lsdException w:name="Light Grid Accent 6" w:uiPriority="62"/>
+    <w:lsdException w:name="Medium Shading 1 Accent 6" w:uiPriority="63"/>
+    <w:lsdException w:name="Medium Shading 2 Accent 6" w:uiPriority="64"/>
+    <w:lsdException w:name="Medium List 1 Accent 6" w:uiPriority="65"/>
+    <w:lsdException w:name="Medium List 2 Accent 6" w:uiPriority="66"/>
+    <w:lsdException w:name="Medium Grid 1 Accent 6" w:uiPriority="67"/>
+    <w:lsdException w:name="Medium Grid 2 Accent 6" w:uiPriority="68"/>
+    <w:lsdException w:name="Medium Grid 3 Accent 6" w:uiPriority="69"/>
+    <w:lsdException w:name="Dark List Accent 6" w:uiPriority="70"/>
+    <w:lsdException w:name="Colorful Shading Accent 6" w:uiPriority="71"/>
+    <w:lsdException w:name="Colorful List Accent 6" w:uiPriority="72"/>
+    <w:lsdException w:name="Colorful Grid Accent 6" w:uiPriority="73"/>
+    <w:lsdException w:name="Subtle Emphasis" w:uiPriority="19" w:qFormat="1"/>
+    <w:lsdException w:name="Intense Emphasis" w:uiPriority="21" w:qFormat="1"/>
+    <w:lsdException w:name="Subtle Reference" w:uiPriority="31" w:qFormat="1"/>
+    <w:lsdException w:name="Intense Reference" w:uiPriority="32" w:qFormat="1"/>
+    <w:lsdException w:name="Book Title" w:uiPriority="33" w:qFormat="1"/>
+    <w:lsdException w:name="Bibliography" w:semiHidden="1" w:uiPriority="37" w:unhideWhenUsed="1"/>
+    <w:lsdException w:name="TOC Heading" w:semiHidden="1" w:uiPriority="39" w:unhideWhenUsed="1" w:qFormat="1"/>
+    <w:lsdException w:name="Plain Table 1" w:uiPriority="41"/>
+    <w:lsdException w:name="Plain Table 2" w:uiPriority="42"/>
+    <w:lsdException w:name="Plain Table 3" w:uiPriority="43"/>
+    <w:lsdException w:name="Plain Table 4" w:uiPriority="44"/>
+    <w:lsdException w:name="Plain Table 5" w:uiPriority="45"/>
+    <w:lsdException w:name="Grid Table Light" w:uiPriority="40"/>
+    <w:lsdException w:name="Grid Table 1 Light" w:uiPriority="46"/>
+    <w:lsdException w:name="Grid Table 2" w:uiPriority="47"/>
+    <w:lsdException w:name="Grid Table 3" w:uiPriority="48"/>
+    <w:lsdException w:name="Grid Table 4" w:uiPriority="49"/>
+    <w:lsdException w:name="Grid Table 5 Dark" w:uiPriority="50"/>
+    <w:lsdException w:name="Grid Table 6 Colorful" w:uiPriority="51"/>
+    <w:lsdException w:name="Grid Table 7 Colorful" w:uiPriority="52"/>
+    <w:lsdException w:name="Grid Table 1 Light Accent 1" w:uiPriority="46"/>
+    <w:lsdException w:name="Grid Table 2 Accent 1" w:uiPriority="47"/>
+    <w:lsdException w:name="Grid Table 3 Accent 1" w:uiPriority="48"/>
+    <w:lsdException w:name="Grid Table 4 Accent 1" w:uiPriority="49"/>
+    <w:lsdException w:name="Grid Table 5 Dark Accent 1" w:uiPriority="50"/>
+    <w:lsdException w:name="Grid Table 6 Colorful Accent 1" w:uiPriority="51"/>
+    <w:lsdException w:name="Grid Table 7 Colorful Accent 1" w:uiPriority="52"/>
+    <w:lsdException w:name="Grid Table 1 Light Accent 2" w:uiPriority="46"/>
+    <w:lsdException w:name="Grid Table 2 Accent 2" w:uiPriority="47"/>
+    <w:lsdException w:name="Grid Table 3 Accent 2" w:uiPriority="48"/>
+    <w:lsdException w:name="Grid Table 4 Accent 2" w:uiPriority="49"/>
+    <w:lsdException w:name="Grid Table 5 Dark Accent 2" w:uiPriority="50"/>
+    <w:lsdException w:name="Grid Table 6 Colorful Accent 2" w:uiPriority="51"/>
+    <w:lsdException w:name="Grid Table 7 Colorful Accent 2" w:uiPriority="52"/>
+    <w:lsdException w:name="Grid Table 1 Light Accent 3" w:uiPriority="46"/>
+    <w:lsdException w:name="Grid Table 2 Accent 3" w:uiPriority="47"/>
+    <w:lsdException w:name="Grid Table 3 Accent 3" w:uiPriority="48"/>
+    <w:lsdException w:name="Grid Table 4 Accent 3" w:uiPriority="49"/>
+    <w:lsdException w:name="Grid Table 5 Dark Accent 3" w:uiPriority="50"/>
+    <w:lsdException w:name="Grid Table 6 Colorful Accent 3" w:uiPriority="51"/>
+    <w:lsdException w:name="Grid Table 7 Colorful Accent 3" w:uiPriority="52"/>
+    <w:lsdException w:name="Grid Table 1 Light Accent 4" w:uiPriority="46"/>
+    <w:lsdException w:name="Grid Table 2 Accent 4" w:uiPriority="47"/>
+    <w:lsdException w:name="Grid Table 3 Accent 4" w:uiPriority="48"/>
+    <w:lsdException w:name="Grid Table 4 Accent 4" w:uiPriority="49"/>
+    <w:lsdException w:name="Grid Table 5 Dark Accent 4" w:uiPriority="50"/>
+    <w:lsdException w:name="Grid Table 6 Colorful Accent 4" w:uiPriority="51"/>
+    <w:lsdException w:name="Grid Table 7 Colorful Accent 4" w:uiPriority="52"/>
+    <w:lsdException w:name="Grid Table 1 Light Accent 5" w:uiPriority="46"/>
+    <w:lsdException w:name="Grid Table 2 Accent 5" w:uiPriority="47"/>
+    <w:lsdException w:name="Grid Table 3 Accent 5" w:uiPriority="48"/>
+    <w:lsdException w:name="Grid Table 4 Accent 5" w:uiPriority="49"/>
+    <w:lsdException w:name="Grid Table 5 Dark Accent 5" w:uiPriority="50"/>
+    <w:lsdException w:name="Grid Table 6 Colorful Accent 5" w:uiPriority="51"/>
+    <w:lsdException w:name="Grid Table 7 Colorful Accent 5" w:uiPriority="52"/>
+    <w:lsdException w:name="Grid Table 1 Light Accent 6" w:uiPriority="46"/>
+    <w:lsdException w:name="Grid Table 2 Accent 6" w:uiPriority="47"/>
+    <w:lsdException w:name="Grid Table 3 Accent 6" w:uiPriority="48"/>
+    <w:lsdException w:name="Grid Table 4 Accent 6" w:uiPriority="49"/>
+    <w:lsdException w:name="Grid Table 5 Dark Accent 6" w:uiPriority="50"/>
+    <w:lsdException w:name="Grid Table 6 Colorful Accent 6" w:uiPriority="51"/>
+    <w:lsdException w:name="Grid Table 7 Colorful Accent 6" w:uiPriority="52"/>
+    <w:lsdException w:name="List Table 1 Light" w:uiPriority="46"/>
+    <w:lsdException w:name="List Table 2" w:uiPriority="47"/>
+    <w:lsdException w:name="List Table 3" w:uiPriority="48"/>
+    <w:lsdException w:name="List Table 4" w:uiPriority="49"/>
+    <w:lsdException w:name="List Table 5 Dark" w:uiPriority="50"/>
+    <w:lsdException w:name="List Table 6 Colorful" w:uiPriority="51"/>
+    <w:lsdException w:name="List Table 7 Colorful" w:uiPriority="52"/>
+    <w:lsdException w:name="List Table 1 Light Accent 1" w:uiPriority="46"/>
+    <w:lsdException w:name="List Table 2 Accent 1" w:uiPriority="47"/>
+    <w:lsdException w:name="List Table 3 Accent 1" w:uiPriority="48"/>
+    <w:lsdException w:name="List Table 4 Accent 1" w:uiPriority="49"/>
+    <w:lsdException w:name="List Table 5 Dark Accent 1" w:uiPriority="50"/>
+    <w:lsdException w:name="List Table 6 Colorful Accent 1" w:uiPriority="51"/>
+    <w:lsdException w:name="List Table 7 Colorful Accent 1" w:uiPriority="52"/>
+    <w:lsdException w:name="List Table 1 Light Accent 2" w:uiPriority="46"/>
+    <w:lsdException w:name="List Table 2 Accent 2" w:uiPriority="47"/>
+    <w:lsdException w:name="List Table 3 Accent 2" w:uiPriority="48"/>
+    <w:lsdException w:name="List Table 4 Accent 2" w:uiPriority="49"/>
+    <w:lsdException w:name="List Table 5 Dark Accent 2" w:uiPriority="50"/>
+    <w:lsdException w:name="List Table 6 Colorful Accent 2" w:uiPriority="51"/>
+    <w:lsdException w:name="List Table 7 Colorful Accent 2" w:uiPriority="52"/>
+    <w:lsdException w:name="List Table 1 Light Accent 3" w:uiPriority="46"/>
+    <w:lsdException w:name="List Table 2 Accent 3" w:uiPriority="47"/>
+    <w:lsdException w:name="List Table 3 Accent 3" w:uiPriority="48"/>
+    <w:lsdException w:name="List Table 4 Accent 3" w:uiPriority="49"/>
+    <w:lsdException w:name="List Table 5 Dark Accent 3" w:uiPriority="50"/>
+    <w:lsdException w:name="List Table 6 Colorful Accent 3" w:uiPriority="51"/>
+    <w:lsdException w:name="List Table 7 Colorful Accent 3" w:uiPriority="52"/>
+    <w:lsdException w:name="List Table 1 Light Accent 4" w:uiPriority="46"/>
+    <w:lsdException w:name="List Table 2 Accent 4" w:uiPriority="47"/>
+    <w:lsdException w:name="List Table 3 Accent 4" w:uiPriority="48"/>
+    <w:lsdException w:name="List Table 4 Accent 4" w:uiPriority="49"/>
+    <w:lsdException w:name="List Table 5 Dark Accent 4" w:uiPriority="50"/>
+    <w:lsdException w:name="List Table 6 Colorful Accent 4" w:uiPriority="51"/>
+    <w:lsdException w:name="List Table 7 Colorful Accent 4" w:uiPriority="52"/>
+    <w:lsdException w:name="List Table 1 Light Accent 5" w:uiPriority="46"/>
+    <w:lsdException w:name="List Table 2 Accent 5" w:uiPriority="47"/>
+    <w:lsdException w:name="List Table 3 Accent 5" w:uiPriority="48"/>
+    <w:lsdException w:name="List Table 4 Accent 5" w:uiPriority="49"/>
+    <w:lsdException w:name="List Table 5 Dark Accent 5" w:uiPriority="50"/>
+    <w:lsdException w:name="List Table 6 Colorful Accent 5" w:uiPriority="51"/>
+    <w:lsdException w:name="List Table 7 Colorful Accent 5" w:uiPriority="52"/>
+    <w:lsdException w:name="List Table 1 Light Accent 6" w:uiPriority="46"/>
+    <w:lsdException w:name="List Table 2 Accent 6" w:uiPriority="47"/>
+    <w:lsdException w:name="List Table 3 Accent 6" w:uiPriority="48"/>
+    <w:lsdException w:name="List Table 4 Accent 6" w:uiPriority="49"/>
+    <w:lsdException w:name="List Table 5 Dark Accent 6" w:uiPriority="50"/>
+    <w:lsdException w:name="List Table 6 Colorful Accent 6" w:uiPriority="51"/>
+    <w:lsdException w:name="List Table 7 Colorful Accent 6" w:uiPriority="52"/>
+    <w:lsdException w:name="Mention" w:semiHidden="1" w:unhideWhenUsed="1"/>
+    <w:lsdException w:name="Smart Hyperlink" w:semiHidden="1" w:unhideWhenUsed="1"/>
+    <w:lsdException w:name="Hashtag" w:semiHidden="1" w:unhideWhenUsed="1"/>
+    <w:lsdException w:name="Unresolved Mention" w:semiHidden="1" w:unhideWhenUsed="1"/>
+    <w:lsdException w:name="Smart Link" w:semiHidden="1" w:unhideWhenUsed="1"/>
   </w:latentStyles>
   <w:style w:type="paragraph" w:default="1" w:styleId="Normal">
     <w:name w:val="Normal"/>
@@ -4233,7 +4963,7 @@
       <w:sz w:val="24"/>
     </w:rPr>
   </w:style>
-  <w:style w:type="paragraph" w:styleId="Ttulo1">
+  <w:style w:type="paragraph" w:styleId="Heading1">
     <w:name w:val="heading 1"/>
     <w:basedOn w:val="Normal"/>
     <w:next w:val="Normal"/>
@@ -4254,7 +4984,7 @@
       <w:szCs w:val="28"/>
     </w:rPr>
   </w:style>
-  <w:style w:type="paragraph" w:styleId="Ttulo2">
+  <w:style w:type="paragraph" w:styleId="Heading2">
     <w:name w:val="heading 2"/>
     <w:basedOn w:val="Normal"/>
     <w:next w:val="Normal"/>
@@ -4275,7 +5005,7 @@
       <w:szCs w:val="26"/>
     </w:rPr>
   </w:style>
-  <w:style w:type="paragraph" w:styleId="Ttulo3">
+  <w:style w:type="paragraph" w:styleId="Heading3">
     <w:name w:val="heading 3"/>
     <w:basedOn w:val="Normal"/>
     <w:next w:val="Normal"/>
@@ -4295,7 +5025,7 @@
       <w:color w:val="4F81BD"/>
     </w:rPr>
   </w:style>
-  <w:style w:type="paragraph" w:styleId="Ttulo4">
+  <w:style w:type="paragraph" w:styleId="Heading4">
     <w:name w:val="heading 4"/>
     <w:basedOn w:val="Normal"/>
     <w:next w:val="Normal"/>
@@ -4314,7 +5044,7 @@
       <w:szCs w:val="24"/>
     </w:rPr>
   </w:style>
-  <w:style w:type="paragraph" w:styleId="Ttulo5">
+  <w:style w:type="paragraph" w:styleId="Heading5">
     <w:name w:val="heading 5"/>
     <w:basedOn w:val="Normal"/>
     <w:next w:val="Normal"/>
@@ -4332,7 +5062,7 @@
       <w:b/>
     </w:rPr>
   </w:style>
-  <w:style w:type="paragraph" w:styleId="Ttulo6">
+  <w:style w:type="paragraph" w:styleId="Heading6">
     <w:name w:val="heading 6"/>
     <w:basedOn w:val="Normal"/>
     <w:next w:val="Normal"/>
@@ -4352,13 +5082,13 @@
       <w:szCs w:val="20"/>
     </w:rPr>
   </w:style>
-  <w:style w:type="character" w:default="1" w:styleId="Fuentedeprrafopredeter">
+  <w:style w:type="character" w:default="1" w:styleId="DefaultParagraphFont">
     <w:name w:val="Default Paragraph Font"/>
     <w:uiPriority w:val="1"/>
     <w:semiHidden/>
     <w:unhideWhenUsed/>
   </w:style>
-  <w:style w:type="table" w:default="1" w:styleId="Tablanormal">
+  <w:style w:type="table" w:default="1" w:styleId="TableNormal">
     <w:name w:val="Normal Table"/>
     <w:uiPriority w:val="99"/>
     <w:semiHidden/>
@@ -4373,14 +5103,14 @@
       </w:tblCellMar>
     </w:tblPr>
   </w:style>
-  <w:style w:type="numbering" w:default="1" w:styleId="Sinlista">
+  <w:style w:type="numbering" w:default="1" w:styleId="NoList">
     <w:name w:val="No List"/>
     <w:uiPriority w:val="99"/>
     <w:semiHidden/>
     <w:unhideWhenUsed/>
   </w:style>
-  <w:style w:type="table" w:customStyle="1" w:styleId="TableNormal">
-    <w:name w:val="Table Normal"/>
+  <w:style w:type="table" w:customStyle="1" w:styleId="TableNormal1">
+    <w:name w:val="Table Normal1"/>
     <w:tblPr>
       <w:tblCellMar>
         <w:top w:w="0" w:type="dxa"/>
@@ -4390,7 +5120,7 @@
       </w:tblCellMar>
     </w:tblPr>
   </w:style>
-  <w:style w:type="paragraph" w:styleId="Ttulo">
+  <w:style w:type="paragraph" w:styleId="Title">
     <w:name w:val="Title"/>
     <w:basedOn w:val="Normal"/>
     <w:next w:val="Normal"/>
@@ -4409,8 +5139,8 @@
       <w:szCs w:val="52"/>
     </w:rPr>
   </w:style>
-  <w:style w:type="table" w:customStyle="1" w:styleId="TableNormal0">
-    <w:name w:val="Table Normal"/>
+  <w:style w:type="table" w:customStyle="1" w:styleId="TableNormal2">
+    <w:name w:val="Table Normal2"/>
     <w:tblPr>
       <w:tblCellMar>
         <w:top w:w="0" w:type="dxa"/>
@@ -4420,7 +5150,7 @@
       </w:tblCellMar>
     </w:tblPr>
   </w:style>
-  <w:style w:type="paragraph" w:styleId="Subttulo">
+  <w:style w:type="paragraph" w:styleId="Subtitle">
     <w:name w:val="Subtitle"/>
     <w:basedOn w:val="Normal"/>
     <w:next w:val="Normal"/>
@@ -4440,33 +5170,29 @@
     </w:rPr>
   </w:style>
   <w:style w:type="table" w:customStyle="1" w:styleId="a">
-    <w:basedOn w:val="TableNormal0"/>
+    <w:basedOn w:val="TableNormal2"/>
     <w:tblPr>
       <w:tblStyleRowBandSize w:val="1"/>
       <w:tblStyleColBandSize w:val="1"/>
       <w:tblCellMar>
-        <w:top w:w="0" w:type="dxa"/>
         <w:left w:w="115" w:type="dxa"/>
-        <w:bottom w:w="0" w:type="dxa"/>
         <w:right w:w="115" w:type="dxa"/>
       </w:tblCellMar>
     </w:tblPr>
   </w:style>
   <w:style w:type="table" w:customStyle="1" w:styleId="a0">
-    <w:basedOn w:val="TableNormal0"/>
+    <w:basedOn w:val="TableNormal2"/>
     <w:tblPr>
       <w:tblStyleRowBandSize w:val="1"/>
       <w:tblStyleColBandSize w:val="1"/>
       <w:tblCellMar>
-        <w:top w:w="0" w:type="dxa"/>
         <w:left w:w="115" w:type="dxa"/>
-        <w:bottom w:w="0" w:type="dxa"/>
         <w:right w:w="115" w:type="dxa"/>
       </w:tblCellMar>
     </w:tblPr>
   </w:style>
   <w:style w:type="table" w:customStyle="1" w:styleId="a1">
-    <w:basedOn w:val="TableNormal0"/>
+    <w:basedOn w:val="TableNormal2"/>
     <w:tblPr>
       <w:tblStyleRowBandSize w:val="1"/>
       <w:tblStyleColBandSize w:val="1"/>
@@ -4479,7 +5205,7 @@
     </w:tblPr>
   </w:style>
   <w:style w:type="table" w:customStyle="1" w:styleId="a2">
-    <w:basedOn w:val="TableNormal0"/>
+    <w:basedOn w:val="TableNormal2"/>
     <w:tblPr>
       <w:tblStyleRowBandSize w:val="1"/>
       <w:tblStyleColBandSize w:val="1"/>
@@ -4491,7 +5217,7 @@
       </w:tblCellMar>
     </w:tblPr>
   </w:style>
-  <w:style w:type="paragraph" w:styleId="Prrafodelista">
+  <w:style w:type="paragraph" w:styleId="ListParagraph">
     <w:name w:val="List Paragraph"/>
     <w:basedOn w:val="Normal"/>
     <w:uiPriority w:val="34"/>
@@ -4503,7 +5229,7 @@
     </w:pPr>
   </w:style>
   <w:style w:type="table" w:customStyle="1" w:styleId="a3">
-    <w:basedOn w:val="TableNormal0"/>
+    <w:basedOn w:val="TableNormal2"/>
     <w:tblPr>
       <w:tblStyleRowBandSize w:val="1"/>
       <w:tblStyleColBandSize w:val="1"/>
@@ -4516,7 +5242,7 @@
     </w:tblPr>
   </w:style>
   <w:style w:type="table" w:customStyle="1" w:styleId="a4">
-    <w:basedOn w:val="TableNormal0"/>
+    <w:basedOn w:val="TableNormal2"/>
     <w:tblPr>
       <w:tblStyleRowBandSize w:val="1"/>
       <w:tblStyleColBandSize w:val="1"/>
@@ -4529,7 +5255,7 @@
     </w:tblPr>
   </w:style>
   <w:style w:type="table" w:customStyle="1" w:styleId="a5">
-    <w:basedOn w:val="TableNormal0"/>
+    <w:basedOn w:val="TableNormal2"/>
     <w:tblPr>
       <w:tblStyleRowBandSize w:val="1"/>
       <w:tblStyleColBandSize w:val="1"/>
@@ -4542,7 +5268,7 @@
     </w:tblPr>
   </w:style>
   <w:style w:type="table" w:customStyle="1" w:styleId="a6">
-    <w:basedOn w:val="TableNormal0"/>
+    <w:basedOn w:val="TableNormal2"/>
     <w:tblPr>
       <w:tblStyleRowBandSize w:val="1"/>
       <w:tblStyleColBandSize w:val="1"/>
@@ -4555,7 +5281,7 @@
     </w:tblPr>
   </w:style>
   <w:style w:type="table" w:customStyle="1" w:styleId="a7">
-    <w:basedOn w:val="TableNormal0"/>
+    <w:basedOn w:val="TableNormal2"/>
     <w:tblPr>
       <w:tblStyleRowBandSize w:val="1"/>
       <w:tblStyleColBandSize w:val="1"/>
@@ -4568,7 +5294,7 @@
     </w:tblPr>
   </w:style>
   <w:style w:type="table" w:customStyle="1" w:styleId="a8">
-    <w:basedOn w:val="TableNormal0"/>
+    <w:basedOn w:val="TableNormal2"/>
     <w:tblPr>
       <w:tblStyleRowBandSize w:val="1"/>
       <w:tblStyleColBandSize w:val="1"/>
@@ -4580,9 +5306,9 @@
       </w:tblCellMar>
     </w:tblPr>
   </w:style>
-  <w:style w:type="paragraph" w:styleId="TtulodeTDC">
+  <w:style w:type="paragraph" w:styleId="TOCHeading">
     <w:name w:val="TOC Heading"/>
-    <w:basedOn w:val="Ttulo1"/>
+    <w:basedOn w:val="Heading1"/>
     <w:next w:val="Normal"/>
     <w:uiPriority w:val="39"/>
     <w:unhideWhenUsed/>
@@ -4600,7 +5326,7 @@
       <w:szCs w:val="32"/>
     </w:rPr>
   </w:style>
-  <w:style w:type="paragraph" w:styleId="TDC1">
+  <w:style w:type="paragraph" w:styleId="TOC1">
     <w:name w:val="toc 1"/>
     <w:basedOn w:val="Normal"/>
     <w:next w:val="Normal"/>
@@ -4612,7 +5338,7 @@
       <w:spacing w:after="100"/>
     </w:pPr>
   </w:style>
-  <w:style w:type="paragraph" w:styleId="TDC2">
+  <w:style w:type="paragraph" w:styleId="TOC2">
     <w:name w:val="toc 2"/>
     <w:basedOn w:val="Normal"/>
     <w:next w:val="Normal"/>
@@ -4625,9 +5351,9 @@
       <w:ind w:left="220"/>
     </w:pPr>
   </w:style>
-  <w:style w:type="character" w:styleId="Hipervnculo">
+  <w:style w:type="character" w:styleId="Hyperlink">
     <w:name w:val="Hyperlink"/>
-    <w:basedOn w:val="Fuentedeprrafopredeter"/>
+    <w:basedOn w:val="DefaultParagraphFont"/>
     <w:uiPriority w:val="99"/>
     <w:unhideWhenUsed/>
     <w:rsid w:val="00F14309"/>
@@ -4636,10 +5362,10 @@
       <w:u w:val="single"/>
     </w:rPr>
   </w:style>
-  <w:style w:type="paragraph" w:styleId="Encabezado">
+  <w:style w:type="paragraph" w:styleId="Header">
     <w:name w:val="header"/>
     <w:basedOn w:val="Normal"/>
-    <w:link w:val="EncabezadoCar"/>
+    <w:link w:val="HeaderChar"/>
     <w:uiPriority w:val="99"/>
     <w:unhideWhenUsed/>
     <w:rsid w:val="00621822"/>
@@ -4651,17 +5377,17 @@
       <w:spacing w:after="0" w:line="240" w:lineRule="auto"/>
     </w:pPr>
   </w:style>
-  <w:style w:type="character" w:customStyle="1" w:styleId="EncabezadoCar">
-    <w:name w:val="Encabezado Car"/>
-    <w:basedOn w:val="Fuentedeprrafopredeter"/>
-    <w:link w:val="Encabezado"/>
+  <w:style w:type="character" w:customStyle="1" w:styleId="HeaderChar">
+    <w:name w:val="Header Char"/>
+    <w:basedOn w:val="DefaultParagraphFont"/>
+    <w:link w:val="Header"/>
     <w:uiPriority w:val="99"/>
     <w:rsid w:val="00621822"/>
   </w:style>
-  <w:style w:type="paragraph" w:styleId="Piedepgina">
+  <w:style w:type="paragraph" w:styleId="Footer">
     <w:name w:val="footer"/>
     <w:basedOn w:val="Normal"/>
-    <w:link w:val="PiedepginaCar"/>
+    <w:link w:val="FooterChar"/>
     <w:uiPriority w:val="99"/>
     <w:unhideWhenUsed/>
     <w:rsid w:val="00621822"/>
@@ -4673,23 +5399,22 @@
       <w:spacing w:after="0" w:line="240" w:lineRule="auto"/>
     </w:pPr>
   </w:style>
-  <w:style w:type="character" w:customStyle="1" w:styleId="PiedepginaCar">
-    <w:name w:val="Pie de página Car"/>
-    <w:basedOn w:val="Fuentedeprrafopredeter"/>
-    <w:link w:val="Piedepgina"/>
+  <w:style w:type="character" w:customStyle="1" w:styleId="FooterChar">
+    <w:name w:val="Footer Char"/>
+    <w:basedOn w:val="DefaultParagraphFont"/>
+    <w:link w:val="Footer"/>
     <w:uiPriority w:val="99"/>
     <w:rsid w:val="00621822"/>
   </w:style>
-  <w:style w:type="table" w:styleId="Tablaconcuadrcula">
+  <w:style w:type="table" w:styleId="TableGrid">
     <w:name w:val="Table Grid"/>
-    <w:basedOn w:val="Tablanormal"/>
+    <w:basedOn w:val="TableNormal"/>
     <w:uiPriority w:val="39"/>
     <w:rsid w:val="007E75A7"/>
     <w:pPr>
       <w:spacing w:after="0" w:line="240" w:lineRule="auto"/>
     </w:pPr>
     <w:tblPr>
-      <w:tblInd w:w="0" w:type="dxa"/>
       <w:tblBorders>
         <w:top w:val="single" w:sz="4" w:space="0" w:color="auto"/>
         <w:left w:val="single" w:sz="4" w:space="0" w:color="auto"/>
@@ -4698,15 +5423,9 @@
         <w:insideH w:val="single" w:sz="4" w:space="0" w:color="auto"/>
         <w:insideV w:val="single" w:sz="4" w:space="0" w:color="auto"/>
       </w:tblBorders>
-      <w:tblCellMar>
-        <w:top w:w="0" w:type="dxa"/>
-        <w:left w:w="108" w:type="dxa"/>
-        <w:bottom w:w="0" w:type="dxa"/>
-        <w:right w:w="108" w:type="dxa"/>
-      </w:tblCellMar>
     </w:tblPr>
   </w:style>
-  <w:style w:type="paragraph" w:styleId="Sinespaciado">
+  <w:style w:type="paragraph" w:styleId="NoSpacing">
     <w:name w:val="No Spacing"/>
     <w:uiPriority w:val="1"/>
     <w:qFormat/>
@@ -4715,9 +5434,9 @@
       <w:spacing w:after="0" w:line="240" w:lineRule="auto"/>
     </w:pPr>
   </w:style>
-  <w:style w:type="character" w:customStyle="1" w:styleId="UnresolvedMention">
-    <w:name w:val="Unresolved Mention"/>
-    <w:basedOn w:val="Fuentedeprrafopredeter"/>
+  <w:style w:type="character" w:customStyle="1" w:styleId="UnresolvedMention1">
+    <w:name w:val="Unresolved Mention1"/>
+    <w:basedOn w:val="DefaultParagraphFont"/>
     <w:uiPriority w:val="99"/>
     <w:semiHidden/>
     <w:unhideWhenUsed/>
@@ -4727,10 +5446,10 @@
       <w:shd w:val="clear" w:color="auto" w:fill="E1DFDD"/>
     </w:rPr>
   </w:style>
-  <w:style w:type="paragraph" w:styleId="Textodeglobo">
+  <w:style w:type="paragraph" w:styleId="BalloonText">
     <w:name w:val="Balloon Text"/>
     <w:basedOn w:val="Normal"/>
-    <w:link w:val="TextodegloboCar"/>
+    <w:link w:val="BalloonTextChar"/>
     <w:uiPriority w:val="99"/>
     <w:semiHidden/>
     <w:unhideWhenUsed/>
@@ -4744,10 +5463,10 @@
       <w:szCs w:val="16"/>
     </w:rPr>
   </w:style>
-  <w:style w:type="character" w:customStyle="1" w:styleId="TextodegloboCar">
-    <w:name w:val="Texto de globo Car"/>
-    <w:basedOn w:val="Fuentedeprrafopredeter"/>
-    <w:link w:val="Textodeglobo"/>
+  <w:style w:type="character" w:customStyle="1" w:styleId="BalloonTextChar">
+    <w:name w:val="Balloon Text Char"/>
+    <w:basedOn w:val="DefaultParagraphFont"/>
+    <w:link w:val="BalloonText"/>
     <w:uiPriority w:val="99"/>
     <w:semiHidden/>
     <w:rsid w:val="00A021FF"/>
@@ -4757,9 +5476,9 @@
       <w:szCs w:val="16"/>
     </w:rPr>
   </w:style>
-  <w:style w:type="table" w:styleId="Sombreadoclaro-nfasis1">
+  <w:style w:type="table" w:styleId="LightShading-Accent1">
     <w:name w:val="Light Shading Accent 1"/>
-    <w:basedOn w:val="Tablanormal"/>
+    <w:basedOn w:val="TableNormal"/>
     <w:uiPriority w:val="60"/>
     <w:rsid w:val="000B38CC"/>
     <w:pPr>
@@ -4771,17 +5490,10 @@
     <w:tblPr>
       <w:tblStyleRowBandSize w:val="1"/>
       <w:tblStyleColBandSize w:val="1"/>
-      <w:tblInd w:w="0" w:type="dxa"/>
       <w:tblBorders>
         <w:top w:val="single" w:sz="8" w:space="0" w:color="4F81BD" w:themeColor="accent1"/>
         <w:bottom w:val="single" w:sz="8" w:space="0" w:color="4F81BD" w:themeColor="accent1"/>
       </w:tblBorders>
-      <w:tblCellMar>
-        <w:top w:w="0" w:type="dxa"/>
-        <w:left w:w="108" w:type="dxa"/>
-        <w:bottom w:w="0" w:type="dxa"/>
-        <w:right w:w="108" w:type="dxa"/>
-      </w:tblCellMar>
     </w:tblPr>
     <w:tblStylePr w:type="firstRow">
       <w:pPr>
@@ -4860,9 +5572,9 @@
       </w:tcPr>
     </w:tblStylePr>
   </w:style>
-  <w:style w:type="table" w:styleId="Listaclara-nfasis1">
+  <w:style w:type="table" w:styleId="LightList-Accent1">
     <w:name w:val="Light List Accent 1"/>
-    <w:basedOn w:val="Tablanormal"/>
+    <w:basedOn w:val="TableNormal"/>
     <w:uiPriority w:val="61"/>
     <w:rsid w:val="000B38CC"/>
     <w:pPr>
@@ -4871,19 +5583,12 @@
     <w:tblPr>
       <w:tblStyleRowBandSize w:val="1"/>
       <w:tblStyleColBandSize w:val="1"/>
-      <w:tblInd w:w="0" w:type="dxa"/>
       <w:tblBorders>
         <w:top w:val="single" w:sz="8" w:space="0" w:color="4F81BD" w:themeColor="accent1"/>
         <w:left w:val="single" w:sz="8" w:space="0" w:color="4F81BD" w:themeColor="accent1"/>
         <w:bottom w:val="single" w:sz="8" w:space="0" w:color="4F81BD" w:themeColor="accent1"/>
         <w:right w:val="single" w:sz="8" w:space="0" w:color="4F81BD" w:themeColor="accent1"/>
       </w:tblBorders>
-      <w:tblCellMar>
-        <w:top w:w="0" w:type="dxa"/>
-        <w:left w:w="108" w:type="dxa"/>
-        <w:bottom w:w="0" w:type="dxa"/>
-        <w:right w:w="108" w:type="dxa"/>
-      </w:tblCellMar>
     </w:tblPr>
     <w:tblStylePr w:type="firstRow">
       <w:pPr>
@@ -4952,891 +5657,24 @@
       </w:tcPr>
     </w:tblStylePr>
   </w:style>
-</w:styles>
-</file>
-
-<file path=word/stylesWithEffects.xml><?xml version="1.0" encoding="utf-8"?>
-<w:styles xmlns:wpc="http://schemas.microsoft.com/office/word/2010/wordprocessingCanvas" xmlns:mc="http://schemas.openxmlformats.org/markup-compatibility/2006" xmlns:o="urn:schemas-microsoft-com:office:office" xmlns:r="http://schemas.openxmlformats.org/officeDocument/2006/relationships" xmlns:m="http://schemas.openxmlformats.org/officeDocument/2006/math" xmlns:v="urn:schemas-microsoft-com:vml" xmlns:wp14="http://schemas.microsoft.com/office/word/2010/wordprocessingDrawing" xmlns:wp="http://schemas.openxmlformats.org/drawingml/2006/wordprocessingDrawing" xmlns:w10="urn:schemas-microsoft-com:office:word" xmlns:w="http://schemas.openxmlformats.org/wordprocessingml/2006/main" xmlns:w14="http://schemas.microsoft.com/office/word/2010/wordml" xmlns:wpg="http://schemas.microsoft.com/office/word/2010/wordprocessingGroup" xmlns:wpi="http://schemas.microsoft.com/office/word/2010/wordprocessingInk" xmlns:wne="http://schemas.microsoft.com/office/word/2006/wordml" xmlns:wps="http://schemas.microsoft.com/office/word/2010/wordprocessingShape" mc:Ignorable="w14 wp14">
-  <w:docDefaults>
-    <w:rPrDefault>
-      <w:rPr>
-        <w:rFonts w:ascii="Calibri" w:eastAsia="Calibri" w:hAnsi="Calibri" w:cs="Calibri"/>
-        <w:sz w:val="22"/>
-        <w:szCs w:val="22"/>
-        <w:lang w:val="es-ES" w:eastAsia="es-ES" w:bidi="ar-SA"/>
-      </w:rPr>
-    </w:rPrDefault>
-    <w:pPrDefault>
-      <w:pPr>
-        <w:spacing w:after="200" w:line="276" w:lineRule="auto"/>
-      </w:pPr>
-    </w:pPrDefault>
-  </w:docDefaults>
-  <w:latentStyles w:defLockedState="0" w:defUIPriority="99" w:defSemiHidden="1" w:defUnhideWhenUsed="1" w:defQFormat="0" w:count="267">
-    <w:lsdException w:name="Normal" w:semiHidden="0" w:uiPriority="0" w:unhideWhenUsed="0" w:qFormat="1"/>
-    <w:lsdException w:name="heading 1" w:semiHidden="0" w:uiPriority="9" w:unhideWhenUsed="0" w:qFormat="1"/>
-    <w:lsdException w:name="heading 2" w:uiPriority="9" w:qFormat="1"/>
-    <w:lsdException w:name="heading 3" w:uiPriority="9" w:qFormat="1"/>
-    <w:lsdException w:name="heading 4" w:uiPriority="9" w:qFormat="1"/>
-    <w:lsdException w:name="heading 5" w:uiPriority="9" w:qFormat="1"/>
-    <w:lsdException w:name="heading 6" w:uiPriority="9" w:qFormat="1"/>
-    <w:lsdException w:name="heading 7" w:uiPriority="9" w:qFormat="1"/>
-    <w:lsdException w:name="heading 8" w:uiPriority="9" w:qFormat="1"/>
-    <w:lsdException w:name="heading 9" w:uiPriority="9" w:qFormat="1"/>
-    <w:lsdException w:name="toc 1" w:uiPriority="39"/>
-    <w:lsdException w:name="toc 2" w:uiPriority="39"/>
-    <w:lsdException w:name="toc 3" w:uiPriority="39"/>
-    <w:lsdException w:name="toc 4" w:uiPriority="39"/>
-    <w:lsdException w:name="toc 5" w:uiPriority="39"/>
-    <w:lsdException w:name="toc 6" w:uiPriority="39"/>
-    <w:lsdException w:name="toc 7" w:uiPriority="39"/>
-    <w:lsdException w:name="toc 8" w:uiPriority="39"/>
-    <w:lsdException w:name="toc 9" w:uiPriority="39"/>
-    <w:lsdException w:name="caption" w:uiPriority="35" w:qFormat="1"/>
-    <w:lsdException w:name="Title" w:semiHidden="0" w:uiPriority="10" w:unhideWhenUsed="0" w:qFormat="1"/>
-    <w:lsdException w:name="Default Paragraph Font" w:uiPriority="1"/>
-    <w:lsdException w:name="Subtitle" w:semiHidden="0" w:uiPriority="11" w:unhideWhenUsed="0" w:qFormat="1"/>
-    <w:lsdException w:name="Strong" w:semiHidden="0" w:uiPriority="22" w:unhideWhenUsed="0" w:qFormat="1"/>
-    <w:lsdException w:name="Emphasis" w:semiHidden="0" w:uiPriority="20" w:unhideWhenUsed="0" w:qFormat="1"/>
-    <w:lsdException w:name="Table Grid" w:semiHidden="0" w:uiPriority="39" w:unhideWhenUsed="0"/>
-    <w:lsdException w:name="Placeholder Text" w:unhideWhenUsed="0"/>
-    <w:lsdException w:name="No Spacing" w:semiHidden="0" w:uiPriority="1" w:unhideWhenUsed="0" w:qFormat="1"/>
-    <w:lsdException w:name="Light Shading" w:semiHidden="0" w:uiPriority="60" w:unhideWhenUsed="0"/>
-    <w:lsdException w:name="Light List" w:semiHidden="0" w:uiPriority="61" w:unhideWhenUsed="0"/>
-    <w:lsdException w:name="Light Grid" w:semiHidden="0" w:uiPriority="62" w:unhideWhenUsed="0"/>
-    <w:lsdException w:name="Medium Shading 1" w:semiHidden="0" w:uiPriority="63" w:unhideWhenUsed="0"/>
-    <w:lsdException w:name="Medium Shading 2" w:semiHidden="0" w:uiPriority="64" w:unhideWhenUsed="0"/>
-    <w:lsdException w:name="Medium List 1" w:semiHidden="0" w:uiPriority="65" w:unhideWhenUsed="0"/>
-    <w:lsdException w:name="Medium List 2" w:semiHidden="0" w:uiPriority="66" w:unhideWhenUsed="0"/>
-    <w:lsdException w:name="Medium Grid 1" w:semiHidden="0" w:uiPriority="67" w:unhideWhenUsed="0"/>
-    <w:lsdException w:name="Medium Grid 2" w:semiHidden="0" w:uiPriority="68" w:unhideWhenUsed="0"/>
-    <w:lsdException w:name="Medium Grid 3" w:semiHidden="0" w:uiPriority="69" w:unhideWhenUsed="0"/>
-    <w:lsdException w:name="Dark List" w:semiHidden="0" w:uiPriority="70" w:unhideWhenUsed="0"/>
-    <w:lsdException w:name="Colorful Shading" w:semiHidden="0" w:uiPriority="71" w:unhideWhenUsed="0"/>
-    <w:lsdException w:name="Colorful List" w:semiHidden="0" w:uiPriority="72" w:unhideWhenUsed="0"/>
-    <w:lsdException w:name="Colorful Grid" w:semiHidden="0" w:uiPriority="73" w:unhideWhenUsed="0"/>
-    <w:lsdException w:name="Light Shading Accent 1" w:semiHidden="0" w:uiPriority="60" w:unhideWhenUsed="0"/>
-    <w:lsdException w:name="Light List Accent 1" w:semiHidden="0" w:uiPriority="61" w:unhideWhenUsed="0"/>
-    <w:lsdException w:name="Light Grid Accent 1" w:semiHidden="0" w:uiPriority="62" w:unhideWhenUsed="0"/>
-    <w:lsdException w:name="Medium Shading 1 Accent 1" w:semiHidden="0" w:uiPriority="63" w:unhideWhenUsed="0"/>
-    <w:lsdException w:name="Medium Shading 2 Accent 1" w:semiHidden="0" w:uiPriority="64" w:unhideWhenUsed="0"/>
-    <w:lsdException w:name="Medium List 1 Accent 1" w:semiHidden="0" w:uiPriority="65" w:unhideWhenUsed="0"/>
-    <w:lsdException w:name="Revision" w:unhideWhenUsed="0"/>
-    <w:lsdException w:name="List Paragraph" w:semiHidden="0" w:uiPriority="34" w:unhideWhenUsed="0" w:qFormat="1"/>
-    <w:lsdException w:name="Quote" w:semiHidden="0" w:uiPriority="29" w:unhideWhenUsed="0" w:qFormat="1"/>
-    <w:lsdException w:name="Intense Quote" w:semiHidden="0" w:uiPriority="30" w:unhideWhenUsed="0" w:qFormat="1"/>
-    <w:lsdException w:name="Medium List 2 Accent 1" w:semiHidden="0" w:uiPriority="66" w:unhideWhenUsed="0"/>
-    <w:lsdException w:name="Medium Grid 1 Accent 1" w:semiHidden="0" w:uiPriority="67" w:unhideWhenUsed="0"/>
-    <w:lsdException w:name="Medium Grid 2 Accent 1" w:semiHidden="0" w:uiPriority="68" w:unhideWhenUsed="0"/>
-    <w:lsdException w:name="Medium Grid 3 Accent 1" w:semiHidden="0" w:uiPriority="69" w:unhideWhenUsed="0"/>
-    <w:lsdException w:name="Dark List Accent 1" w:semiHidden="0" w:uiPriority="70" w:unhideWhenUsed="0"/>
-    <w:lsdException w:name="Colorful Shading Accent 1" w:semiHidden="0" w:uiPriority="71" w:unhideWhenUsed="0"/>
-    <w:lsdException w:name="Colorful List Accent 1" w:semiHidden="0" w:uiPriority="72" w:unhideWhenUsed="0"/>
-    <w:lsdException w:name="Colorful Grid Accent 1" w:semiHidden="0" w:uiPriority="73" w:unhideWhenUsed="0"/>
-    <w:lsdException w:name="Light Shading Accent 2" w:semiHidden="0" w:uiPriority="60" w:unhideWhenUsed="0"/>
-    <w:lsdException w:name="Light List Accent 2" w:semiHidden="0" w:uiPriority="61" w:unhideWhenUsed="0"/>
-    <w:lsdException w:name="Light Grid Accent 2" w:semiHidden="0" w:uiPriority="62" w:unhideWhenUsed="0"/>
-    <w:lsdException w:name="Medium Shading 1 Accent 2" w:semiHidden="0" w:uiPriority="63" w:unhideWhenUsed="0"/>
-    <w:lsdException w:name="Medium Shading 2 Accent 2" w:semiHidden="0" w:uiPriority="64" w:unhideWhenUsed="0"/>
-    <w:lsdException w:name="Medium List 1 Accent 2" w:semiHidden="0" w:uiPriority="65" w:unhideWhenUsed="0"/>
-    <w:lsdException w:name="Medium List 2 Accent 2" w:semiHidden="0" w:uiPriority="66" w:unhideWhenUsed="0"/>
-    <w:lsdException w:name="Medium Grid 1 Accent 2" w:semiHidden="0" w:uiPriority="67" w:unhideWhenUsed="0"/>
-    <w:lsdException w:name="Medium Grid 2 Accent 2" w:semiHidden="0" w:uiPriority="68" w:unhideWhenUsed="0"/>
-    <w:lsdException w:name="Medium Grid 3 Accent 2" w:semiHidden="0" w:uiPriority="69" w:unhideWhenUsed="0"/>
-    <w:lsdException w:name="Dark List Accent 2" w:semiHidden="0" w:uiPriority="70" w:unhideWhenUsed="0"/>
-    <w:lsdException w:name="Colorful Shading Accent 2" w:semiHidden="0" w:uiPriority="71" w:unhideWhenUsed="0"/>
-    <w:lsdException w:name="Colorful List Accent 2" w:semiHidden="0" w:uiPriority="72" w:unhideWhenUsed="0"/>
-    <w:lsdException w:name="Colorful Grid Accent 2" w:semiHidden="0" w:uiPriority="73" w:unhideWhenUsed="0"/>
-    <w:lsdException w:name="Light Shading Accent 3" w:semiHidden="0" w:uiPriority="60" w:unhideWhenUsed="0"/>
-    <w:lsdException w:name="Light List Accent 3" w:semiHidden="0" w:uiPriority="61" w:unhideWhenUsed="0"/>
-    <w:lsdException w:name="Light Grid Accent 3" w:semiHidden="0" w:uiPriority="62" w:unhideWhenUsed="0"/>
-    <w:lsdException w:name="Medium Shading 1 Accent 3" w:semiHidden="0" w:uiPriority="63" w:unhideWhenUsed="0"/>
-    <w:lsdException w:name="Medium Shading 2 Accent 3" w:semiHidden="0" w:uiPriority="64" w:unhideWhenUsed="0"/>
-    <w:lsdException w:name="Medium List 1 Accent 3" w:semiHidden="0" w:uiPriority="65" w:unhideWhenUsed="0"/>
-    <w:lsdException w:name="Medium List 2 Accent 3" w:semiHidden="0" w:uiPriority="66" w:unhideWhenUsed="0"/>
-    <w:lsdException w:name="Medium Grid 1 Accent 3" w:semiHidden="0" w:uiPriority="67" w:unhideWhenUsed="0"/>
-    <w:lsdException w:name="Medium Grid 2 Accent 3" w:semiHidden="0" w:uiPriority="68" w:unhideWhenUsed="0"/>
-    <w:lsdException w:name="Medium Grid 3 Accent 3" w:semiHidden="0" w:uiPriority="69" w:unhideWhenUsed="0"/>
-    <w:lsdException w:name="Dark List Accent 3" w:semiHidden="0" w:uiPriority="70" w:unhideWhenUsed="0"/>
-    <w:lsdException w:name="Colorful Shading Accent 3" w:semiHidden="0" w:uiPriority="71" w:unhideWhenUsed="0"/>
-    <w:lsdException w:name="Colorful List Accent 3" w:semiHidden="0" w:uiPriority="72" w:unhideWhenUsed="0"/>
-    <w:lsdException w:name="Colorful Grid Accent 3" w:semiHidden="0" w:uiPriority="73" w:unhideWhenUsed="0"/>
-    <w:lsdException w:name="Light Shading Accent 4" w:semiHidden="0" w:uiPriority="60" w:unhideWhenUsed="0"/>
-    <w:lsdException w:name="Light List Accent 4" w:semiHidden="0" w:uiPriority="61" w:unhideWhenUsed="0"/>
-    <w:lsdException w:name="Light Grid Accent 4" w:semiHidden="0" w:uiPriority="62" w:unhideWhenUsed="0"/>
-    <w:lsdException w:name="Medium Shading 1 Accent 4" w:semiHidden="0" w:uiPriority="63" w:unhideWhenUsed="0"/>
-    <w:lsdException w:name="Medium Shading 2 Accent 4" w:semiHidden="0" w:uiPriority="64" w:unhideWhenUsed="0"/>
-    <w:lsdException w:name="Medium List 1 Accent 4" w:semiHidden="0" w:uiPriority="65" w:unhideWhenUsed="0"/>
-    <w:lsdException w:name="Medium List 2 Accent 4" w:semiHidden="0" w:uiPriority="66" w:unhideWhenUsed="0"/>
-    <w:lsdException w:name="Medium Grid 1 Accent 4" w:semiHidden="0" w:uiPriority="67" w:unhideWhenUsed="0"/>
-    <w:lsdException w:name="Medium Grid 2 Accent 4" w:semiHidden="0" w:uiPriority="68" w:unhideWhenUsed="0"/>
-    <w:lsdException w:name="Medium Grid 3 Accent 4" w:semiHidden="0" w:uiPriority="69" w:unhideWhenUsed="0"/>
-    <w:lsdException w:name="Dark List Accent 4" w:semiHidden="0" w:uiPriority="70" w:unhideWhenUsed="0"/>
-    <w:lsdException w:name="Colorful Shading Accent 4" w:semiHidden="0" w:uiPriority="71" w:unhideWhenUsed="0"/>
-    <w:lsdException w:name="Colorful List Accent 4" w:semiHidden="0" w:uiPriority="72" w:unhideWhenUsed="0"/>
-    <w:lsdException w:name="Colorful Grid Accent 4" w:semiHidden="0" w:uiPriority="73" w:unhideWhenUsed="0"/>
-    <w:lsdException w:name="Light Shading Accent 5" w:semiHidden="0" w:uiPriority="60" w:unhideWhenUsed="0"/>
-    <w:lsdException w:name="Light List Accent 5" w:semiHidden="0" w:uiPriority="61" w:unhideWhenUsed="0"/>
-    <w:lsdException w:name="Light Grid Accent 5" w:semiHidden="0" w:uiPriority="62" w:unhideWhenUsed="0"/>
-    <w:lsdException w:name="Medium Shading 1 Accent 5" w:semiHidden="0" w:uiPriority="63" w:unhideWhenUsed="0"/>
-    <w:lsdException w:name="Medium Shading 2 Accent 5" w:semiHidden="0" w:uiPriority="64" w:unhideWhenUsed="0"/>
-    <w:lsdException w:name="Medium List 1 Accent 5" w:semiHidden="0" w:uiPriority="65" w:unhideWhenUsed="0"/>
-    <w:lsdException w:name="Medium List 2 Accent 5" w:semiHidden="0" w:uiPriority="66" w:unhideWhenUsed="0"/>
-    <w:lsdException w:name="Medium Grid 1 Accent 5" w:semiHidden="0" w:uiPriority="67" w:unhideWhenUsed="0"/>
-    <w:lsdException w:name="Medium Grid 2 Accent 5" w:semiHidden="0" w:uiPriority="68" w:unhideWhenUsed="0"/>
-    <w:lsdException w:name="Medium Grid 3 Accent 5" w:semiHidden="0" w:uiPriority="69" w:unhideWhenUsed="0"/>
-    <w:lsdException w:name="Dark List Accent 5" w:semiHidden="0" w:uiPriority="70" w:unhideWhenUsed="0"/>
-    <w:lsdException w:name="Colorful Shading Accent 5" w:semiHidden="0" w:uiPriority="71" w:unhideWhenUsed="0"/>
-    <w:lsdException w:name="Colorful List Accent 5" w:semiHidden="0" w:uiPriority="72" w:unhideWhenUsed="0"/>
-    <w:lsdException w:name="Colorful Grid Accent 5" w:semiHidden="0" w:uiPriority="73" w:unhideWhenUsed="0"/>
-    <w:lsdException w:name="Light Shading Accent 6" w:semiHidden="0" w:uiPriority="60" w:unhideWhenUsed="0"/>
-    <w:lsdException w:name="Light List Accent 6" w:semiHidden="0" w:uiPriority="61" w:unhideWhenUsed="0"/>
-    <w:lsdException w:name="Light Grid Accent 6" w:semiHidden="0" w:uiPriority="62" w:unhideWhenUsed="0"/>
-    <w:lsdException w:name="Medium Shading 1 Accent 6" w:semiHidden="0" w:uiPriority="63" w:unhideWhenUsed="0"/>
-    <w:lsdException w:name="Medium Shading 2 Accent 6" w:semiHidden="0" w:uiPriority="64" w:unhideWhenUsed="0"/>
-    <w:lsdException w:name="Medium List 1 Accent 6" w:semiHidden="0" w:uiPriority="65" w:unhideWhenUsed="0"/>
-    <w:lsdException w:name="Medium List 2 Accent 6" w:semiHidden="0" w:uiPriority="66" w:unhideWhenUsed="0"/>
-    <w:lsdException w:name="Medium Grid 1 Accent 6" w:semiHidden="0" w:uiPriority="67" w:unhideWhenUsed="0"/>
-    <w:lsdException w:name="Medium Grid 2 Accent 6" w:semiHidden="0" w:uiPriority="68" w:unhideWhenUsed="0"/>
-    <w:lsdException w:name="Medium Grid 3 Accent 6" w:semiHidden="0" w:uiPriority="69" w:unhideWhenUsed="0"/>
-    <w:lsdException w:name="Dark List Accent 6" w:semiHidden="0" w:uiPriority="70" w:unhideWhenUsed="0"/>
-    <w:lsdException w:name="Colorful Shading Accent 6" w:semiHidden="0" w:uiPriority="71" w:unhideWhenUsed="0"/>
-    <w:lsdException w:name="Colorful List Accent 6" w:semiHidden="0" w:uiPriority="72" w:unhideWhenUsed="0"/>
-    <w:lsdException w:name="Colorful Grid Accent 6" w:semiHidden="0" w:uiPriority="73" w:unhideWhenUsed="0"/>
-    <w:lsdException w:name="Subtle Emphasis" w:semiHidden="0" w:uiPriority="19" w:unhideWhenUsed="0" w:qFormat="1"/>
-    <w:lsdException w:name="Intense Emphasis" w:semiHidden="0" w:uiPriority="21" w:unhideWhenUsed="0" w:qFormat="1"/>
-    <w:lsdException w:name="Subtle Reference" w:semiHidden="0" w:uiPriority="31" w:unhideWhenUsed="0" w:qFormat="1"/>
-    <w:lsdException w:name="Intense Reference" w:semiHidden="0" w:uiPriority="32" w:unhideWhenUsed="0" w:qFormat="1"/>
-    <w:lsdException w:name="Book Title" w:semiHidden="0" w:uiPriority="33" w:unhideWhenUsed="0" w:qFormat="1"/>
-    <w:lsdException w:name="Bibliography" w:uiPriority="37"/>
-    <w:lsdException w:name="TOC Heading" w:uiPriority="39" w:qFormat="1"/>
-  </w:latentStyles>
-  <w:style w:type="paragraph" w:default="1" w:styleId="Normal">
-    <w:name w:val="Normal"/>
-    <w:qFormat/>
-    <w:rsid w:val="00216A32"/>
-    <w:rPr>
-      <w:sz w:val="24"/>
-    </w:rPr>
-  </w:style>
-  <w:style w:type="paragraph" w:styleId="Ttulo1">
-    <w:name w:val="heading 1"/>
+  <w:style w:type="paragraph" w:styleId="Caption">
+    <w:name w:val="caption"/>
     <w:basedOn w:val="Normal"/>
     <w:next w:val="Normal"/>
-    <w:uiPriority w:val="9"/>
+    <w:uiPriority w:val="35"/>
+    <w:unhideWhenUsed/>
     <w:qFormat/>
-    <w:rsid w:val="001556BB"/>
+    <w:rsid w:val="006E0BB9"/>
     <w:pPr>
-      <w:keepNext/>
-      <w:keepLines/>
-      <w:spacing w:before="480" w:after="0"/>
-      <w:outlineLvl w:val="0"/>
+      <w:spacing w:line="240" w:lineRule="auto"/>
     </w:pPr>
     <w:rPr>
-      <w:rFonts w:ascii="Cambria" w:eastAsia="Cambria" w:hAnsi="Cambria" w:cs="Cambria"/>
-      <w:b/>
-      <w:color w:val="366091"/>
-      <w:sz w:val="40"/>
-      <w:szCs w:val="28"/>
+      <w:i/>
+      <w:iCs/>
+      <w:color w:val="1F497D" w:themeColor="text2"/>
+      <w:sz w:val="18"/>
+      <w:szCs w:val="18"/>
     </w:rPr>
-  </w:style>
-  <w:style w:type="paragraph" w:styleId="Ttulo2">
-    <w:name w:val="heading 2"/>
-    <w:basedOn w:val="Normal"/>
-    <w:next w:val="Normal"/>
-    <w:uiPriority w:val="9"/>
-    <w:unhideWhenUsed/>
-    <w:qFormat/>
-    <w:pPr>
-      <w:keepNext/>
-      <w:keepLines/>
-      <w:spacing w:before="200" w:after="0"/>
-      <w:outlineLvl w:val="1"/>
-    </w:pPr>
-    <w:rPr>
-      <w:rFonts w:ascii="Cambria" w:eastAsia="Cambria" w:hAnsi="Cambria" w:cs="Cambria"/>
-      <w:b/>
-      <w:color w:val="4F81BD"/>
-      <w:sz w:val="26"/>
-      <w:szCs w:val="26"/>
-    </w:rPr>
-  </w:style>
-  <w:style w:type="paragraph" w:styleId="Ttulo3">
-    <w:name w:val="heading 3"/>
-    <w:basedOn w:val="Normal"/>
-    <w:next w:val="Normal"/>
-    <w:uiPriority w:val="9"/>
-    <w:semiHidden/>
-    <w:unhideWhenUsed/>
-    <w:qFormat/>
-    <w:pPr>
-      <w:keepNext/>
-      <w:keepLines/>
-      <w:spacing w:before="200" w:after="0"/>
-      <w:outlineLvl w:val="2"/>
-    </w:pPr>
-    <w:rPr>
-      <w:rFonts w:ascii="Cambria" w:eastAsia="Cambria" w:hAnsi="Cambria" w:cs="Cambria"/>
-      <w:b/>
-      <w:color w:val="4F81BD"/>
-    </w:rPr>
-  </w:style>
-  <w:style w:type="paragraph" w:styleId="Ttulo4">
-    <w:name w:val="heading 4"/>
-    <w:basedOn w:val="Normal"/>
-    <w:next w:val="Normal"/>
-    <w:uiPriority w:val="9"/>
-    <w:semiHidden/>
-    <w:unhideWhenUsed/>
-    <w:qFormat/>
-    <w:pPr>
-      <w:keepNext/>
-      <w:keepLines/>
-      <w:spacing w:before="240" w:after="40"/>
-      <w:outlineLvl w:val="3"/>
-    </w:pPr>
-    <w:rPr>
-      <w:b/>
-      <w:szCs w:val="24"/>
-    </w:rPr>
-  </w:style>
-  <w:style w:type="paragraph" w:styleId="Ttulo5">
-    <w:name w:val="heading 5"/>
-    <w:basedOn w:val="Normal"/>
-    <w:next w:val="Normal"/>
-    <w:uiPriority w:val="9"/>
-    <w:semiHidden/>
-    <w:unhideWhenUsed/>
-    <w:qFormat/>
-    <w:pPr>
-      <w:keepNext/>
-      <w:keepLines/>
-      <w:spacing w:before="220" w:after="40"/>
-      <w:outlineLvl w:val="4"/>
-    </w:pPr>
-    <w:rPr>
-      <w:b/>
-    </w:rPr>
-  </w:style>
-  <w:style w:type="paragraph" w:styleId="Ttulo6">
-    <w:name w:val="heading 6"/>
-    <w:basedOn w:val="Normal"/>
-    <w:next w:val="Normal"/>
-    <w:uiPriority w:val="9"/>
-    <w:semiHidden/>
-    <w:unhideWhenUsed/>
-    <w:qFormat/>
-    <w:pPr>
-      <w:keepNext/>
-      <w:keepLines/>
-      <w:spacing w:before="200" w:after="40"/>
-      <w:outlineLvl w:val="5"/>
-    </w:pPr>
-    <w:rPr>
-      <w:b/>
-      <w:sz w:val="20"/>
-      <w:szCs w:val="20"/>
-    </w:rPr>
-  </w:style>
-  <w:style w:type="character" w:default="1" w:styleId="Fuentedeprrafopredeter">
-    <w:name w:val="Default Paragraph Font"/>
-    <w:uiPriority w:val="1"/>
-    <w:semiHidden/>
-    <w:unhideWhenUsed/>
-  </w:style>
-  <w:style w:type="table" w:default="1" w:styleId="Tablanormal">
-    <w:name w:val="Normal Table"/>
-    <w:uiPriority w:val="99"/>
-    <w:semiHidden/>
-    <w:unhideWhenUsed/>
-    <w:tblPr>
-      <w:tblInd w:w="0" w:type="dxa"/>
-      <w:tblCellMar>
-        <w:top w:w="0" w:type="dxa"/>
-        <w:left w:w="108" w:type="dxa"/>
-        <w:bottom w:w="0" w:type="dxa"/>
-        <w:right w:w="108" w:type="dxa"/>
-      </w:tblCellMar>
-    </w:tblPr>
-  </w:style>
-  <w:style w:type="numbering" w:default="1" w:styleId="Sinlista">
-    <w:name w:val="No List"/>
-    <w:uiPriority w:val="99"/>
-    <w:semiHidden/>
-    <w:unhideWhenUsed/>
-  </w:style>
-  <w:style w:type="table" w:customStyle="1" w:styleId="TableNormal">
-    <w:name w:val="Table Normal"/>
-    <w:tblPr>
-      <w:tblCellMar>
-        <w:top w:w="0" w:type="dxa"/>
-        <w:left w:w="0" w:type="dxa"/>
-        <w:bottom w:w="0" w:type="dxa"/>
-        <w:right w:w="0" w:type="dxa"/>
-      </w:tblCellMar>
-    </w:tblPr>
-  </w:style>
-  <w:style w:type="paragraph" w:styleId="Ttulo">
-    <w:name w:val="Title"/>
-    <w:basedOn w:val="Normal"/>
-    <w:next w:val="Normal"/>
-    <w:uiPriority w:val="10"/>
-    <w:qFormat/>
-    <w:pPr>
-      <w:pBdr>
-        <w:bottom w:val="single" w:sz="8" w:space="4" w:color="4F81BD"/>
-      </w:pBdr>
-      <w:spacing w:after="300" w:line="240" w:lineRule="auto"/>
-    </w:pPr>
-    <w:rPr>
-      <w:rFonts w:ascii="Cambria" w:eastAsia="Cambria" w:hAnsi="Cambria" w:cs="Cambria"/>
-      <w:color w:val="17365D"/>
-      <w:sz w:val="52"/>
-      <w:szCs w:val="52"/>
-    </w:rPr>
-  </w:style>
-  <w:style w:type="table" w:customStyle="1" w:styleId="TableNormal0">
-    <w:name w:val="Table Normal"/>
-    <w:tblPr>
-      <w:tblCellMar>
-        <w:top w:w="0" w:type="dxa"/>
-        <w:left w:w="0" w:type="dxa"/>
-        <w:bottom w:w="0" w:type="dxa"/>
-        <w:right w:w="0" w:type="dxa"/>
-      </w:tblCellMar>
-    </w:tblPr>
-  </w:style>
-  <w:style w:type="paragraph" w:styleId="Subttulo">
-    <w:name w:val="Subtitle"/>
-    <w:basedOn w:val="Normal"/>
-    <w:next w:val="Normal"/>
-    <w:uiPriority w:val="11"/>
-    <w:qFormat/>
-    <w:pPr>
-      <w:keepNext/>
-      <w:keepLines/>
-      <w:spacing w:before="360" w:after="80"/>
-    </w:pPr>
-    <w:rPr>
-      <w:rFonts w:ascii="Georgia" w:eastAsia="Georgia" w:hAnsi="Georgia" w:cs="Georgia"/>
-      <w:i/>
-      <w:color w:val="666666"/>
-      <w:sz w:val="48"/>
-      <w:szCs w:val="48"/>
-    </w:rPr>
-  </w:style>
-  <w:style w:type="table" w:customStyle="1" w:styleId="a">
-    <w:basedOn w:val="TableNormal0"/>
-    <w:tblPr>
-      <w:tblStyleRowBandSize w:val="1"/>
-      <w:tblStyleColBandSize w:val="1"/>
-      <w:tblCellMar>
-        <w:top w:w="0" w:type="dxa"/>
-        <w:left w:w="115" w:type="dxa"/>
-        <w:bottom w:w="0" w:type="dxa"/>
-        <w:right w:w="115" w:type="dxa"/>
-      </w:tblCellMar>
-    </w:tblPr>
-  </w:style>
-  <w:style w:type="table" w:customStyle="1" w:styleId="a0">
-    <w:basedOn w:val="TableNormal0"/>
-    <w:tblPr>
-      <w:tblStyleRowBandSize w:val="1"/>
-      <w:tblStyleColBandSize w:val="1"/>
-      <w:tblCellMar>
-        <w:top w:w="0" w:type="dxa"/>
-        <w:left w:w="115" w:type="dxa"/>
-        <w:bottom w:w="0" w:type="dxa"/>
-        <w:right w:w="115" w:type="dxa"/>
-      </w:tblCellMar>
-    </w:tblPr>
-  </w:style>
-  <w:style w:type="table" w:customStyle="1" w:styleId="a1">
-    <w:basedOn w:val="TableNormal0"/>
-    <w:tblPr>
-      <w:tblStyleRowBandSize w:val="1"/>
-      <w:tblStyleColBandSize w:val="1"/>
-      <w:tblCellMar>
-        <w:top w:w="100" w:type="dxa"/>
-        <w:left w:w="100" w:type="dxa"/>
-        <w:bottom w:w="100" w:type="dxa"/>
-        <w:right w:w="100" w:type="dxa"/>
-      </w:tblCellMar>
-    </w:tblPr>
-  </w:style>
-  <w:style w:type="table" w:customStyle="1" w:styleId="a2">
-    <w:basedOn w:val="TableNormal0"/>
-    <w:tblPr>
-      <w:tblStyleRowBandSize w:val="1"/>
-      <w:tblStyleColBandSize w:val="1"/>
-      <w:tblCellMar>
-        <w:top w:w="100" w:type="dxa"/>
-        <w:left w:w="100" w:type="dxa"/>
-        <w:bottom w:w="100" w:type="dxa"/>
-        <w:right w:w="100" w:type="dxa"/>
-      </w:tblCellMar>
-    </w:tblPr>
-  </w:style>
-  <w:style w:type="paragraph" w:styleId="Prrafodelista">
-    <w:name w:val="List Paragraph"/>
-    <w:basedOn w:val="Normal"/>
-    <w:uiPriority w:val="34"/>
-    <w:qFormat/>
-    <w:rsid w:val="00A9446E"/>
-    <w:pPr>
-      <w:ind w:left="720"/>
-      <w:contextualSpacing/>
-    </w:pPr>
-  </w:style>
-  <w:style w:type="table" w:customStyle="1" w:styleId="a3">
-    <w:basedOn w:val="TableNormal0"/>
-    <w:tblPr>
-      <w:tblStyleRowBandSize w:val="1"/>
-      <w:tblStyleColBandSize w:val="1"/>
-      <w:tblCellMar>
-        <w:top w:w="100" w:type="dxa"/>
-        <w:left w:w="100" w:type="dxa"/>
-        <w:bottom w:w="100" w:type="dxa"/>
-        <w:right w:w="100" w:type="dxa"/>
-      </w:tblCellMar>
-    </w:tblPr>
-  </w:style>
-  <w:style w:type="table" w:customStyle="1" w:styleId="a4">
-    <w:basedOn w:val="TableNormal0"/>
-    <w:tblPr>
-      <w:tblStyleRowBandSize w:val="1"/>
-      <w:tblStyleColBandSize w:val="1"/>
-      <w:tblCellMar>
-        <w:top w:w="100" w:type="dxa"/>
-        <w:left w:w="100" w:type="dxa"/>
-        <w:bottom w:w="100" w:type="dxa"/>
-        <w:right w:w="100" w:type="dxa"/>
-      </w:tblCellMar>
-    </w:tblPr>
-  </w:style>
-  <w:style w:type="table" w:customStyle="1" w:styleId="a5">
-    <w:basedOn w:val="TableNormal0"/>
-    <w:tblPr>
-      <w:tblStyleRowBandSize w:val="1"/>
-      <w:tblStyleColBandSize w:val="1"/>
-      <w:tblCellMar>
-        <w:top w:w="100" w:type="dxa"/>
-        <w:left w:w="100" w:type="dxa"/>
-        <w:bottom w:w="100" w:type="dxa"/>
-        <w:right w:w="100" w:type="dxa"/>
-      </w:tblCellMar>
-    </w:tblPr>
-  </w:style>
-  <w:style w:type="table" w:customStyle="1" w:styleId="a6">
-    <w:basedOn w:val="TableNormal0"/>
-    <w:tblPr>
-      <w:tblStyleRowBandSize w:val="1"/>
-      <w:tblStyleColBandSize w:val="1"/>
-      <w:tblCellMar>
-        <w:top w:w="100" w:type="dxa"/>
-        <w:left w:w="100" w:type="dxa"/>
-        <w:bottom w:w="100" w:type="dxa"/>
-        <w:right w:w="100" w:type="dxa"/>
-      </w:tblCellMar>
-    </w:tblPr>
-  </w:style>
-  <w:style w:type="table" w:customStyle="1" w:styleId="a7">
-    <w:basedOn w:val="TableNormal0"/>
-    <w:tblPr>
-      <w:tblStyleRowBandSize w:val="1"/>
-      <w:tblStyleColBandSize w:val="1"/>
-      <w:tblCellMar>
-        <w:top w:w="100" w:type="dxa"/>
-        <w:left w:w="100" w:type="dxa"/>
-        <w:bottom w:w="100" w:type="dxa"/>
-        <w:right w:w="100" w:type="dxa"/>
-      </w:tblCellMar>
-    </w:tblPr>
-  </w:style>
-  <w:style w:type="table" w:customStyle="1" w:styleId="a8">
-    <w:basedOn w:val="TableNormal0"/>
-    <w:tblPr>
-      <w:tblStyleRowBandSize w:val="1"/>
-      <w:tblStyleColBandSize w:val="1"/>
-      <w:tblCellMar>
-        <w:top w:w="100" w:type="dxa"/>
-        <w:left w:w="100" w:type="dxa"/>
-        <w:bottom w:w="100" w:type="dxa"/>
-        <w:right w:w="100" w:type="dxa"/>
-      </w:tblCellMar>
-    </w:tblPr>
-  </w:style>
-  <w:style w:type="paragraph" w:styleId="TtulodeTDC">
-    <w:name w:val="TOC Heading"/>
-    <w:basedOn w:val="Ttulo1"/>
-    <w:next w:val="Normal"/>
-    <w:uiPriority w:val="39"/>
-    <w:unhideWhenUsed/>
-    <w:qFormat/>
-    <w:rsid w:val="00F14309"/>
-    <w:pPr>
-      <w:spacing w:before="240" w:line="259" w:lineRule="auto"/>
-      <w:outlineLvl w:val="9"/>
-    </w:pPr>
-    <w:rPr>
-      <w:rFonts w:asciiTheme="majorHAnsi" w:eastAsiaTheme="majorEastAsia" w:hAnsiTheme="majorHAnsi" w:cstheme="majorBidi"/>
-      <w:b w:val="0"/>
-      <w:color w:val="365F91" w:themeColor="accent1" w:themeShade="BF"/>
-      <w:sz w:val="32"/>
-      <w:szCs w:val="32"/>
-    </w:rPr>
-  </w:style>
-  <w:style w:type="paragraph" w:styleId="TDC1">
-    <w:name w:val="toc 1"/>
-    <w:basedOn w:val="Normal"/>
-    <w:next w:val="Normal"/>
-    <w:autoRedefine/>
-    <w:uiPriority w:val="39"/>
-    <w:unhideWhenUsed/>
-    <w:rsid w:val="00F14309"/>
-    <w:pPr>
-      <w:spacing w:after="100"/>
-    </w:pPr>
-  </w:style>
-  <w:style w:type="paragraph" w:styleId="TDC2">
-    <w:name w:val="toc 2"/>
-    <w:basedOn w:val="Normal"/>
-    <w:next w:val="Normal"/>
-    <w:autoRedefine/>
-    <w:uiPriority w:val="39"/>
-    <w:unhideWhenUsed/>
-    <w:rsid w:val="00F14309"/>
-    <w:pPr>
-      <w:spacing w:after="100"/>
-      <w:ind w:left="220"/>
-    </w:pPr>
-  </w:style>
-  <w:style w:type="character" w:styleId="Hipervnculo">
-    <w:name w:val="Hyperlink"/>
-    <w:basedOn w:val="Fuentedeprrafopredeter"/>
-    <w:uiPriority w:val="99"/>
-    <w:unhideWhenUsed/>
-    <w:rsid w:val="00F14309"/>
-    <w:rPr>
-      <w:color w:val="0000FF" w:themeColor="hyperlink"/>
-      <w:u w:val="single"/>
-    </w:rPr>
-  </w:style>
-  <w:style w:type="paragraph" w:styleId="Encabezado">
-    <w:name w:val="header"/>
-    <w:basedOn w:val="Normal"/>
-    <w:link w:val="EncabezadoCar"/>
-    <w:uiPriority w:val="99"/>
-    <w:unhideWhenUsed/>
-    <w:rsid w:val="00621822"/>
-    <w:pPr>
-      <w:tabs>
-        <w:tab w:val="center" w:pos="4252"/>
-        <w:tab w:val="right" w:pos="8504"/>
-      </w:tabs>
-      <w:spacing w:after="0" w:line="240" w:lineRule="auto"/>
-    </w:pPr>
-  </w:style>
-  <w:style w:type="character" w:customStyle="1" w:styleId="EncabezadoCar">
-    <w:name w:val="Encabezado Car"/>
-    <w:basedOn w:val="Fuentedeprrafopredeter"/>
-    <w:link w:val="Encabezado"/>
-    <w:uiPriority w:val="99"/>
-    <w:rsid w:val="00621822"/>
-  </w:style>
-  <w:style w:type="paragraph" w:styleId="Piedepgina">
-    <w:name w:val="footer"/>
-    <w:basedOn w:val="Normal"/>
-    <w:link w:val="PiedepginaCar"/>
-    <w:uiPriority w:val="99"/>
-    <w:unhideWhenUsed/>
-    <w:rsid w:val="00621822"/>
-    <w:pPr>
-      <w:tabs>
-        <w:tab w:val="center" w:pos="4252"/>
-        <w:tab w:val="right" w:pos="8504"/>
-      </w:tabs>
-      <w:spacing w:after="0" w:line="240" w:lineRule="auto"/>
-    </w:pPr>
-  </w:style>
-  <w:style w:type="character" w:customStyle="1" w:styleId="PiedepginaCar">
-    <w:name w:val="Pie de página Car"/>
-    <w:basedOn w:val="Fuentedeprrafopredeter"/>
-    <w:link w:val="Piedepgina"/>
-    <w:uiPriority w:val="99"/>
-    <w:rsid w:val="00621822"/>
-  </w:style>
-  <w:style w:type="table" w:styleId="Tablaconcuadrcula">
-    <w:name w:val="Table Grid"/>
-    <w:basedOn w:val="Tablanormal"/>
-    <w:uiPriority w:val="39"/>
-    <w:rsid w:val="007E75A7"/>
-    <w:pPr>
-      <w:spacing w:after="0" w:line="240" w:lineRule="auto"/>
-    </w:pPr>
-    <w:tblPr>
-      <w:tblInd w:w="0" w:type="dxa"/>
-      <w:tblBorders>
-        <w:top w:val="single" w:sz="4" w:space="0" w:color="auto"/>
-        <w:left w:val="single" w:sz="4" w:space="0" w:color="auto"/>
-        <w:bottom w:val="single" w:sz="4" w:space="0" w:color="auto"/>
-        <w:right w:val="single" w:sz="4" w:space="0" w:color="auto"/>
-        <w:insideH w:val="single" w:sz="4" w:space="0" w:color="auto"/>
-        <w:insideV w:val="single" w:sz="4" w:space="0" w:color="auto"/>
-      </w:tblBorders>
-      <w:tblCellMar>
-        <w:top w:w="0" w:type="dxa"/>
-        <w:left w:w="108" w:type="dxa"/>
-        <w:bottom w:w="0" w:type="dxa"/>
-        <w:right w:w="108" w:type="dxa"/>
-      </w:tblCellMar>
-    </w:tblPr>
-  </w:style>
-  <w:style w:type="paragraph" w:styleId="Sinespaciado">
-    <w:name w:val="No Spacing"/>
-    <w:uiPriority w:val="1"/>
-    <w:qFormat/>
-    <w:rsid w:val="00216A32"/>
-    <w:pPr>
-      <w:spacing w:after="0" w:line="240" w:lineRule="auto"/>
-    </w:pPr>
-  </w:style>
-  <w:style w:type="character" w:customStyle="1" w:styleId="UnresolvedMention">
-    <w:name w:val="Unresolved Mention"/>
-    <w:basedOn w:val="Fuentedeprrafopredeter"/>
-    <w:uiPriority w:val="99"/>
-    <w:semiHidden/>
-    <w:unhideWhenUsed/>
-    <w:rsid w:val="00CF18DB"/>
-    <w:rPr>
-      <w:color w:val="605E5C"/>
-      <w:shd w:val="clear" w:color="auto" w:fill="E1DFDD"/>
-    </w:rPr>
-  </w:style>
-  <w:style w:type="paragraph" w:styleId="Textodeglobo">
-    <w:name w:val="Balloon Text"/>
-    <w:basedOn w:val="Normal"/>
-    <w:link w:val="TextodegloboCar"/>
-    <w:uiPriority w:val="99"/>
-    <w:semiHidden/>
-    <w:unhideWhenUsed/>
-    <w:rsid w:val="00A021FF"/>
-    <w:pPr>
-      <w:spacing w:after="0" w:line="240" w:lineRule="auto"/>
-    </w:pPr>
-    <w:rPr>
-      <w:rFonts w:ascii="Tahoma" w:hAnsi="Tahoma" w:cs="Tahoma"/>
-      <w:sz w:val="16"/>
-      <w:szCs w:val="16"/>
-    </w:rPr>
-  </w:style>
-  <w:style w:type="character" w:customStyle="1" w:styleId="TextodegloboCar">
-    <w:name w:val="Texto de globo Car"/>
-    <w:basedOn w:val="Fuentedeprrafopredeter"/>
-    <w:link w:val="Textodeglobo"/>
-    <w:uiPriority w:val="99"/>
-    <w:semiHidden/>
-    <w:rsid w:val="00A021FF"/>
-    <w:rPr>
-      <w:rFonts w:ascii="Tahoma" w:hAnsi="Tahoma" w:cs="Tahoma"/>
-      <w:sz w:val="16"/>
-      <w:szCs w:val="16"/>
-    </w:rPr>
-  </w:style>
-  <w:style w:type="table" w:styleId="Sombreadoclaro-nfasis1">
-    <w:name w:val="Light Shading Accent 1"/>
-    <w:basedOn w:val="Tablanormal"/>
-    <w:uiPriority w:val="60"/>
-    <w:rsid w:val="000B38CC"/>
-    <w:pPr>
-      <w:spacing w:after="0" w:line="240" w:lineRule="auto"/>
-    </w:pPr>
-    <w:rPr>
-      <w:color w:val="365F91" w:themeColor="accent1" w:themeShade="BF"/>
-    </w:rPr>
-    <w:tblPr>
-      <w:tblStyleRowBandSize w:val="1"/>
-      <w:tblStyleColBandSize w:val="1"/>
-      <w:tblInd w:w="0" w:type="dxa"/>
-      <w:tblBorders>
-        <w:top w:val="single" w:sz="8" w:space="0" w:color="4F81BD" w:themeColor="accent1"/>
-        <w:bottom w:val="single" w:sz="8" w:space="0" w:color="4F81BD" w:themeColor="accent1"/>
-      </w:tblBorders>
-      <w:tblCellMar>
-        <w:top w:w="0" w:type="dxa"/>
-        <w:left w:w="108" w:type="dxa"/>
-        <w:bottom w:w="0" w:type="dxa"/>
-        <w:right w:w="108" w:type="dxa"/>
-      </w:tblCellMar>
-    </w:tblPr>
-    <w:tblStylePr w:type="firstRow">
-      <w:pPr>
-        <w:spacing w:before="0" w:after="0" w:line="240" w:lineRule="auto"/>
-      </w:pPr>
-      <w:rPr>
-        <w:b/>
-        <w:bCs/>
-      </w:rPr>
-      <w:tblPr/>
-      <w:tcPr>
-        <w:tcBorders>
-          <w:top w:val="single" w:sz="8" w:space="0" w:color="4F81BD" w:themeColor="accent1"/>
-          <w:left w:val="nil"/>
-          <w:bottom w:val="single" w:sz="8" w:space="0" w:color="4F81BD" w:themeColor="accent1"/>
-          <w:right w:val="nil"/>
-          <w:insideH w:val="nil"/>
-          <w:insideV w:val="nil"/>
-        </w:tcBorders>
-      </w:tcPr>
-    </w:tblStylePr>
-    <w:tblStylePr w:type="lastRow">
-      <w:pPr>
-        <w:spacing w:before="0" w:after="0" w:line="240" w:lineRule="auto"/>
-      </w:pPr>
-      <w:rPr>
-        <w:b/>
-        <w:bCs/>
-      </w:rPr>
-      <w:tblPr/>
-      <w:tcPr>
-        <w:tcBorders>
-          <w:top w:val="single" w:sz="8" w:space="0" w:color="4F81BD" w:themeColor="accent1"/>
-          <w:left w:val="nil"/>
-          <w:bottom w:val="single" w:sz="8" w:space="0" w:color="4F81BD" w:themeColor="accent1"/>
-          <w:right w:val="nil"/>
-          <w:insideH w:val="nil"/>
-          <w:insideV w:val="nil"/>
-        </w:tcBorders>
-      </w:tcPr>
-    </w:tblStylePr>
-    <w:tblStylePr w:type="firstCol">
-      <w:rPr>
-        <w:b/>
-        <w:bCs/>
-      </w:rPr>
-    </w:tblStylePr>
-    <w:tblStylePr w:type="lastCol">
-      <w:rPr>
-        <w:b/>
-        <w:bCs/>
-      </w:rPr>
-    </w:tblStylePr>
-    <w:tblStylePr w:type="band1Vert">
-      <w:tblPr/>
-      <w:tcPr>
-        <w:tcBorders>
-          <w:left w:val="nil"/>
-          <w:right w:val="nil"/>
-          <w:insideH w:val="nil"/>
-          <w:insideV w:val="nil"/>
-        </w:tcBorders>
-        <w:shd w:val="clear" w:color="auto" w:fill="D3DFEE" w:themeFill="accent1" w:themeFillTint="3F"/>
-      </w:tcPr>
-    </w:tblStylePr>
-    <w:tblStylePr w:type="band1Horz">
-      <w:tblPr/>
-      <w:tcPr>
-        <w:tcBorders>
-          <w:left w:val="nil"/>
-          <w:right w:val="nil"/>
-          <w:insideH w:val="nil"/>
-          <w:insideV w:val="nil"/>
-        </w:tcBorders>
-        <w:shd w:val="clear" w:color="auto" w:fill="D3DFEE" w:themeFill="accent1" w:themeFillTint="3F"/>
-      </w:tcPr>
-    </w:tblStylePr>
-  </w:style>
-  <w:style w:type="table" w:styleId="Listaclara-nfasis1">
-    <w:name w:val="Light List Accent 1"/>
-    <w:basedOn w:val="Tablanormal"/>
-    <w:uiPriority w:val="61"/>
-    <w:rsid w:val="000B38CC"/>
-    <w:pPr>
-      <w:spacing w:after="0" w:line="240" w:lineRule="auto"/>
-    </w:pPr>
-    <w:tblPr>
-      <w:tblStyleRowBandSize w:val="1"/>
-      <w:tblStyleColBandSize w:val="1"/>
-      <w:tblInd w:w="0" w:type="dxa"/>
-      <w:tblBorders>
-        <w:top w:val="single" w:sz="8" w:space="0" w:color="4F81BD" w:themeColor="accent1"/>
-        <w:left w:val="single" w:sz="8" w:space="0" w:color="4F81BD" w:themeColor="accent1"/>
-        <w:bottom w:val="single" w:sz="8" w:space="0" w:color="4F81BD" w:themeColor="accent1"/>
-        <w:right w:val="single" w:sz="8" w:space="0" w:color="4F81BD" w:themeColor="accent1"/>
-      </w:tblBorders>
-      <w:tblCellMar>
-        <w:top w:w="0" w:type="dxa"/>
-        <w:left w:w="108" w:type="dxa"/>
-        <w:bottom w:w="0" w:type="dxa"/>
-        <w:right w:w="108" w:type="dxa"/>
-      </w:tblCellMar>
-    </w:tblPr>
-    <w:tblStylePr w:type="firstRow">
-      <w:pPr>
-        <w:spacing w:before="0" w:after="0" w:line="240" w:lineRule="auto"/>
-      </w:pPr>
-      <w:rPr>
-        <w:b/>
-        <w:bCs/>
-        <w:color w:val="FFFFFF" w:themeColor="background1"/>
-      </w:rPr>
-      <w:tblPr/>
-      <w:tcPr>
-        <w:shd w:val="clear" w:color="auto" w:fill="4F81BD" w:themeFill="accent1"/>
-      </w:tcPr>
-    </w:tblStylePr>
-    <w:tblStylePr w:type="lastRow">
-      <w:pPr>
-        <w:spacing w:before="0" w:after="0" w:line="240" w:lineRule="auto"/>
-      </w:pPr>
-      <w:rPr>
-        <w:b/>
-        <w:bCs/>
-      </w:rPr>
-      <w:tblPr/>
-      <w:tcPr>
-        <w:tcBorders>
-          <w:top w:val="double" w:sz="6" w:space="0" w:color="4F81BD" w:themeColor="accent1"/>
-          <w:left w:val="single" w:sz="8" w:space="0" w:color="4F81BD" w:themeColor="accent1"/>
-          <w:bottom w:val="single" w:sz="8" w:space="0" w:color="4F81BD" w:themeColor="accent1"/>
-          <w:right w:val="single" w:sz="8" w:space="0" w:color="4F81BD" w:themeColor="accent1"/>
-        </w:tcBorders>
-      </w:tcPr>
-    </w:tblStylePr>
-    <w:tblStylePr w:type="firstCol">
-      <w:rPr>
-        <w:b/>
-        <w:bCs/>
-      </w:rPr>
-    </w:tblStylePr>
-    <w:tblStylePr w:type="lastCol">
-      <w:rPr>
-        <w:b/>
-        <w:bCs/>
-      </w:rPr>
-    </w:tblStylePr>
-    <w:tblStylePr w:type="band1Vert">
-      <w:tblPr/>
-      <w:tcPr>
-        <w:tcBorders>
-          <w:top w:val="single" w:sz="8" w:space="0" w:color="4F81BD" w:themeColor="accent1"/>
-          <w:left w:val="single" w:sz="8" w:space="0" w:color="4F81BD" w:themeColor="accent1"/>
-          <w:bottom w:val="single" w:sz="8" w:space="0" w:color="4F81BD" w:themeColor="accent1"/>
-          <w:right w:val="single" w:sz="8" w:space="0" w:color="4F81BD" w:themeColor="accent1"/>
-        </w:tcBorders>
-      </w:tcPr>
-    </w:tblStylePr>
-    <w:tblStylePr w:type="band1Horz">
-      <w:tblPr/>
-      <w:tcPr>
-        <w:tcBorders>
-          <w:top w:val="single" w:sz="8" w:space="0" w:color="4F81BD" w:themeColor="accent1"/>
-          <w:left w:val="single" w:sz="8" w:space="0" w:color="4F81BD" w:themeColor="accent1"/>
-          <w:bottom w:val="single" w:sz="8" w:space="0" w:color="4F81BD" w:themeColor="accent1"/>
-          <w:right w:val="single" w:sz="8" w:space="0" w:color="4F81BD" w:themeColor="accent1"/>
-        </w:tcBorders>
-      </w:tcPr>
-    </w:tblStylePr>
   </w:style>
 </w:styles>
 </file>
